--- a/hin/docx/50.content.docx
+++ b/hin/docx/50.content.docx
@@ -192,27 +192,14 @@
         <w:rPr>
           <w:lang w:val="hi_IN" w:bidi="hi_IN"/>
         </w:rPr>
-        <w:t>PHP</w:t>
-      </w:r>
-      <w:r>
-        <w:rPr>
-          <w:lang w:val="hi_IN" w:bidi="hi_IN"/>
-        </w:rPr>
-      </w:r>
-    </w:p>
-    <w:p>
-      <w:pPr/>
-      <w:r>
-        <w:rPr>
-          <w:lang w:val="hi_IN" w:bidi="hi_IN"/>
-        </w:rPr>
-      </w:r>
-      <w:r>
-        <w:rPr>
-          <w:i/>
-          <w:lang w:val="hi_IN" w:bidi="hi_IN"/>
-        </w:rPr>
-        <w:t>Philippians 1:1, Philippians 1:2, Philippians 1:3, Philippians 1:4, Philippians 1:5, Philippians 1:6, Philippians 1:7, Philippians 1:8, Philippians 1:9, Philippians 1:10, Philippians 1:11, Philippians 1:12, Philippians 1:13, Philippians 1:14, Philippians 1:15, Philippians 1:16, Philippians 1:17, Philippians 1:18, Philippians 1:19, Philippians 1:20, Philippians 1:21, Philippians 1:22, Philippians 1:23, Philippians 1:24, Philippians 1:25, Philippians 1:26, Philippians 1:27, Philippians 1:28, Philippians 1:29, Philippians 1:30, Philippians 2:1, Philippians 2:2, Philippians 2:3, Philippians 2:4, Philippians 2:5, Philippians 2:6, Philippians 2:7, Philippians 2:8, Philippians 2:9, Philippians 2:10, Philippians 2:11, Philippians 2:12, Philippians 2:13, Philippians 2:14, Philippians 2:15, Philippians 2:16, Philippians 2:17, Philippians 2:18, Philippians 2:19, Philippians 2:20, Philippians 2:21, Philippians 2:22, Philippians 2:23, Philippians 2:24, Philippians 2:25, Philippians 2:26, Philippians 2:27, Philippians 2:28, Philippians 2:29, Philippians 2:30, Philippians 3:1, Philippians 3:2, Philippians 3:3, Philippians 3:4, Philippians 3:5, Philippians 3:6, Philippians 3:7, Philippians 3:8, Philippians 3:9, Philippians 3:10, Philippians 3:11, Philippians 3:12, Philippians 3:13, Philippians 3:14, Philippians 3:15, Philippians 3:16, Philippians 3:17, Philippians 3:18, Philippians 3:19, Philippians 3:20, Philippians 3:21, Philippians 4:1, Philippians 4:2, Philippians 4:3, Philippians 4:4, Philippians 4:5, Philippians 4:6, Philippians 4:7, Philippians 4:8, Philippians 4:9, Philippians 4:10, Philippians 4:11, Philippians 4:12, Philippians 4:13, Philippians 4:14, Philippians 4:15, Philippians 4:16, Philippians 4:17, Philippians 4:18, Philippians 4:19, Philippians 4:20, Philippians 4:21, Philippians 4:22, Philippians 4:23</w:t>
+      </w:r>
+    </w:p>
+    <w:p>
+      <w:pPr/>
+      <w:r>
+        <w:rPr>
+          <w:lang w:val="hi_IN" w:bidi="hi_IN"/>
+        </w:rPr>
       </w:r>
       <w:r>
         <w:rPr>
@@ -323,6 +310,1137 @@
       </w:r>
     </w:p>
     <w:p>
+      <w:pPr/>
+      <w:r>
+        <w:rPr>
+          <w:lang w:val="hi_IN" w:bidi="hi_IN"/>
+        </w:rPr>
+      </w:r>
+      <w:r>
+        <w:rPr>
+          <w:vertAlign w:val="superscript"/>
+          <w:lang w:val="hi_IN" w:bidi="hi_IN"/>
+        </w:rPr>
+        <w:t>2</w:t>
+      </w:r>
+      <w:r>
+        <w:rPr>
+          <w:lang w:val="hi_IN" w:bidi="hi_IN"/>
+        </w:rPr>
+        <w:t xml:space="preserve"> हमारे पिता परमेश्वर और प्रभु यीशु मसीह की ओर से तुम्हें अनुग्रह और शान्ति मिलती रहे।</w:t>
+      </w:r>
+      <w:r>
+        <w:rPr>
+          <w:lang w:val="hi_IN" w:bidi="hi_IN"/>
+        </w:rPr>
+      </w:r>
+      <w:r>
+        <w:rPr>
+          <w:lang w:val="hi_IN" w:bidi="hi_IN"/>
+        </w:rPr>
+      </w:r>
+    </w:p>
+    <w:p>
+      <w:pPr/>
+      <w:r>
+        <w:rPr>
+          <w:lang w:val="hi_IN" w:bidi="hi_IN"/>
+        </w:rPr>
+      </w:r>
+    </w:p>
+    <w:p>
+      <w:pPr/>
+      <w:r>
+        <w:rPr>
+          <w:lang w:val="hi_IN" w:bidi="hi_IN"/>
+        </w:rPr>
+      </w:r>
+      <w:r>
+        <w:rPr>
+          <w:vertAlign w:val="superscript"/>
+          <w:lang w:val="hi_IN" w:bidi="hi_IN"/>
+        </w:rPr>
+        <w:t>3</w:t>
+      </w:r>
+      <w:r>
+        <w:rPr>
+          <w:lang w:val="hi_IN" w:bidi="hi_IN"/>
+        </w:rPr>
+        <w:t xml:space="preserve"> मैं जब जब तुम्हें स्मरण करता हूँ, तब-तब अपने परमेश्वर का धन्यवाद करता हूँ,</w:t>
+      </w:r>
+      <w:r>
+        <w:rPr>
+          <w:lang w:val="hi_IN" w:bidi="hi_IN"/>
+        </w:rPr>
+      </w:r>
+      <w:r>
+        <w:rPr>
+          <w:lang w:val="hi_IN" w:bidi="hi_IN"/>
+        </w:rPr>
+      </w:r>
+    </w:p>
+    <w:p>
+      <w:pPr/>
+      <w:r>
+        <w:rPr>
+          <w:lang w:val="hi_IN" w:bidi="hi_IN"/>
+        </w:rPr>
+      </w:r>
+    </w:p>
+    <w:p>
+      <w:pPr/>
+      <w:r>
+        <w:rPr>
+          <w:lang w:val="hi_IN" w:bidi="hi_IN"/>
+        </w:rPr>
+      </w:r>
+      <w:r>
+        <w:rPr>
+          <w:vertAlign w:val="superscript"/>
+          <w:lang w:val="hi_IN" w:bidi="hi_IN"/>
+        </w:rPr>
+        <w:t>4</w:t>
+      </w:r>
+      <w:r>
+        <w:rPr>
+          <w:lang w:val="hi_IN" w:bidi="hi_IN"/>
+        </w:rPr>
+        <w:t xml:space="preserve"> और जब कभी तुम सब के लिये विनती करता हूँ, तो सदा आनन्द के साथ विनती करता हूँ</w:t>
+      </w:r>
+      <w:r>
+        <w:rPr>
+          <w:lang w:val="hi_IN" w:bidi="hi_IN"/>
+        </w:rPr>
+      </w:r>
+      <w:r>
+        <w:rPr>
+          <w:lang w:val="hi_IN" w:bidi="hi_IN"/>
+        </w:rPr>
+      </w:r>
+    </w:p>
+    <w:p>
+      <w:pPr/>
+      <w:r>
+        <w:rPr>
+          <w:lang w:val="hi_IN" w:bidi="hi_IN"/>
+        </w:rPr>
+      </w:r>
+    </w:p>
+    <w:p>
+      <w:pPr/>
+      <w:r>
+        <w:rPr>
+          <w:lang w:val="hi_IN" w:bidi="hi_IN"/>
+        </w:rPr>
+      </w:r>
+      <w:r>
+        <w:rPr>
+          <w:vertAlign w:val="superscript"/>
+          <w:lang w:val="hi_IN" w:bidi="hi_IN"/>
+        </w:rPr>
+        <w:t>5</w:t>
+      </w:r>
+      <w:r>
+        <w:rPr>
+          <w:lang w:val="hi_IN" w:bidi="hi_IN"/>
+        </w:rPr>
+        <w:t xml:space="preserve"> इसलिए कि तुम पहले दिन से लेकर आज तक सुसमाचार के फैलाने में मेरे सहभागी रहे हो।</w:t>
+      </w:r>
+      <w:r>
+        <w:rPr>
+          <w:lang w:val="hi_IN" w:bidi="hi_IN"/>
+        </w:rPr>
+      </w:r>
+      <w:r>
+        <w:rPr>
+          <w:lang w:val="hi_IN" w:bidi="hi_IN"/>
+        </w:rPr>
+      </w:r>
+    </w:p>
+    <w:p>
+      <w:pPr/>
+      <w:r>
+        <w:rPr>
+          <w:lang w:val="hi_IN" w:bidi="hi_IN"/>
+        </w:rPr>
+      </w:r>
+    </w:p>
+    <w:p>
+      <w:pPr/>
+      <w:r>
+        <w:rPr>
+          <w:lang w:val="hi_IN" w:bidi="hi_IN"/>
+        </w:rPr>
+      </w:r>
+      <w:r>
+        <w:rPr>
+          <w:vertAlign w:val="superscript"/>
+          <w:lang w:val="hi_IN" w:bidi="hi_IN"/>
+        </w:rPr>
+        <w:t>6</w:t>
+      </w:r>
+      <w:r>
+        <w:rPr>
+          <w:lang w:val="hi_IN" w:bidi="hi_IN"/>
+        </w:rPr>
+        <w:t xml:space="preserve"> मुझे इस बात का भरोसा है कि जिसने तुम में अच्छा काम आरम्भ किया है, वही उसे यीशु मसीह के दिन तक पूरा करेगा।</w:t>
+      </w:r>
+      <w:r>
+        <w:rPr>
+          <w:lang w:val="hi_IN" w:bidi="hi_IN"/>
+        </w:rPr>
+      </w:r>
+      <w:r>
+        <w:rPr>
+          <w:lang w:val="hi_IN" w:bidi="hi_IN"/>
+        </w:rPr>
+      </w:r>
+    </w:p>
+    <w:p>
+      <w:pPr/>
+      <w:r>
+        <w:rPr>
+          <w:lang w:val="hi_IN" w:bidi="hi_IN"/>
+        </w:rPr>
+      </w:r>
+    </w:p>
+    <w:p>
+      <w:pPr/>
+      <w:r>
+        <w:rPr>
+          <w:lang w:val="hi_IN" w:bidi="hi_IN"/>
+        </w:rPr>
+      </w:r>
+      <w:r>
+        <w:rPr>
+          <w:vertAlign w:val="superscript"/>
+          <w:lang w:val="hi_IN" w:bidi="hi_IN"/>
+        </w:rPr>
+        <w:t>7</w:t>
+      </w:r>
+      <w:r>
+        <w:rPr>
+          <w:lang w:val="hi_IN" w:bidi="hi_IN"/>
+        </w:rPr>
+        <w:t xml:space="preserve"> उचित है कि मैं तुम सब के लिये ऐसा ही विचार करूँ, क्योंकि तुम मेरे मन में आ बसे हो, और मेरी कैद में और सुसमाचार के लिये उत्तर और प्रमाण देने में तुम सब मेरे साथ अनुग्रह में सहभागी हो।</w:t>
+      </w:r>
+      <w:r>
+        <w:rPr>
+          <w:lang w:val="hi_IN" w:bidi="hi_IN"/>
+        </w:rPr>
+      </w:r>
+      <w:r>
+        <w:rPr>
+          <w:lang w:val="hi_IN" w:bidi="hi_IN"/>
+        </w:rPr>
+      </w:r>
+    </w:p>
+    <w:p>
+      <w:pPr/>
+      <w:r>
+        <w:rPr>
+          <w:lang w:val="hi_IN" w:bidi="hi_IN"/>
+        </w:rPr>
+      </w:r>
+    </w:p>
+    <w:p>
+      <w:pPr/>
+      <w:r>
+        <w:rPr>
+          <w:lang w:val="hi_IN" w:bidi="hi_IN"/>
+        </w:rPr>
+      </w:r>
+      <w:r>
+        <w:rPr>
+          <w:vertAlign w:val="superscript"/>
+          <w:lang w:val="hi_IN" w:bidi="hi_IN"/>
+        </w:rPr>
+        <w:t>8</w:t>
+      </w:r>
+      <w:r>
+        <w:rPr>
+          <w:lang w:val="hi_IN" w:bidi="hi_IN"/>
+        </w:rPr>
+        <w:t xml:space="preserve"> इसमें परमेश्वर मेरा गवाह है कि मैं मसीह यीशु के समान प्रेम करके तुम सब की लालसा करता हूँ।</w:t>
+      </w:r>
+      <w:r>
+        <w:rPr>
+          <w:lang w:val="hi_IN" w:bidi="hi_IN"/>
+        </w:rPr>
+      </w:r>
+      <w:r>
+        <w:rPr>
+          <w:lang w:val="hi_IN" w:bidi="hi_IN"/>
+        </w:rPr>
+      </w:r>
+    </w:p>
+    <w:p>
+      <w:pPr/>
+      <w:r>
+        <w:rPr>
+          <w:lang w:val="hi_IN" w:bidi="hi_IN"/>
+        </w:rPr>
+      </w:r>
+    </w:p>
+    <w:p>
+      <w:pPr/>
+      <w:r>
+        <w:rPr>
+          <w:lang w:val="hi_IN" w:bidi="hi_IN"/>
+        </w:rPr>
+      </w:r>
+      <w:r>
+        <w:rPr>
+          <w:vertAlign w:val="superscript"/>
+          <w:lang w:val="hi_IN" w:bidi="hi_IN"/>
+        </w:rPr>
+        <w:t>9</w:t>
+      </w:r>
+      <w:r>
+        <w:rPr>
+          <w:lang w:val="hi_IN" w:bidi="hi_IN"/>
+        </w:rPr>
+        <w:t xml:space="preserve"> और मैं यह प्रार्थना करता हूँ, कि तुम्हारा प्रेम, ज्ञान और सब प्रकार के विवेक सहित और भी बढ़ता जाए,</w:t>
+      </w:r>
+      <w:r>
+        <w:rPr>
+          <w:lang w:val="hi_IN" w:bidi="hi_IN"/>
+        </w:rPr>
+      </w:r>
+      <w:r>
+        <w:rPr>
+          <w:lang w:val="hi_IN" w:bidi="hi_IN"/>
+        </w:rPr>
+      </w:r>
+    </w:p>
+    <w:p>
+      <w:pPr/>
+      <w:r>
+        <w:rPr>
+          <w:lang w:val="hi_IN" w:bidi="hi_IN"/>
+        </w:rPr>
+      </w:r>
+    </w:p>
+    <w:p>
+      <w:pPr/>
+      <w:r>
+        <w:rPr>
+          <w:lang w:val="hi_IN" w:bidi="hi_IN"/>
+        </w:rPr>
+      </w:r>
+      <w:r>
+        <w:rPr>
+          <w:vertAlign w:val="superscript"/>
+          <w:lang w:val="hi_IN" w:bidi="hi_IN"/>
+        </w:rPr>
+        <w:t>10</w:t>
+      </w:r>
+      <w:r>
+        <w:rPr>
+          <w:lang w:val="hi_IN" w:bidi="hi_IN"/>
+        </w:rPr>
+        <w:t xml:space="preserve"> यहाँ तक कि तुम उत्तम से उत्तम बातों को प्रिय जानो, और मसीह के दिन तक सच्चे बने रहो, और ठोकर न खाओ;</w:t>
+      </w:r>
+      <w:r>
+        <w:rPr>
+          <w:lang w:val="hi_IN" w:bidi="hi_IN"/>
+        </w:rPr>
+      </w:r>
+      <w:r>
+        <w:rPr>
+          <w:lang w:val="hi_IN" w:bidi="hi_IN"/>
+        </w:rPr>
+      </w:r>
+    </w:p>
+    <w:p>
+      <w:pPr/>
+      <w:r>
+        <w:rPr>
+          <w:lang w:val="hi_IN" w:bidi="hi_IN"/>
+        </w:rPr>
+      </w:r>
+    </w:p>
+    <w:p>
+      <w:pPr/>
+      <w:r>
+        <w:rPr>
+          <w:lang w:val="hi_IN" w:bidi="hi_IN"/>
+        </w:rPr>
+      </w:r>
+      <w:r>
+        <w:rPr>
+          <w:vertAlign w:val="superscript"/>
+          <w:lang w:val="hi_IN" w:bidi="hi_IN"/>
+        </w:rPr>
+        <w:t>11</w:t>
+      </w:r>
+      <w:r>
+        <w:rPr>
+          <w:lang w:val="hi_IN" w:bidi="hi_IN"/>
+        </w:rPr>
+        <w:t xml:space="preserve"> और उस धार्मिकता के फल से जो यीशु मसीह के द्वारा होते हैं, भरपूर होते जाओ जिससे परमेश्वर की महिमा और स्तुति होती रहे।</w:t>
+      </w:r>
+      <w:r>
+        <w:rPr>
+          <w:lang w:val="hi_IN" w:bidi="hi_IN"/>
+        </w:rPr>
+      </w:r>
+      <w:r>
+        <w:rPr>
+          <w:lang w:val="hi_IN" w:bidi="hi_IN"/>
+        </w:rPr>
+      </w:r>
+    </w:p>
+    <w:p>
+      <w:pPr/>
+      <w:r>
+        <w:rPr>
+          <w:lang w:val="hi_IN" w:bidi="hi_IN"/>
+        </w:rPr>
+      </w:r>
+    </w:p>
+    <w:p>
+      <w:pPr/>
+      <w:r>
+        <w:rPr>
+          <w:lang w:val="hi_IN" w:bidi="hi_IN"/>
+        </w:rPr>
+      </w:r>
+      <w:r>
+        <w:rPr>
+          <w:vertAlign w:val="superscript"/>
+          <w:lang w:val="hi_IN" w:bidi="hi_IN"/>
+        </w:rPr>
+        <w:t>12</w:t>
+      </w:r>
+      <w:r>
+        <w:rPr>
+          <w:lang w:val="hi_IN" w:bidi="hi_IN"/>
+        </w:rPr>
+        <w:t xml:space="preserve"> हे भाइयों, मैं चाहता हूँ, कि तुम यह जान लो कि मुझ पर जो बीता है, उससे सुसमाचार ही की उन्नति हुई है।</w:t>
+      </w:r>
+      <w:r>
+        <w:rPr>
+          <w:lang w:val="hi_IN" w:bidi="hi_IN"/>
+        </w:rPr>
+      </w:r>
+      <w:r>
+        <w:rPr>
+          <w:lang w:val="hi_IN" w:bidi="hi_IN"/>
+        </w:rPr>
+      </w:r>
+    </w:p>
+    <w:p>
+      <w:pPr/>
+      <w:r>
+        <w:rPr>
+          <w:lang w:val="hi_IN" w:bidi="hi_IN"/>
+        </w:rPr>
+      </w:r>
+    </w:p>
+    <w:p>
+      <w:pPr/>
+      <w:r>
+        <w:rPr>
+          <w:lang w:val="hi_IN" w:bidi="hi_IN"/>
+        </w:rPr>
+      </w:r>
+      <w:r>
+        <w:rPr>
+          <w:vertAlign w:val="superscript"/>
+          <w:lang w:val="hi_IN" w:bidi="hi_IN"/>
+        </w:rPr>
+        <w:t>13</w:t>
+      </w:r>
+      <w:r>
+        <w:rPr>
+          <w:lang w:val="hi_IN" w:bidi="hi_IN"/>
+        </w:rPr>
+        <w:t xml:space="preserve"> यहाँ तक कि कैसर के राजभवन की सारे सैन्य-दल और शेष सब लोगों में यह प्रगट हो गया है कि मैं मसीह के लिये कैद हूँ,</w:t>
+      </w:r>
+      <w:r>
+        <w:rPr>
+          <w:lang w:val="hi_IN" w:bidi="hi_IN"/>
+        </w:rPr>
+      </w:r>
+      <w:r>
+        <w:rPr>
+          <w:lang w:val="hi_IN" w:bidi="hi_IN"/>
+        </w:rPr>
+      </w:r>
+    </w:p>
+    <w:p>
+      <w:pPr/>
+      <w:r>
+        <w:rPr>
+          <w:lang w:val="hi_IN" w:bidi="hi_IN"/>
+        </w:rPr>
+      </w:r>
+    </w:p>
+    <w:p>
+      <w:pPr/>
+      <w:r>
+        <w:rPr>
+          <w:lang w:val="hi_IN" w:bidi="hi_IN"/>
+        </w:rPr>
+      </w:r>
+      <w:r>
+        <w:rPr>
+          <w:vertAlign w:val="superscript"/>
+          <w:lang w:val="hi_IN" w:bidi="hi_IN"/>
+        </w:rPr>
+        <w:t>14</w:t>
+      </w:r>
+      <w:r>
+        <w:rPr>
+          <w:lang w:val="hi_IN" w:bidi="hi_IN"/>
+        </w:rPr>
+        <w:t xml:space="preserve"> और प्रभु में जो भाई हैं, उनमें से अधिकांश मेरे कैद होने के कारण, साहस बाँधकर, परमेश्वर का वचन बेधड़क सुनाने का और भी साहस करते हैं।</w:t>
+      </w:r>
+      <w:r>
+        <w:rPr>
+          <w:lang w:val="hi_IN" w:bidi="hi_IN"/>
+        </w:rPr>
+      </w:r>
+      <w:r>
+        <w:rPr>
+          <w:lang w:val="hi_IN" w:bidi="hi_IN"/>
+        </w:rPr>
+      </w:r>
+    </w:p>
+    <w:p>
+      <w:pPr/>
+      <w:r>
+        <w:rPr>
+          <w:lang w:val="hi_IN" w:bidi="hi_IN"/>
+        </w:rPr>
+      </w:r>
+    </w:p>
+    <w:p>
+      <w:pPr/>
+      <w:r>
+        <w:rPr>
+          <w:lang w:val="hi_IN" w:bidi="hi_IN"/>
+        </w:rPr>
+      </w:r>
+      <w:r>
+        <w:rPr>
+          <w:vertAlign w:val="superscript"/>
+          <w:lang w:val="hi_IN" w:bidi="hi_IN"/>
+        </w:rPr>
+        <w:t>15</w:t>
+      </w:r>
+      <w:r>
+        <w:rPr>
+          <w:lang w:val="hi_IN" w:bidi="hi_IN"/>
+        </w:rPr>
+        <w:t xml:space="preserve"> कुछ तो डाह और झगड़े के कारण मसीह का प्रचार करते हैं और कुछ भली मनसा से।</w:t>
+      </w:r>
+      <w:r>
+        <w:rPr>
+          <w:lang w:val="hi_IN" w:bidi="hi_IN"/>
+        </w:rPr>
+      </w:r>
+      <w:r>
+        <w:rPr>
+          <w:lang w:val="hi_IN" w:bidi="hi_IN"/>
+        </w:rPr>
+      </w:r>
+    </w:p>
+    <w:p>
+      <w:pPr/>
+      <w:r>
+        <w:rPr>
+          <w:lang w:val="hi_IN" w:bidi="hi_IN"/>
+        </w:rPr>
+      </w:r>
+    </w:p>
+    <w:p>
+      <w:pPr/>
+      <w:r>
+        <w:rPr>
+          <w:lang w:val="hi_IN" w:bidi="hi_IN"/>
+        </w:rPr>
+      </w:r>
+      <w:r>
+        <w:rPr>
+          <w:vertAlign w:val="superscript"/>
+          <w:lang w:val="hi_IN" w:bidi="hi_IN"/>
+        </w:rPr>
+        <w:t>16</w:t>
+      </w:r>
+      <w:r>
+        <w:rPr>
+          <w:lang w:val="hi_IN" w:bidi="hi_IN"/>
+        </w:rPr>
+        <w:t xml:space="preserve"> कई एक तो यह जानकर कि मैं सुसमाचार के लिये उत्तर देने को ठहराया गया हूँ प्रेम से प्रचार करते हैं।</w:t>
+      </w:r>
+      <w:r>
+        <w:rPr>
+          <w:lang w:val="hi_IN" w:bidi="hi_IN"/>
+        </w:rPr>
+      </w:r>
+      <w:r>
+        <w:rPr>
+          <w:lang w:val="hi_IN" w:bidi="hi_IN"/>
+        </w:rPr>
+      </w:r>
+    </w:p>
+    <w:p>
+      <w:pPr/>
+      <w:r>
+        <w:rPr>
+          <w:lang w:val="hi_IN" w:bidi="hi_IN"/>
+        </w:rPr>
+      </w:r>
+    </w:p>
+    <w:p>
+      <w:pPr/>
+      <w:r>
+        <w:rPr>
+          <w:lang w:val="hi_IN" w:bidi="hi_IN"/>
+        </w:rPr>
+      </w:r>
+      <w:r>
+        <w:rPr>
+          <w:vertAlign w:val="superscript"/>
+          <w:lang w:val="hi_IN" w:bidi="hi_IN"/>
+        </w:rPr>
+        <w:t>17</w:t>
+      </w:r>
+      <w:r>
+        <w:rPr>
+          <w:lang w:val="hi_IN" w:bidi="hi_IN"/>
+        </w:rPr>
+        <w:t xml:space="preserve"> और कई एक तो सिधाई से नहीं पर विरोध से मसीह की कथा सुनाते हैं, यह समझकर कि मेरी कैद में मेरे लिये क्लेश उत्पन्न करें।</w:t>
+      </w:r>
+      <w:r>
+        <w:rPr>
+          <w:lang w:val="hi_IN" w:bidi="hi_IN"/>
+        </w:rPr>
+      </w:r>
+      <w:r>
+        <w:rPr>
+          <w:lang w:val="hi_IN" w:bidi="hi_IN"/>
+        </w:rPr>
+      </w:r>
+    </w:p>
+    <w:p>
+      <w:pPr/>
+      <w:r>
+        <w:rPr>
+          <w:lang w:val="hi_IN" w:bidi="hi_IN"/>
+        </w:rPr>
+      </w:r>
+    </w:p>
+    <w:p>
+      <w:pPr/>
+      <w:r>
+        <w:rPr>
+          <w:lang w:val="hi_IN" w:bidi="hi_IN"/>
+        </w:rPr>
+      </w:r>
+      <w:r>
+        <w:rPr>
+          <w:vertAlign w:val="superscript"/>
+          <w:lang w:val="hi_IN" w:bidi="hi_IN"/>
+        </w:rPr>
+        <w:t>18</w:t>
+      </w:r>
+      <w:r>
+        <w:rPr>
+          <w:lang w:val="hi_IN" w:bidi="hi_IN"/>
+        </w:rPr>
+        <w:t xml:space="preserve"> तो क्या हुआ? केवल यह, कि हर प्रकार से चाहे बहाने से, चाहे सच्चाई से, मसीह की कथा सुनाई जाती है, और मैं इससे आनन्दित हूँ, और आनन्दित रहूँगा भी।</w:t>
+      </w:r>
+      <w:r>
+        <w:rPr>
+          <w:lang w:val="hi_IN" w:bidi="hi_IN"/>
+        </w:rPr>
+      </w:r>
+      <w:r>
+        <w:rPr>
+          <w:lang w:val="hi_IN" w:bidi="hi_IN"/>
+        </w:rPr>
+      </w:r>
+    </w:p>
+    <w:p>
+      <w:pPr/>
+      <w:r>
+        <w:rPr>
+          <w:lang w:val="hi_IN" w:bidi="hi_IN"/>
+        </w:rPr>
+      </w:r>
+    </w:p>
+    <w:p>
+      <w:pPr/>
+      <w:r>
+        <w:rPr>
+          <w:lang w:val="hi_IN" w:bidi="hi_IN"/>
+        </w:rPr>
+      </w:r>
+      <w:r>
+        <w:rPr>
+          <w:vertAlign w:val="superscript"/>
+          <w:lang w:val="hi_IN" w:bidi="hi_IN"/>
+        </w:rPr>
+        <w:t>19</w:t>
+      </w:r>
+      <w:r>
+        <w:rPr>
+          <w:lang w:val="hi_IN" w:bidi="hi_IN"/>
+        </w:rPr>
+        <w:t xml:space="preserve"> क्योंकि मैं जानता हूँ कि तुम्हारी विनती के द्वारा, और यीशु मसीह की आत्मा के दान के द्वारा, इसका प्रतिफल, मेरा उद्धार होगा।</w:t>
+      </w:r>
+      <w:r>
+        <w:rPr>
+          <w:lang w:val="hi_IN" w:bidi="hi_IN"/>
+        </w:rPr>
+      </w:r>
+      <w:r>
+        <w:rPr>
+          <w:lang w:val="hi_IN" w:bidi="hi_IN"/>
+        </w:rPr>
+      </w:r>
+    </w:p>
+    <w:p>
+      <w:pPr/>
+      <w:r>
+        <w:rPr>
+          <w:lang w:val="hi_IN" w:bidi="hi_IN"/>
+        </w:rPr>
+      </w:r>
+    </w:p>
+    <w:p>
+      <w:pPr/>
+      <w:r>
+        <w:rPr>
+          <w:lang w:val="hi_IN" w:bidi="hi_IN"/>
+        </w:rPr>
+      </w:r>
+      <w:r>
+        <w:rPr>
+          <w:vertAlign w:val="superscript"/>
+          <w:lang w:val="hi_IN" w:bidi="hi_IN"/>
+        </w:rPr>
+        <w:t>20</w:t>
+      </w:r>
+      <w:r>
+        <w:rPr>
+          <w:lang w:val="hi_IN" w:bidi="hi_IN"/>
+        </w:rPr>
+        <w:t xml:space="preserve"> मैं तो यही हार्दिक लालसा और आशा रखता हूँ कि मैं किसी बात में लज्जित न होऊँ, पर जैसे मेरे प्रबल साहस के कारण मसीह की बड़ाई मेरी देह के द्वारा सदा होती रही है, वैसा ही अब भी हो चाहे मैं जीवित रहूँ या मर जाऊँ।</w:t>
+      </w:r>
+      <w:r>
+        <w:rPr>
+          <w:lang w:val="hi_IN" w:bidi="hi_IN"/>
+        </w:rPr>
+      </w:r>
+      <w:r>
+        <w:rPr>
+          <w:lang w:val="hi_IN" w:bidi="hi_IN"/>
+        </w:rPr>
+      </w:r>
+    </w:p>
+    <w:p>
+      <w:pPr/>
+      <w:r>
+        <w:rPr>
+          <w:lang w:val="hi_IN" w:bidi="hi_IN"/>
+        </w:rPr>
+      </w:r>
+    </w:p>
+    <w:p>
+      <w:pPr/>
+      <w:r>
+        <w:rPr>
+          <w:lang w:val="hi_IN" w:bidi="hi_IN"/>
+        </w:rPr>
+      </w:r>
+      <w:r>
+        <w:rPr>
+          <w:vertAlign w:val="superscript"/>
+          <w:lang w:val="hi_IN" w:bidi="hi_IN"/>
+        </w:rPr>
+        <w:t>21</w:t>
+      </w:r>
+      <w:r>
+        <w:rPr>
+          <w:lang w:val="hi_IN" w:bidi="hi_IN"/>
+        </w:rPr>
+        <w:t xml:space="preserve"> क्योंकि मेरे लिये जीवित रहना मसीह है, और मर जाना लाभ है।</w:t>
+      </w:r>
+      <w:r>
+        <w:rPr>
+          <w:lang w:val="hi_IN" w:bidi="hi_IN"/>
+        </w:rPr>
+      </w:r>
+      <w:r>
+        <w:rPr>
+          <w:lang w:val="hi_IN" w:bidi="hi_IN"/>
+        </w:rPr>
+      </w:r>
+    </w:p>
+    <w:p>
+      <w:pPr/>
+      <w:r>
+        <w:rPr>
+          <w:lang w:val="hi_IN" w:bidi="hi_IN"/>
+        </w:rPr>
+      </w:r>
+    </w:p>
+    <w:p>
+      <w:pPr/>
+      <w:r>
+        <w:rPr>
+          <w:lang w:val="hi_IN" w:bidi="hi_IN"/>
+        </w:rPr>
+      </w:r>
+      <w:r>
+        <w:rPr>
+          <w:vertAlign w:val="superscript"/>
+          <w:lang w:val="hi_IN" w:bidi="hi_IN"/>
+        </w:rPr>
+        <w:t>22</w:t>
+      </w:r>
+      <w:r>
+        <w:rPr>
+          <w:lang w:val="hi_IN" w:bidi="hi_IN"/>
+        </w:rPr>
+        <w:t xml:space="preserve"> पर यदि शरीर में जीवित रहना ही मेरे काम के लिये लाभदायक है तो मैं नहीं जानता कि किसको चुनूँ।</w:t>
+      </w:r>
+      <w:r>
+        <w:rPr>
+          <w:lang w:val="hi_IN" w:bidi="hi_IN"/>
+        </w:rPr>
+      </w:r>
+      <w:r>
+        <w:rPr>
+          <w:lang w:val="hi_IN" w:bidi="hi_IN"/>
+        </w:rPr>
+      </w:r>
+    </w:p>
+    <w:p>
+      <w:pPr/>
+      <w:r>
+        <w:rPr>
+          <w:lang w:val="hi_IN" w:bidi="hi_IN"/>
+        </w:rPr>
+      </w:r>
+    </w:p>
+    <w:p>
+      <w:pPr/>
+      <w:r>
+        <w:rPr>
+          <w:lang w:val="hi_IN" w:bidi="hi_IN"/>
+        </w:rPr>
+      </w:r>
+      <w:r>
+        <w:rPr>
+          <w:vertAlign w:val="superscript"/>
+          <w:lang w:val="hi_IN" w:bidi="hi_IN"/>
+        </w:rPr>
+        <w:t>23</w:t>
+      </w:r>
+      <w:r>
+        <w:rPr>
+          <w:lang w:val="hi_IN" w:bidi="hi_IN"/>
+        </w:rPr>
+        <w:t xml:space="preserve"> क्योंकि मैं दोनों के बीच असमंजस में हूँ; जी तो चाहता है कि देह-त्याग के मसीह के पास जा रहूँ, क्योंकि यह बहुत ही अच्छा है,</w:t>
+      </w:r>
+      <w:r>
+        <w:rPr>
+          <w:lang w:val="hi_IN" w:bidi="hi_IN"/>
+        </w:rPr>
+      </w:r>
+      <w:r>
+        <w:rPr>
+          <w:lang w:val="hi_IN" w:bidi="hi_IN"/>
+        </w:rPr>
+      </w:r>
+    </w:p>
+    <w:p>
+      <w:pPr/>
+      <w:r>
+        <w:rPr>
+          <w:lang w:val="hi_IN" w:bidi="hi_IN"/>
+        </w:rPr>
+      </w:r>
+    </w:p>
+    <w:p>
+      <w:pPr/>
+      <w:r>
+        <w:rPr>
+          <w:lang w:val="hi_IN" w:bidi="hi_IN"/>
+        </w:rPr>
+      </w:r>
+      <w:r>
+        <w:rPr>
+          <w:vertAlign w:val="superscript"/>
+          <w:lang w:val="hi_IN" w:bidi="hi_IN"/>
+        </w:rPr>
+        <w:t>24</w:t>
+      </w:r>
+      <w:r>
+        <w:rPr>
+          <w:lang w:val="hi_IN" w:bidi="hi_IN"/>
+        </w:rPr>
+        <w:t xml:space="preserve"> परन्तु शरीर में रहना तुम्हारे कारण और भी आवश्यक है।</w:t>
+      </w:r>
+      <w:r>
+        <w:rPr>
+          <w:lang w:val="hi_IN" w:bidi="hi_IN"/>
+        </w:rPr>
+      </w:r>
+      <w:r>
+        <w:rPr>
+          <w:lang w:val="hi_IN" w:bidi="hi_IN"/>
+        </w:rPr>
+      </w:r>
+    </w:p>
+    <w:p>
+      <w:pPr/>
+      <w:r>
+        <w:rPr>
+          <w:lang w:val="hi_IN" w:bidi="hi_IN"/>
+        </w:rPr>
+      </w:r>
+    </w:p>
+    <w:p>
+      <w:pPr/>
+      <w:r>
+        <w:rPr>
+          <w:lang w:val="hi_IN" w:bidi="hi_IN"/>
+        </w:rPr>
+      </w:r>
+      <w:r>
+        <w:rPr>
+          <w:vertAlign w:val="superscript"/>
+          <w:lang w:val="hi_IN" w:bidi="hi_IN"/>
+        </w:rPr>
+        <w:t>25</w:t>
+      </w:r>
+      <w:r>
+        <w:rPr>
+          <w:lang w:val="hi_IN" w:bidi="hi_IN"/>
+        </w:rPr>
+        <w:t xml:space="preserve"> और इसलिए कि मुझे इसका भरोसा है। अतः मैं जानता हूँ कि मैं जीवित रहूँगा, वरन् तुम सब के साथ रहूँगा, जिससे तुम विश्वास में दृढ़ होते जाओ और उसमें आनन्दित रहो;</w:t>
+      </w:r>
+      <w:r>
+        <w:rPr>
+          <w:lang w:val="hi_IN" w:bidi="hi_IN"/>
+        </w:rPr>
+      </w:r>
+      <w:r>
+        <w:rPr>
+          <w:lang w:val="hi_IN" w:bidi="hi_IN"/>
+        </w:rPr>
+      </w:r>
+    </w:p>
+    <w:p>
+      <w:pPr/>
+      <w:r>
+        <w:rPr>
+          <w:lang w:val="hi_IN" w:bidi="hi_IN"/>
+        </w:rPr>
+      </w:r>
+    </w:p>
+    <w:p>
+      <w:pPr/>
+      <w:r>
+        <w:rPr>
+          <w:lang w:val="hi_IN" w:bidi="hi_IN"/>
+        </w:rPr>
+      </w:r>
+      <w:r>
+        <w:rPr>
+          <w:vertAlign w:val="superscript"/>
+          <w:lang w:val="hi_IN" w:bidi="hi_IN"/>
+        </w:rPr>
+        <w:t>26</w:t>
+      </w:r>
+      <w:r>
+        <w:rPr>
+          <w:lang w:val="hi_IN" w:bidi="hi_IN"/>
+        </w:rPr>
+        <w:t xml:space="preserve"> और जो घमण्ड तुम मेरे विषय में करते हो, वह मेरे फिर तुम्हारे पास आने से मसीह यीशु में अधिक बढ़ जाए।</w:t>
+      </w:r>
+      <w:r>
+        <w:rPr>
+          <w:lang w:val="hi_IN" w:bidi="hi_IN"/>
+        </w:rPr>
+      </w:r>
+      <w:r>
+        <w:rPr>
+          <w:lang w:val="hi_IN" w:bidi="hi_IN"/>
+        </w:rPr>
+      </w:r>
+    </w:p>
+    <w:p>
+      <w:pPr/>
+      <w:r>
+        <w:rPr>
+          <w:lang w:val="hi_IN" w:bidi="hi_IN"/>
+        </w:rPr>
+      </w:r>
+    </w:p>
+    <w:p>
+      <w:pPr/>
+      <w:r>
+        <w:rPr>
+          <w:lang w:val="hi_IN" w:bidi="hi_IN"/>
+        </w:rPr>
+      </w:r>
+      <w:r>
+        <w:rPr>
+          <w:vertAlign w:val="superscript"/>
+          <w:lang w:val="hi_IN" w:bidi="hi_IN"/>
+        </w:rPr>
+        <w:t>27</w:t>
+      </w:r>
+      <w:r>
+        <w:rPr>
+          <w:lang w:val="hi_IN" w:bidi="hi_IN"/>
+        </w:rPr>
+        <w:t xml:space="preserve"> केवल इतना करो कि तुम्हारा चाल-चलन मसीह के सुसमाचार के योग्य हो कि चाहे मैं आकर तुम्हें देखूँ, चाहे न भी आऊँ, तुम्हारे विषय में यह सुनूँ कि तुम एक ही आत्मा में स्थिर हो, और एक चित्त होकर सुसमाचार के विश्वास के लिये परिश्रम करते रहते हो।</w:t>
+      </w:r>
+      <w:r>
+        <w:rPr>
+          <w:lang w:val="hi_IN" w:bidi="hi_IN"/>
+        </w:rPr>
+      </w:r>
+      <w:r>
+        <w:rPr>
+          <w:lang w:val="hi_IN" w:bidi="hi_IN"/>
+        </w:rPr>
+      </w:r>
+    </w:p>
+    <w:p>
+      <w:pPr/>
+      <w:r>
+        <w:rPr>
+          <w:lang w:val="hi_IN" w:bidi="hi_IN"/>
+        </w:rPr>
+      </w:r>
+    </w:p>
+    <w:p>
+      <w:pPr/>
+      <w:r>
+        <w:rPr>
+          <w:lang w:val="hi_IN" w:bidi="hi_IN"/>
+        </w:rPr>
+      </w:r>
+      <w:r>
+        <w:rPr>
+          <w:vertAlign w:val="superscript"/>
+          <w:lang w:val="hi_IN" w:bidi="hi_IN"/>
+        </w:rPr>
+        <w:t>28</w:t>
+      </w:r>
+      <w:r>
+        <w:rPr>
+          <w:lang w:val="hi_IN" w:bidi="hi_IN"/>
+        </w:rPr>
+        <w:t xml:space="preserve"> और किसी बात में विरोधियों से भय नहीं खाते। यह उनके लिये विनाश का स्पष्ट चिन्ह है, परन्तु तुम्हारे लिये उद्धार का, और यह परमेश्वर की ओर से है।</w:t>
+      </w:r>
+      <w:r>
+        <w:rPr>
+          <w:lang w:val="hi_IN" w:bidi="hi_IN"/>
+        </w:rPr>
+      </w:r>
+      <w:r>
+        <w:rPr>
+          <w:lang w:val="hi_IN" w:bidi="hi_IN"/>
+        </w:rPr>
+      </w:r>
+    </w:p>
+    <w:p>
+      <w:pPr/>
+      <w:r>
+        <w:rPr>
+          <w:lang w:val="hi_IN" w:bidi="hi_IN"/>
+        </w:rPr>
+      </w:r>
+    </w:p>
+    <w:p>
+      <w:pPr/>
+      <w:r>
+        <w:rPr>
+          <w:lang w:val="hi_IN" w:bidi="hi_IN"/>
+        </w:rPr>
+      </w:r>
+      <w:r>
+        <w:rPr>
+          <w:vertAlign w:val="superscript"/>
+          <w:lang w:val="hi_IN" w:bidi="hi_IN"/>
+        </w:rPr>
+        <w:t>29</w:t>
+      </w:r>
+      <w:r>
+        <w:rPr>
+          <w:lang w:val="hi_IN" w:bidi="hi_IN"/>
+        </w:rPr>
+        <w:t xml:space="preserve"> क्योंकि मसीह के कारण तुम पर यह अनुग्रह हुआ कि न केवल उस पर विश्वास करो पर उसके लिये दुःख भी उठाओ,</w:t>
+      </w:r>
+      <w:r>
+        <w:rPr>
+          <w:lang w:val="hi_IN" w:bidi="hi_IN"/>
+        </w:rPr>
+      </w:r>
+      <w:r>
+        <w:rPr>
+          <w:lang w:val="hi_IN" w:bidi="hi_IN"/>
+        </w:rPr>
+      </w:r>
+    </w:p>
+    <w:p>
+      <w:pPr/>
+      <w:r>
+        <w:rPr>
+          <w:lang w:val="hi_IN" w:bidi="hi_IN"/>
+        </w:rPr>
+      </w:r>
+    </w:p>
+    <w:p>
+      <w:pPr/>
+      <w:r>
+        <w:rPr>
+          <w:lang w:val="hi_IN" w:bidi="hi_IN"/>
+        </w:rPr>
+      </w:r>
+      <w:r>
+        <w:rPr>
+          <w:vertAlign w:val="superscript"/>
+          <w:lang w:val="hi_IN" w:bidi="hi_IN"/>
+        </w:rPr>
+        <w:t>30</w:t>
+      </w:r>
+      <w:r>
+        <w:rPr>
+          <w:lang w:val="hi_IN" w:bidi="hi_IN"/>
+        </w:rPr>
+        <w:t xml:space="preserve"> और तुम्हें वैसा ही परिश्रम करना है, जैसा तुम ने मुझे करते देखा है, और अब भी सुनते हो कि मैं वैसा ही करता हूँ।</w:t>
+      </w:r>
+      <w:r>
+        <w:rPr>
+          <w:lang w:val="hi_IN" w:bidi="hi_IN"/>
+        </w:rPr>
+      </w:r>
+      <w:r>
+        <w:rPr>
+          <w:lang w:val="hi_IN" w:bidi="hi_IN"/>
+        </w:rPr>
+      </w:r>
+    </w:p>
+    <w:p>
+      <w:pPr/>
+      <w:r>
+        <w:rPr>
+          <w:lang w:val="hi_IN" w:bidi="hi_IN"/>
+        </w:rPr>
+      </w:r>
+    </w:p>
+    <w:p>
       <w:pPr>
         <w:pStyle w:val="Heading2"/>
       </w:pPr>
@@ -330,8 +1448,47 @@
         <w:rPr>
           <w:lang w:val="hi_IN" w:bidi="hi_IN"/>
         </w:rPr>
-        <w:t>Philippians 1:2</w:t>
-      </w:r>
+        <w:t>Philippians 2:1</w:t>
+      </w:r>
+      <w:r>
+        <w:rPr>
+          <w:lang w:val="hi_IN" w:bidi="hi_IN"/>
+        </w:rPr>
+      </w:r>
+    </w:p>
+    <w:p>
+      <w:pPr/>
+      <w:r>
+        <w:rPr>
+          <w:lang w:val="hi_IN" w:bidi="hi_IN"/>
+        </w:rPr>
+      </w:r>
+      <w:r>
+        <w:rPr>
+          <w:vertAlign w:val="superscript"/>
+          <w:lang w:val="hi_IN" w:bidi="hi_IN"/>
+        </w:rPr>
+        <w:t>1</w:t>
+      </w:r>
+      <w:r>
+        <w:rPr>
+          <w:lang w:val="hi_IN" w:bidi="hi_IN"/>
+        </w:rPr>
+        <w:t xml:space="preserve"> अतः यदि मसीह में कुछ प्रोत्साहन और प्रेम से ढाढ़स और आत्मा की सहभागिता, और कुछ करुणा और दया हो,</w:t>
+      </w:r>
+      <w:r>
+        <w:rPr>
+          <w:lang w:val="hi_IN" w:bidi="hi_IN"/>
+        </w:rPr>
+      </w:r>
+      <w:r>
+        <w:rPr>
+          <w:lang w:val="hi_IN" w:bidi="hi_IN"/>
+        </w:rPr>
+      </w:r>
+    </w:p>
+    <w:p>
+      <w:pPr/>
       <w:r>
         <w:rPr>
           <w:lang w:val="hi_IN" w:bidi="hi_IN"/>
@@ -356,7 +1513,1099 @@
         <w:rPr>
           <w:lang w:val="hi_IN" w:bidi="hi_IN"/>
         </w:rPr>
-        <w:t xml:space="preserve"> हमारे पिता परमेश्वर और प्रभु यीशु मसीह की ओर से तुम्हें अनुग्रह और शान्ति मिलती रहे।</w:t>
+        <w:t xml:space="preserve"> तो मेरा यह आनन्द पूरा करो कि एक मन रहो और एक ही प्रेम, एक ही चित्त, और एक ही मनसा रखो।</w:t>
+      </w:r>
+      <w:r>
+        <w:rPr>
+          <w:lang w:val="hi_IN" w:bidi="hi_IN"/>
+        </w:rPr>
+      </w:r>
+      <w:r>
+        <w:rPr>
+          <w:lang w:val="hi_IN" w:bidi="hi_IN"/>
+        </w:rPr>
+      </w:r>
+    </w:p>
+    <w:p>
+      <w:pPr/>
+      <w:r>
+        <w:rPr>
+          <w:lang w:val="hi_IN" w:bidi="hi_IN"/>
+        </w:rPr>
+      </w:r>
+    </w:p>
+    <w:p>
+      <w:pPr/>
+      <w:r>
+        <w:rPr>
+          <w:lang w:val="hi_IN" w:bidi="hi_IN"/>
+        </w:rPr>
+      </w:r>
+      <w:r>
+        <w:rPr>
+          <w:vertAlign w:val="superscript"/>
+          <w:lang w:val="hi_IN" w:bidi="hi_IN"/>
+        </w:rPr>
+        <w:t>3</w:t>
+      </w:r>
+      <w:r>
+        <w:rPr>
+          <w:lang w:val="hi_IN" w:bidi="hi_IN"/>
+        </w:rPr>
+        <w:t xml:space="preserve"> स्वार्थ या मिथ्यागर्व के लिये कुछ न करो, पर दीनता से एक दूसरे को अपने से अच्छा समझो।</w:t>
+      </w:r>
+      <w:r>
+        <w:rPr>
+          <w:lang w:val="hi_IN" w:bidi="hi_IN"/>
+        </w:rPr>
+      </w:r>
+      <w:r>
+        <w:rPr>
+          <w:lang w:val="hi_IN" w:bidi="hi_IN"/>
+        </w:rPr>
+      </w:r>
+    </w:p>
+    <w:p>
+      <w:pPr/>
+      <w:r>
+        <w:rPr>
+          <w:lang w:val="hi_IN" w:bidi="hi_IN"/>
+        </w:rPr>
+      </w:r>
+    </w:p>
+    <w:p>
+      <w:pPr/>
+      <w:r>
+        <w:rPr>
+          <w:lang w:val="hi_IN" w:bidi="hi_IN"/>
+        </w:rPr>
+      </w:r>
+      <w:r>
+        <w:rPr>
+          <w:vertAlign w:val="superscript"/>
+          <w:lang w:val="hi_IN" w:bidi="hi_IN"/>
+        </w:rPr>
+        <w:t>4</w:t>
+      </w:r>
+      <w:r>
+        <w:rPr>
+          <w:lang w:val="hi_IN" w:bidi="hi_IN"/>
+        </w:rPr>
+        <w:t xml:space="preserve"> हर एक अपने ही हित की नहीं, वरन् दूसरों के हित की भी चिन्ता करे।</w:t>
+      </w:r>
+      <w:r>
+        <w:rPr>
+          <w:lang w:val="hi_IN" w:bidi="hi_IN"/>
+        </w:rPr>
+      </w:r>
+      <w:r>
+        <w:rPr>
+          <w:lang w:val="hi_IN" w:bidi="hi_IN"/>
+        </w:rPr>
+      </w:r>
+    </w:p>
+    <w:p>
+      <w:pPr/>
+      <w:r>
+        <w:rPr>
+          <w:lang w:val="hi_IN" w:bidi="hi_IN"/>
+        </w:rPr>
+      </w:r>
+    </w:p>
+    <w:p>
+      <w:pPr/>
+      <w:r>
+        <w:rPr>
+          <w:lang w:val="hi_IN" w:bidi="hi_IN"/>
+        </w:rPr>
+      </w:r>
+      <w:r>
+        <w:rPr>
+          <w:vertAlign w:val="superscript"/>
+          <w:lang w:val="hi_IN" w:bidi="hi_IN"/>
+        </w:rPr>
+        <w:t>5</w:t>
+      </w:r>
+      <w:r>
+        <w:rPr>
+          <w:lang w:val="hi_IN" w:bidi="hi_IN"/>
+        </w:rPr>
+        <w:t xml:space="preserve"> जैसा मसीह यीशु का स्वभाव था वैसा ही तुम्हारा भी स्वभाव हो;</w:t>
+      </w:r>
+      <w:r>
+        <w:rPr>
+          <w:lang w:val="hi_IN" w:bidi="hi_IN"/>
+        </w:rPr>
+      </w:r>
+      <w:r>
+        <w:rPr>
+          <w:lang w:val="hi_IN" w:bidi="hi_IN"/>
+        </w:rPr>
+      </w:r>
+    </w:p>
+    <w:p>
+      <w:pPr/>
+      <w:r>
+        <w:rPr>
+          <w:lang w:val="hi_IN" w:bidi="hi_IN"/>
+        </w:rPr>
+      </w:r>
+    </w:p>
+    <w:p>
+      <w:pPr/>
+      <w:r>
+        <w:rPr>
+          <w:lang w:val="hi_IN" w:bidi="hi_IN"/>
+        </w:rPr>
+      </w:r>
+      <w:r>
+        <w:rPr>
+          <w:vertAlign w:val="superscript"/>
+          <w:lang w:val="hi_IN" w:bidi="hi_IN"/>
+        </w:rPr>
+        <w:t>6</w:t>
+      </w:r>
+      <w:r>
+        <w:rPr>
+          <w:lang w:val="hi_IN" w:bidi="hi_IN"/>
+        </w:rPr>
+        <w:t xml:space="preserve"> जिसने परमेश्वर के स्वरूप में होकर भी परमेश्वर के तुल्य होने को अपने वश में रखने की वस्तु न समझा।</w:t>
+      </w:r>
+      <w:r>
+        <w:rPr>
+          <w:lang w:val="hi_IN" w:bidi="hi_IN"/>
+        </w:rPr>
+      </w:r>
+      <w:r>
+        <w:rPr>
+          <w:lang w:val="hi_IN" w:bidi="hi_IN"/>
+        </w:rPr>
+      </w:r>
+    </w:p>
+    <w:p>
+      <w:pPr/>
+      <w:r>
+        <w:rPr>
+          <w:lang w:val="hi_IN" w:bidi="hi_IN"/>
+        </w:rPr>
+      </w:r>
+    </w:p>
+    <w:p>
+      <w:pPr/>
+      <w:r>
+        <w:rPr>
+          <w:lang w:val="hi_IN" w:bidi="hi_IN"/>
+        </w:rPr>
+      </w:r>
+      <w:r>
+        <w:rPr>
+          <w:vertAlign w:val="superscript"/>
+          <w:lang w:val="hi_IN" w:bidi="hi_IN"/>
+        </w:rPr>
+        <w:t>7</w:t>
+      </w:r>
+      <w:r>
+        <w:rPr>
+          <w:lang w:val="hi_IN" w:bidi="hi_IN"/>
+        </w:rPr>
+        <w:t xml:space="preserve"> वरन् अपने आपको ऐसा शून्य कर दिया, और दास का स्वरूप धारण किया, और मनुष्य की समानता में हो गया।</w:t>
+      </w:r>
+      <w:r>
+        <w:rPr>
+          <w:lang w:val="hi_IN" w:bidi="hi_IN"/>
+        </w:rPr>
+      </w:r>
+      <w:r>
+        <w:rPr>
+          <w:lang w:val="hi_IN" w:bidi="hi_IN"/>
+        </w:rPr>
+      </w:r>
+    </w:p>
+    <w:p>
+      <w:pPr/>
+      <w:r>
+        <w:rPr>
+          <w:lang w:val="hi_IN" w:bidi="hi_IN"/>
+        </w:rPr>
+      </w:r>
+    </w:p>
+    <w:p>
+      <w:pPr/>
+      <w:r>
+        <w:rPr>
+          <w:lang w:val="hi_IN" w:bidi="hi_IN"/>
+        </w:rPr>
+      </w:r>
+      <w:r>
+        <w:rPr>
+          <w:vertAlign w:val="superscript"/>
+          <w:lang w:val="hi_IN" w:bidi="hi_IN"/>
+        </w:rPr>
+        <w:t>8</w:t>
+      </w:r>
+      <w:r>
+        <w:rPr>
+          <w:lang w:val="hi_IN" w:bidi="hi_IN"/>
+        </w:rPr>
+        <w:t xml:space="preserve"> और मनुष्य के रूप में प्रगट होकर अपने आपको दीन किया, और यहाँ तक आज्ञाकारी रहा कि मृत्यु, हाँ, क्रूस की मृत्यु भी सह ली।</w:t>
+      </w:r>
+      <w:r>
+        <w:rPr>
+          <w:lang w:val="hi_IN" w:bidi="hi_IN"/>
+        </w:rPr>
+      </w:r>
+      <w:r>
+        <w:rPr>
+          <w:lang w:val="hi_IN" w:bidi="hi_IN"/>
+        </w:rPr>
+      </w:r>
+    </w:p>
+    <w:p>
+      <w:pPr/>
+      <w:r>
+        <w:rPr>
+          <w:lang w:val="hi_IN" w:bidi="hi_IN"/>
+        </w:rPr>
+      </w:r>
+    </w:p>
+    <w:p>
+      <w:pPr/>
+      <w:r>
+        <w:rPr>
+          <w:lang w:val="hi_IN" w:bidi="hi_IN"/>
+        </w:rPr>
+      </w:r>
+      <w:r>
+        <w:rPr>
+          <w:vertAlign w:val="superscript"/>
+          <w:lang w:val="hi_IN" w:bidi="hi_IN"/>
+        </w:rPr>
+        <w:t>9</w:t>
+      </w:r>
+      <w:r>
+        <w:rPr>
+          <w:lang w:val="hi_IN" w:bidi="hi_IN"/>
+        </w:rPr>
+        <w:t xml:space="preserve"> इस कारण परमेश्वर ने उसको अति महान भी किया, और उसको वह नाम दिया जो सब नामों में श्रेष्ठ है,</w:t>
+      </w:r>
+      <w:r>
+        <w:rPr>
+          <w:lang w:val="hi_IN" w:bidi="hi_IN"/>
+        </w:rPr>
+      </w:r>
+      <w:r>
+        <w:rPr>
+          <w:lang w:val="hi_IN" w:bidi="hi_IN"/>
+        </w:rPr>
+      </w:r>
+    </w:p>
+    <w:p>
+      <w:pPr/>
+      <w:r>
+        <w:rPr>
+          <w:lang w:val="hi_IN" w:bidi="hi_IN"/>
+        </w:rPr>
+      </w:r>
+    </w:p>
+    <w:p>
+      <w:pPr/>
+      <w:r>
+        <w:rPr>
+          <w:lang w:val="hi_IN" w:bidi="hi_IN"/>
+        </w:rPr>
+      </w:r>
+      <w:r>
+        <w:rPr>
+          <w:vertAlign w:val="superscript"/>
+          <w:lang w:val="hi_IN" w:bidi="hi_IN"/>
+        </w:rPr>
+        <w:t>10</w:t>
+      </w:r>
+      <w:r>
+        <w:rPr>
+          <w:lang w:val="hi_IN" w:bidi="hi_IN"/>
+        </w:rPr>
+        <w:t xml:space="preserve"> कि जो स्वर्ग में और पृथ्वी पर और जो पृथ्वी के नीचे है; वे सब यीशु के नाम पर घुटना टेकें,</w:t>
+      </w:r>
+      <w:r>
+        <w:rPr>
+          <w:lang w:val="hi_IN" w:bidi="hi_IN"/>
+        </w:rPr>
+      </w:r>
+      <w:r>
+        <w:rPr>
+          <w:lang w:val="hi_IN" w:bidi="hi_IN"/>
+        </w:rPr>
+      </w:r>
+    </w:p>
+    <w:p>
+      <w:pPr/>
+      <w:r>
+        <w:rPr>
+          <w:lang w:val="hi_IN" w:bidi="hi_IN"/>
+        </w:rPr>
+      </w:r>
+    </w:p>
+    <w:p>
+      <w:pPr/>
+      <w:r>
+        <w:rPr>
+          <w:lang w:val="hi_IN" w:bidi="hi_IN"/>
+        </w:rPr>
+      </w:r>
+      <w:r>
+        <w:rPr>
+          <w:vertAlign w:val="superscript"/>
+          <w:lang w:val="hi_IN" w:bidi="hi_IN"/>
+        </w:rPr>
+        <w:t>11</w:t>
+      </w:r>
+      <w:r>
+        <w:rPr>
+          <w:lang w:val="hi_IN" w:bidi="hi_IN"/>
+        </w:rPr>
+        <w:t xml:space="preserve"> और परमेश्वर पिता की महिमा के लिये हर एक जीभ अंगीकार कर ले कि यीशु मसीह ही प्रभु है।</w:t>
+      </w:r>
+      <w:r>
+        <w:rPr>
+          <w:lang w:val="hi_IN" w:bidi="hi_IN"/>
+        </w:rPr>
+      </w:r>
+      <w:r>
+        <w:rPr>
+          <w:lang w:val="hi_IN" w:bidi="hi_IN"/>
+        </w:rPr>
+      </w:r>
+    </w:p>
+    <w:p>
+      <w:pPr/>
+      <w:r>
+        <w:rPr>
+          <w:lang w:val="hi_IN" w:bidi="hi_IN"/>
+        </w:rPr>
+      </w:r>
+    </w:p>
+    <w:p>
+      <w:pPr/>
+      <w:r>
+        <w:rPr>
+          <w:lang w:val="hi_IN" w:bidi="hi_IN"/>
+        </w:rPr>
+      </w:r>
+      <w:r>
+        <w:rPr>
+          <w:vertAlign w:val="superscript"/>
+          <w:lang w:val="hi_IN" w:bidi="hi_IN"/>
+        </w:rPr>
+        <w:t>12</w:t>
+      </w:r>
+      <w:r>
+        <w:rPr>
+          <w:lang w:val="hi_IN" w:bidi="hi_IN"/>
+        </w:rPr>
+        <w:t xml:space="preserve"> इसलिए हे मेरे प्रियों, जिस प्रकार तुम सदा से आज्ञा मानते आए हो, वैसे ही अब भी न केवल मेरे साथ रहते हुए पर विशेष करके अब मेरे दूर रहने पर भी डरते और काँपते हुए अपने-अपने उद्धार का कार्य पूरा करते जाओ।</w:t>
+      </w:r>
+      <w:r>
+        <w:rPr>
+          <w:lang w:val="hi_IN" w:bidi="hi_IN"/>
+        </w:rPr>
+      </w:r>
+      <w:r>
+        <w:rPr>
+          <w:lang w:val="hi_IN" w:bidi="hi_IN"/>
+        </w:rPr>
+      </w:r>
+    </w:p>
+    <w:p>
+      <w:pPr/>
+      <w:r>
+        <w:rPr>
+          <w:lang w:val="hi_IN" w:bidi="hi_IN"/>
+        </w:rPr>
+      </w:r>
+    </w:p>
+    <w:p>
+      <w:pPr/>
+      <w:r>
+        <w:rPr>
+          <w:lang w:val="hi_IN" w:bidi="hi_IN"/>
+        </w:rPr>
+      </w:r>
+      <w:r>
+        <w:rPr>
+          <w:vertAlign w:val="superscript"/>
+          <w:lang w:val="hi_IN" w:bidi="hi_IN"/>
+        </w:rPr>
+        <w:t>13</w:t>
+      </w:r>
+      <w:r>
+        <w:rPr>
+          <w:lang w:val="hi_IN" w:bidi="hi_IN"/>
+        </w:rPr>
+        <w:t xml:space="preserve"> क्योंकि परमेश्वर ही है, जिसने अपनी सुइच्छा निमित्त तुम्हारे मन में इच्छा और काम, दोनों बातों के करने का प्रभाव डाला है।</w:t>
+      </w:r>
+      <w:r>
+        <w:rPr>
+          <w:lang w:val="hi_IN" w:bidi="hi_IN"/>
+        </w:rPr>
+      </w:r>
+      <w:r>
+        <w:rPr>
+          <w:lang w:val="hi_IN" w:bidi="hi_IN"/>
+        </w:rPr>
+      </w:r>
+    </w:p>
+    <w:p>
+      <w:pPr/>
+      <w:r>
+        <w:rPr>
+          <w:lang w:val="hi_IN" w:bidi="hi_IN"/>
+        </w:rPr>
+      </w:r>
+    </w:p>
+    <w:p>
+      <w:pPr/>
+      <w:r>
+        <w:rPr>
+          <w:lang w:val="hi_IN" w:bidi="hi_IN"/>
+        </w:rPr>
+      </w:r>
+      <w:r>
+        <w:rPr>
+          <w:vertAlign w:val="superscript"/>
+          <w:lang w:val="hi_IN" w:bidi="hi_IN"/>
+        </w:rPr>
+        <w:t>14</w:t>
+      </w:r>
+      <w:r>
+        <w:rPr>
+          <w:lang w:val="hi_IN" w:bidi="hi_IN"/>
+        </w:rPr>
+        <w:t xml:space="preserve"> सब काम बिना कुड़कुड़ाए और बिना विवाद के किया करो;</w:t>
+      </w:r>
+      <w:r>
+        <w:rPr>
+          <w:lang w:val="hi_IN" w:bidi="hi_IN"/>
+        </w:rPr>
+      </w:r>
+      <w:r>
+        <w:rPr>
+          <w:lang w:val="hi_IN" w:bidi="hi_IN"/>
+        </w:rPr>
+      </w:r>
+    </w:p>
+    <w:p>
+      <w:pPr/>
+      <w:r>
+        <w:rPr>
+          <w:lang w:val="hi_IN" w:bidi="hi_IN"/>
+        </w:rPr>
+      </w:r>
+    </w:p>
+    <w:p>
+      <w:pPr/>
+      <w:r>
+        <w:rPr>
+          <w:lang w:val="hi_IN" w:bidi="hi_IN"/>
+        </w:rPr>
+      </w:r>
+      <w:r>
+        <w:rPr>
+          <w:vertAlign w:val="superscript"/>
+          <w:lang w:val="hi_IN" w:bidi="hi_IN"/>
+        </w:rPr>
+        <w:t>15</w:t>
+      </w:r>
+      <w:r>
+        <w:rPr>
+          <w:lang w:val="hi_IN" w:bidi="hi_IN"/>
+        </w:rPr>
+        <w:t xml:space="preserve"> ताकि तुम निर्दोष और निष्कपट होकर टेढ़े और विकृत लोगों के बीच परमेश्वर के निष्कलंक सन्तान बने रहो, जिनके बीच में तुम जीवन का वचन लिए हुए जगत में जलते दीपकों के समान दिखाई देते हो,</w:t>
+      </w:r>
+      <w:r>
+        <w:rPr>
+          <w:lang w:val="hi_IN" w:bidi="hi_IN"/>
+        </w:rPr>
+      </w:r>
+      <w:r>
+        <w:rPr>
+          <w:lang w:val="hi_IN" w:bidi="hi_IN"/>
+        </w:rPr>
+      </w:r>
+    </w:p>
+    <w:p>
+      <w:pPr/>
+      <w:r>
+        <w:rPr>
+          <w:lang w:val="hi_IN" w:bidi="hi_IN"/>
+        </w:rPr>
+      </w:r>
+    </w:p>
+    <w:p>
+      <w:pPr/>
+      <w:r>
+        <w:rPr>
+          <w:lang w:val="hi_IN" w:bidi="hi_IN"/>
+        </w:rPr>
+      </w:r>
+      <w:r>
+        <w:rPr>
+          <w:vertAlign w:val="superscript"/>
+          <w:lang w:val="hi_IN" w:bidi="hi_IN"/>
+        </w:rPr>
+        <w:t>16</w:t>
+      </w:r>
+      <w:r>
+        <w:rPr>
+          <w:lang w:val="hi_IN" w:bidi="hi_IN"/>
+        </w:rPr>
+        <w:t xml:space="preserve"> कि मसीह के दिन मुझे घमण्ड करने का कारण हो कि न मेरा दौड़ना और न मेरा परिश्रम करना व्यर्थ हुआ।</w:t>
+      </w:r>
+      <w:r>
+        <w:rPr>
+          <w:lang w:val="hi_IN" w:bidi="hi_IN"/>
+        </w:rPr>
+      </w:r>
+      <w:r>
+        <w:rPr>
+          <w:lang w:val="hi_IN" w:bidi="hi_IN"/>
+        </w:rPr>
+      </w:r>
+    </w:p>
+    <w:p>
+      <w:pPr/>
+      <w:r>
+        <w:rPr>
+          <w:lang w:val="hi_IN" w:bidi="hi_IN"/>
+        </w:rPr>
+      </w:r>
+    </w:p>
+    <w:p>
+      <w:pPr/>
+      <w:r>
+        <w:rPr>
+          <w:lang w:val="hi_IN" w:bidi="hi_IN"/>
+        </w:rPr>
+      </w:r>
+      <w:r>
+        <w:rPr>
+          <w:vertAlign w:val="superscript"/>
+          <w:lang w:val="hi_IN" w:bidi="hi_IN"/>
+        </w:rPr>
+        <w:t>17</w:t>
+      </w:r>
+      <w:r>
+        <w:rPr>
+          <w:lang w:val="hi_IN" w:bidi="hi_IN"/>
+        </w:rPr>
+        <w:t xml:space="preserve"> यदि मुझे तुम्हारे विश्वास के बलिदान और सेवा के साथ अपना लहू भी बहाना पड़े तो भी मैं आनन्दित हूँ, और तुम सब के साथ आनन्द करता हूँ।</w:t>
+      </w:r>
+      <w:r>
+        <w:rPr>
+          <w:lang w:val="hi_IN" w:bidi="hi_IN"/>
+        </w:rPr>
+      </w:r>
+      <w:r>
+        <w:rPr>
+          <w:lang w:val="hi_IN" w:bidi="hi_IN"/>
+        </w:rPr>
+      </w:r>
+    </w:p>
+    <w:p>
+      <w:pPr/>
+      <w:r>
+        <w:rPr>
+          <w:lang w:val="hi_IN" w:bidi="hi_IN"/>
+        </w:rPr>
+      </w:r>
+    </w:p>
+    <w:p>
+      <w:pPr/>
+      <w:r>
+        <w:rPr>
+          <w:lang w:val="hi_IN" w:bidi="hi_IN"/>
+        </w:rPr>
+      </w:r>
+      <w:r>
+        <w:rPr>
+          <w:vertAlign w:val="superscript"/>
+          <w:lang w:val="hi_IN" w:bidi="hi_IN"/>
+        </w:rPr>
+        <w:t>18</w:t>
+      </w:r>
+      <w:r>
+        <w:rPr>
+          <w:lang w:val="hi_IN" w:bidi="hi_IN"/>
+        </w:rPr>
+        <w:t xml:space="preserve"> वैसे ही तुम भी आनन्दित हो, और मेरे साथ आनन्द करो।</w:t>
+      </w:r>
+      <w:r>
+        <w:rPr>
+          <w:lang w:val="hi_IN" w:bidi="hi_IN"/>
+        </w:rPr>
+      </w:r>
+      <w:r>
+        <w:rPr>
+          <w:lang w:val="hi_IN" w:bidi="hi_IN"/>
+        </w:rPr>
+      </w:r>
+    </w:p>
+    <w:p>
+      <w:pPr/>
+      <w:r>
+        <w:rPr>
+          <w:lang w:val="hi_IN" w:bidi="hi_IN"/>
+        </w:rPr>
+      </w:r>
+    </w:p>
+    <w:p>
+      <w:pPr/>
+      <w:r>
+        <w:rPr>
+          <w:lang w:val="hi_IN" w:bidi="hi_IN"/>
+        </w:rPr>
+      </w:r>
+      <w:r>
+        <w:rPr>
+          <w:vertAlign w:val="superscript"/>
+          <w:lang w:val="hi_IN" w:bidi="hi_IN"/>
+        </w:rPr>
+        <w:t>19</w:t>
+      </w:r>
+      <w:r>
+        <w:rPr>
+          <w:lang w:val="hi_IN" w:bidi="hi_IN"/>
+        </w:rPr>
+        <w:t xml:space="preserve"> मुझे प्रभु यीशु में आशा है कि मैं तीमुथियुस को तुम्हारे पास तुरन्त भेजूँगा, ताकि तुम्हारी दशा सुनकर मुझे शान्ति मिले।</w:t>
+      </w:r>
+      <w:r>
+        <w:rPr>
+          <w:lang w:val="hi_IN" w:bidi="hi_IN"/>
+        </w:rPr>
+      </w:r>
+      <w:r>
+        <w:rPr>
+          <w:lang w:val="hi_IN" w:bidi="hi_IN"/>
+        </w:rPr>
+      </w:r>
+    </w:p>
+    <w:p>
+      <w:pPr/>
+      <w:r>
+        <w:rPr>
+          <w:lang w:val="hi_IN" w:bidi="hi_IN"/>
+        </w:rPr>
+      </w:r>
+    </w:p>
+    <w:p>
+      <w:pPr/>
+      <w:r>
+        <w:rPr>
+          <w:lang w:val="hi_IN" w:bidi="hi_IN"/>
+        </w:rPr>
+      </w:r>
+      <w:r>
+        <w:rPr>
+          <w:vertAlign w:val="superscript"/>
+          <w:lang w:val="hi_IN" w:bidi="hi_IN"/>
+        </w:rPr>
+        <w:t>20</w:t>
+      </w:r>
+      <w:r>
+        <w:rPr>
+          <w:lang w:val="hi_IN" w:bidi="hi_IN"/>
+        </w:rPr>
+        <w:t xml:space="preserve"> क्योंकि मेरे पास ऐसे स्वभाव का और कोई नहीं, जो शुद्ध मन से तुम्हारी चिन्ता करे।</w:t>
+      </w:r>
+      <w:r>
+        <w:rPr>
+          <w:lang w:val="hi_IN" w:bidi="hi_IN"/>
+        </w:rPr>
+      </w:r>
+      <w:r>
+        <w:rPr>
+          <w:lang w:val="hi_IN" w:bidi="hi_IN"/>
+        </w:rPr>
+      </w:r>
+    </w:p>
+    <w:p>
+      <w:pPr/>
+      <w:r>
+        <w:rPr>
+          <w:lang w:val="hi_IN" w:bidi="hi_IN"/>
+        </w:rPr>
+      </w:r>
+    </w:p>
+    <w:p>
+      <w:pPr/>
+      <w:r>
+        <w:rPr>
+          <w:lang w:val="hi_IN" w:bidi="hi_IN"/>
+        </w:rPr>
+      </w:r>
+      <w:r>
+        <w:rPr>
+          <w:vertAlign w:val="superscript"/>
+          <w:lang w:val="hi_IN" w:bidi="hi_IN"/>
+        </w:rPr>
+        <w:t>21</w:t>
+      </w:r>
+      <w:r>
+        <w:rPr>
+          <w:lang w:val="hi_IN" w:bidi="hi_IN"/>
+        </w:rPr>
+        <w:t xml:space="preserve"> क्योंकि सब अपने स्वार्थ की खोज में रहते हैं, न कि यीशु मसीह की।</w:t>
+      </w:r>
+      <w:r>
+        <w:rPr>
+          <w:lang w:val="hi_IN" w:bidi="hi_IN"/>
+        </w:rPr>
+      </w:r>
+      <w:r>
+        <w:rPr>
+          <w:lang w:val="hi_IN" w:bidi="hi_IN"/>
+        </w:rPr>
+      </w:r>
+    </w:p>
+    <w:p>
+      <w:pPr/>
+      <w:r>
+        <w:rPr>
+          <w:lang w:val="hi_IN" w:bidi="hi_IN"/>
+        </w:rPr>
+      </w:r>
+    </w:p>
+    <w:p>
+      <w:pPr/>
+      <w:r>
+        <w:rPr>
+          <w:lang w:val="hi_IN" w:bidi="hi_IN"/>
+        </w:rPr>
+      </w:r>
+      <w:r>
+        <w:rPr>
+          <w:vertAlign w:val="superscript"/>
+          <w:lang w:val="hi_IN" w:bidi="hi_IN"/>
+        </w:rPr>
+        <w:t>22</w:t>
+      </w:r>
+      <w:r>
+        <w:rPr>
+          <w:lang w:val="hi_IN" w:bidi="hi_IN"/>
+        </w:rPr>
+        <w:t xml:space="preserve"> पर उसको तो तुम ने परखा और जान भी लिया है कि जैसा पुत्र पिता के साथ करता है, वैसा ही उसने सुसमाचार के फैलाने में मेरे साथ परिश्रम किया।</w:t>
+      </w:r>
+      <w:r>
+        <w:rPr>
+          <w:lang w:val="hi_IN" w:bidi="hi_IN"/>
+        </w:rPr>
+      </w:r>
+      <w:r>
+        <w:rPr>
+          <w:lang w:val="hi_IN" w:bidi="hi_IN"/>
+        </w:rPr>
+      </w:r>
+    </w:p>
+    <w:p>
+      <w:pPr/>
+      <w:r>
+        <w:rPr>
+          <w:lang w:val="hi_IN" w:bidi="hi_IN"/>
+        </w:rPr>
+      </w:r>
+    </w:p>
+    <w:p>
+      <w:pPr/>
+      <w:r>
+        <w:rPr>
+          <w:lang w:val="hi_IN" w:bidi="hi_IN"/>
+        </w:rPr>
+      </w:r>
+      <w:r>
+        <w:rPr>
+          <w:vertAlign w:val="superscript"/>
+          <w:lang w:val="hi_IN" w:bidi="hi_IN"/>
+        </w:rPr>
+        <w:t>23</w:t>
+      </w:r>
+      <w:r>
+        <w:rPr>
+          <w:lang w:val="hi_IN" w:bidi="hi_IN"/>
+        </w:rPr>
+        <w:t xml:space="preserve"> इसलिए मुझे आशा है कि ज्यों ही मुझे जान पड़ेगा कि मेरी क्या दशा होगी, त्यों ही मैं उसे तुरन्त भेज दूँगा।</w:t>
+      </w:r>
+      <w:r>
+        <w:rPr>
+          <w:lang w:val="hi_IN" w:bidi="hi_IN"/>
+        </w:rPr>
+      </w:r>
+      <w:r>
+        <w:rPr>
+          <w:lang w:val="hi_IN" w:bidi="hi_IN"/>
+        </w:rPr>
+      </w:r>
+    </w:p>
+    <w:p>
+      <w:pPr/>
+      <w:r>
+        <w:rPr>
+          <w:lang w:val="hi_IN" w:bidi="hi_IN"/>
+        </w:rPr>
+      </w:r>
+    </w:p>
+    <w:p>
+      <w:pPr/>
+      <w:r>
+        <w:rPr>
+          <w:lang w:val="hi_IN" w:bidi="hi_IN"/>
+        </w:rPr>
+      </w:r>
+      <w:r>
+        <w:rPr>
+          <w:vertAlign w:val="superscript"/>
+          <w:lang w:val="hi_IN" w:bidi="hi_IN"/>
+        </w:rPr>
+        <w:t>24</w:t>
+      </w:r>
+      <w:r>
+        <w:rPr>
+          <w:lang w:val="hi_IN" w:bidi="hi_IN"/>
+        </w:rPr>
+        <w:t xml:space="preserve"> और मुझे प्रभु में भरोसा है कि मैं आप भी शीघ्र आऊँगा।</w:t>
+      </w:r>
+      <w:r>
+        <w:rPr>
+          <w:lang w:val="hi_IN" w:bidi="hi_IN"/>
+        </w:rPr>
+      </w:r>
+      <w:r>
+        <w:rPr>
+          <w:lang w:val="hi_IN" w:bidi="hi_IN"/>
+        </w:rPr>
+      </w:r>
+    </w:p>
+    <w:p>
+      <w:pPr/>
+      <w:r>
+        <w:rPr>
+          <w:lang w:val="hi_IN" w:bidi="hi_IN"/>
+        </w:rPr>
+      </w:r>
+    </w:p>
+    <w:p>
+      <w:pPr/>
+      <w:r>
+        <w:rPr>
+          <w:lang w:val="hi_IN" w:bidi="hi_IN"/>
+        </w:rPr>
+      </w:r>
+      <w:r>
+        <w:rPr>
+          <w:vertAlign w:val="superscript"/>
+          <w:lang w:val="hi_IN" w:bidi="hi_IN"/>
+        </w:rPr>
+        <w:t>25</w:t>
+      </w:r>
+      <w:r>
+        <w:rPr>
+          <w:lang w:val="hi_IN" w:bidi="hi_IN"/>
+        </w:rPr>
+        <w:t xml:space="preserve"> पर मैंने इपफ्रुदीतुस को जो मेरा भाई, और सहकर्मी और संगी योद्धा और तुम्हारा दूत, और आवश्यक बातों में मेरी सेवा टहल करनेवाला है, तुम्हारे पास भेजना अवश्य समझा।</w:t>
+      </w:r>
+      <w:r>
+        <w:rPr>
+          <w:lang w:val="hi_IN" w:bidi="hi_IN"/>
+        </w:rPr>
+      </w:r>
+      <w:r>
+        <w:rPr>
+          <w:lang w:val="hi_IN" w:bidi="hi_IN"/>
+        </w:rPr>
+      </w:r>
+    </w:p>
+    <w:p>
+      <w:pPr/>
+      <w:r>
+        <w:rPr>
+          <w:lang w:val="hi_IN" w:bidi="hi_IN"/>
+        </w:rPr>
+      </w:r>
+    </w:p>
+    <w:p>
+      <w:pPr/>
+      <w:r>
+        <w:rPr>
+          <w:lang w:val="hi_IN" w:bidi="hi_IN"/>
+        </w:rPr>
+      </w:r>
+      <w:r>
+        <w:rPr>
+          <w:vertAlign w:val="superscript"/>
+          <w:lang w:val="hi_IN" w:bidi="hi_IN"/>
+        </w:rPr>
+        <w:t>26</w:t>
+      </w:r>
+      <w:r>
+        <w:rPr>
+          <w:lang w:val="hi_IN" w:bidi="hi_IN"/>
+        </w:rPr>
+        <w:t xml:space="preserve"> क्योंकि उसका मन तुम सब में लगा हुआ था, इस कारण वह व्याकुल रहता था क्योंकि तुम ने उसकी बीमारी का हाल सुना था।</w:t>
+      </w:r>
+      <w:r>
+        <w:rPr>
+          <w:lang w:val="hi_IN" w:bidi="hi_IN"/>
+        </w:rPr>
+      </w:r>
+      <w:r>
+        <w:rPr>
+          <w:lang w:val="hi_IN" w:bidi="hi_IN"/>
+        </w:rPr>
+      </w:r>
+    </w:p>
+    <w:p>
+      <w:pPr/>
+      <w:r>
+        <w:rPr>
+          <w:lang w:val="hi_IN" w:bidi="hi_IN"/>
+        </w:rPr>
+      </w:r>
+    </w:p>
+    <w:p>
+      <w:pPr/>
+      <w:r>
+        <w:rPr>
+          <w:lang w:val="hi_IN" w:bidi="hi_IN"/>
+        </w:rPr>
+      </w:r>
+      <w:r>
+        <w:rPr>
+          <w:vertAlign w:val="superscript"/>
+          <w:lang w:val="hi_IN" w:bidi="hi_IN"/>
+        </w:rPr>
+        <w:t>27</w:t>
+      </w:r>
+      <w:r>
+        <w:rPr>
+          <w:lang w:val="hi_IN" w:bidi="hi_IN"/>
+        </w:rPr>
+        <w:t xml:space="preserve"> और निश्चय वह बीमार तो हो गया था, यहाँ तक कि मरने पर था, परन्तु परमेश्वर ने उस पर दया की; और केवल उस पर ही नहीं, पर मुझ पर भी कि मुझे शोक पर शोक न हो।</w:t>
+      </w:r>
+      <w:r>
+        <w:rPr>
+          <w:lang w:val="hi_IN" w:bidi="hi_IN"/>
+        </w:rPr>
+      </w:r>
+      <w:r>
+        <w:rPr>
+          <w:lang w:val="hi_IN" w:bidi="hi_IN"/>
+        </w:rPr>
+      </w:r>
+    </w:p>
+    <w:p>
+      <w:pPr/>
+      <w:r>
+        <w:rPr>
+          <w:lang w:val="hi_IN" w:bidi="hi_IN"/>
+        </w:rPr>
+      </w:r>
+    </w:p>
+    <w:p>
+      <w:pPr/>
+      <w:r>
+        <w:rPr>
+          <w:lang w:val="hi_IN" w:bidi="hi_IN"/>
+        </w:rPr>
+      </w:r>
+      <w:r>
+        <w:rPr>
+          <w:vertAlign w:val="superscript"/>
+          <w:lang w:val="hi_IN" w:bidi="hi_IN"/>
+        </w:rPr>
+        <w:t>28</w:t>
+      </w:r>
+      <w:r>
+        <w:rPr>
+          <w:lang w:val="hi_IN" w:bidi="hi_IN"/>
+        </w:rPr>
+        <w:t xml:space="preserve"> इसलिए मैंने उसे भेजने का और भी यत्न किया कि तुम उससे फिर भेंट करके आनन्दित हो जाओ और मेरा भी शोक घट जाए।</w:t>
+      </w:r>
+      <w:r>
+        <w:rPr>
+          <w:lang w:val="hi_IN" w:bidi="hi_IN"/>
+        </w:rPr>
+      </w:r>
+      <w:r>
+        <w:rPr>
+          <w:lang w:val="hi_IN" w:bidi="hi_IN"/>
+        </w:rPr>
+      </w:r>
+    </w:p>
+    <w:p>
+      <w:pPr/>
+      <w:r>
+        <w:rPr>
+          <w:lang w:val="hi_IN" w:bidi="hi_IN"/>
+        </w:rPr>
+      </w:r>
+    </w:p>
+    <w:p>
+      <w:pPr/>
+      <w:r>
+        <w:rPr>
+          <w:lang w:val="hi_IN" w:bidi="hi_IN"/>
+        </w:rPr>
+      </w:r>
+      <w:r>
+        <w:rPr>
+          <w:vertAlign w:val="superscript"/>
+          <w:lang w:val="hi_IN" w:bidi="hi_IN"/>
+        </w:rPr>
+        <w:t>29</w:t>
+      </w:r>
+      <w:r>
+        <w:rPr>
+          <w:lang w:val="hi_IN" w:bidi="hi_IN"/>
+        </w:rPr>
+        <w:t xml:space="preserve"> इसलिए तुम प्रभु में उससे बहुत आनन्द के साथ भेंट करना, और ऐसों का आदर किया करना,</w:t>
+      </w:r>
+      <w:r>
+        <w:rPr>
+          <w:lang w:val="hi_IN" w:bidi="hi_IN"/>
+        </w:rPr>
+      </w:r>
+      <w:r>
+        <w:rPr>
+          <w:lang w:val="hi_IN" w:bidi="hi_IN"/>
+        </w:rPr>
+      </w:r>
+    </w:p>
+    <w:p>
+      <w:pPr/>
+      <w:r>
+        <w:rPr>
+          <w:lang w:val="hi_IN" w:bidi="hi_IN"/>
+        </w:rPr>
+      </w:r>
+    </w:p>
+    <w:p>
+      <w:pPr/>
+      <w:r>
+        <w:rPr>
+          <w:lang w:val="hi_IN" w:bidi="hi_IN"/>
+        </w:rPr>
+      </w:r>
+      <w:r>
+        <w:rPr>
+          <w:vertAlign w:val="superscript"/>
+          <w:lang w:val="hi_IN" w:bidi="hi_IN"/>
+        </w:rPr>
+        <w:t>30</w:t>
+      </w:r>
+      <w:r>
+        <w:rPr>
+          <w:lang w:val="hi_IN" w:bidi="hi_IN"/>
+        </w:rPr>
+        <w:t xml:space="preserve"> क्योंकि वह मसीह के काम के लिये अपने प्राणों पर जोखिम उठाकर मरने के निकट हो गया था, ताकि जो घटी तुम्हारी ओर से मेरी सेवा में हुई उसे पूरा करे।</w:t>
       </w:r>
       <w:r>
         <w:rPr>
@@ -385,8 +2634,86 @@
         <w:rPr>
           <w:lang w:val="hi_IN" w:bidi="hi_IN"/>
         </w:rPr>
-        <w:t>Philippians 1:3</w:t>
-      </w:r>
+        <w:t>Philippians 3:1</w:t>
+      </w:r>
+      <w:r>
+        <w:rPr>
+          <w:lang w:val="hi_IN" w:bidi="hi_IN"/>
+        </w:rPr>
+      </w:r>
+    </w:p>
+    <w:p>
+      <w:pPr/>
+      <w:r>
+        <w:rPr>
+          <w:lang w:val="hi_IN" w:bidi="hi_IN"/>
+        </w:rPr>
+      </w:r>
+      <w:r>
+        <w:rPr>
+          <w:vertAlign w:val="superscript"/>
+          <w:lang w:val="hi_IN" w:bidi="hi_IN"/>
+        </w:rPr>
+        <w:t>1</w:t>
+      </w:r>
+      <w:r>
+        <w:rPr>
+          <w:lang w:val="hi_IN" w:bidi="hi_IN"/>
+        </w:rPr>
+        <w:t xml:space="preserve"> इसलिए हे मेरे भाइयों, प्रभु में आनन्दित रहो। वे ही बातें तुम को बार बार लिखने में मुझे तो कोई कष्ट नहीं होता, और इसमें तुम्हारी कुशलता है।</w:t>
+      </w:r>
+      <w:r>
+        <w:rPr>
+          <w:lang w:val="hi_IN" w:bidi="hi_IN"/>
+        </w:rPr>
+      </w:r>
+      <w:r>
+        <w:rPr>
+          <w:lang w:val="hi_IN" w:bidi="hi_IN"/>
+        </w:rPr>
+      </w:r>
+    </w:p>
+    <w:p>
+      <w:pPr/>
+      <w:r>
+        <w:rPr>
+          <w:lang w:val="hi_IN" w:bidi="hi_IN"/>
+        </w:rPr>
+      </w:r>
+    </w:p>
+    <w:p>
+      <w:pPr/>
+      <w:r>
+        <w:rPr>
+          <w:lang w:val="hi_IN" w:bidi="hi_IN"/>
+        </w:rPr>
+      </w:r>
+      <w:r>
+        <w:rPr>
+          <w:vertAlign w:val="superscript"/>
+          <w:lang w:val="hi_IN" w:bidi="hi_IN"/>
+        </w:rPr>
+        <w:t>2</w:t>
+      </w:r>
+      <w:r>
+        <w:rPr>
+          <w:lang w:val="hi_IN" w:bidi="hi_IN"/>
+        </w:rPr>
+        <w:t xml:space="preserve"> कुत्तों से चौकस रहो, उन बुरे काम करनेवालों से चौकस रहो, उन काट-कूट करनेवालों से चौकस रहो।</w:t>
+      </w:r>
+      <w:r>
+        <w:rPr>
+          <w:lang w:val="hi_IN" w:bidi="hi_IN"/>
+        </w:rPr>
+      </w:r>
+      <w:r>
+        <w:rPr>
+          <w:lang w:val="hi_IN" w:bidi="hi_IN"/>
+        </w:rPr>
+      </w:r>
+    </w:p>
+    <w:p>
+      <w:pPr/>
       <w:r>
         <w:rPr>
           <w:lang w:val="hi_IN" w:bidi="hi_IN"/>
@@ -411,7 +2738,709 @@
         <w:rPr>
           <w:lang w:val="hi_IN" w:bidi="hi_IN"/>
         </w:rPr>
-        <w:t xml:space="preserve"> मैं जब जब तुम्हें स्मरण करता हूँ, तब-तब अपने परमेश्वर का धन्यवाद करता हूँ,</w:t>
+        <w:t xml:space="preserve"> क्योंकि यथार्थ खतनावाले तो हम ही हैं जो परमेश्वर के आत्मा की अगुआई से उपासना करते हैं, और मसीह यीशु पर घमण्ड करते हैं और शरीर पर भरोसा नहीं रखते।</w:t>
+      </w:r>
+      <w:r>
+        <w:rPr>
+          <w:lang w:val="hi_IN" w:bidi="hi_IN"/>
+        </w:rPr>
+      </w:r>
+      <w:r>
+        <w:rPr>
+          <w:lang w:val="hi_IN" w:bidi="hi_IN"/>
+        </w:rPr>
+      </w:r>
+    </w:p>
+    <w:p>
+      <w:pPr/>
+      <w:r>
+        <w:rPr>
+          <w:lang w:val="hi_IN" w:bidi="hi_IN"/>
+        </w:rPr>
+      </w:r>
+    </w:p>
+    <w:p>
+      <w:pPr/>
+      <w:r>
+        <w:rPr>
+          <w:lang w:val="hi_IN" w:bidi="hi_IN"/>
+        </w:rPr>
+      </w:r>
+      <w:r>
+        <w:rPr>
+          <w:vertAlign w:val="superscript"/>
+          <w:lang w:val="hi_IN" w:bidi="hi_IN"/>
+        </w:rPr>
+        <w:t>4</w:t>
+      </w:r>
+      <w:r>
+        <w:rPr>
+          <w:lang w:val="hi_IN" w:bidi="hi_IN"/>
+        </w:rPr>
+        <w:t xml:space="preserve"> पर मैं तो शरीर पर भी भरोसा रख सकता हूँ। यदि किसी और को शरीर पर भरोसा रखने का विचार हो, तो मैं उससे भी बढ़कर रख सकता हूँ।</w:t>
+      </w:r>
+      <w:r>
+        <w:rPr>
+          <w:lang w:val="hi_IN" w:bidi="hi_IN"/>
+        </w:rPr>
+      </w:r>
+      <w:r>
+        <w:rPr>
+          <w:lang w:val="hi_IN" w:bidi="hi_IN"/>
+        </w:rPr>
+      </w:r>
+    </w:p>
+    <w:p>
+      <w:pPr/>
+      <w:r>
+        <w:rPr>
+          <w:lang w:val="hi_IN" w:bidi="hi_IN"/>
+        </w:rPr>
+      </w:r>
+    </w:p>
+    <w:p>
+      <w:pPr/>
+      <w:r>
+        <w:rPr>
+          <w:lang w:val="hi_IN" w:bidi="hi_IN"/>
+        </w:rPr>
+      </w:r>
+      <w:r>
+        <w:rPr>
+          <w:vertAlign w:val="superscript"/>
+          <w:lang w:val="hi_IN" w:bidi="hi_IN"/>
+        </w:rPr>
+        <w:t>5</w:t>
+      </w:r>
+      <w:r>
+        <w:rPr>
+          <w:lang w:val="hi_IN" w:bidi="hi_IN"/>
+        </w:rPr>
+        <w:t xml:space="preserve"> आठवें दिन मेरा खतना हुआ, इस्राएल के वंश, और बिन्यामीन के गोत्र का हूँ; इब्रानियों का इब्रानी हूँ; व्यवस्था के विषय में यदि कहो तो फरीसी हूँ।</w:t>
+      </w:r>
+      <w:r>
+        <w:rPr>
+          <w:lang w:val="hi_IN" w:bidi="hi_IN"/>
+        </w:rPr>
+      </w:r>
+      <w:r>
+        <w:rPr>
+          <w:lang w:val="hi_IN" w:bidi="hi_IN"/>
+        </w:rPr>
+      </w:r>
+    </w:p>
+    <w:p>
+      <w:pPr/>
+      <w:r>
+        <w:rPr>
+          <w:lang w:val="hi_IN" w:bidi="hi_IN"/>
+        </w:rPr>
+      </w:r>
+    </w:p>
+    <w:p>
+      <w:pPr/>
+      <w:r>
+        <w:rPr>
+          <w:lang w:val="hi_IN" w:bidi="hi_IN"/>
+        </w:rPr>
+      </w:r>
+      <w:r>
+        <w:rPr>
+          <w:vertAlign w:val="superscript"/>
+          <w:lang w:val="hi_IN" w:bidi="hi_IN"/>
+        </w:rPr>
+        <w:t>6</w:t>
+      </w:r>
+      <w:r>
+        <w:rPr>
+          <w:lang w:val="hi_IN" w:bidi="hi_IN"/>
+        </w:rPr>
+        <w:t xml:space="preserve"> उत्साह के विषय में यदि कहो तो कलीसिया का सतानेवाला; और व्यवस्था की धार्मिकता के विषय में यदि कहो तो निर्दोष था।</w:t>
+      </w:r>
+      <w:r>
+        <w:rPr>
+          <w:lang w:val="hi_IN" w:bidi="hi_IN"/>
+        </w:rPr>
+      </w:r>
+      <w:r>
+        <w:rPr>
+          <w:lang w:val="hi_IN" w:bidi="hi_IN"/>
+        </w:rPr>
+      </w:r>
+    </w:p>
+    <w:p>
+      <w:pPr/>
+      <w:r>
+        <w:rPr>
+          <w:lang w:val="hi_IN" w:bidi="hi_IN"/>
+        </w:rPr>
+      </w:r>
+    </w:p>
+    <w:p>
+      <w:pPr/>
+      <w:r>
+        <w:rPr>
+          <w:lang w:val="hi_IN" w:bidi="hi_IN"/>
+        </w:rPr>
+      </w:r>
+      <w:r>
+        <w:rPr>
+          <w:vertAlign w:val="superscript"/>
+          <w:lang w:val="hi_IN" w:bidi="hi_IN"/>
+        </w:rPr>
+        <w:t>7</w:t>
+      </w:r>
+      <w:r>
+        <w:rPr>
+          <w:lang w:val="hi_IN" w:bidi="hi_IN"/>
+        </w:rPr>
+        <w:t xml:space="preserve"> परन्तु जो-जो बातें मेरे लाभ की थीं, उन्हीं को मैंने मसीह के कारण हानि समझ लिया है।</w:t>
+      </w:r>
+      <w:r>
+        <w:rPr>
+          <w:lang w:val="hi_IN" w:bidi="hi_IN"/>
+        </w:rPr>
+      </w:r>
+      <w:r>
+        <w:rPr>
+          <w:lang w:val="hi_IN" w:bidi="hi_IN"/>
+        </w:rPr>
+      </w:r>
+    </w:p>
+    <w:p>
+      <w:pPr/>
+      <w:r>
+        <w:rPr>
+          <w:lang w:val="hi_IN" w:bidi="hi_IN"/>
+        </w:rPr>
+      </w:r>
+    </w:p>
+    <w:p>
+      <w:pPr/>
+      <w:r>
+        <w:rPr>
+          <w:lang w:val="hi_IN" w:bidi="hi_IN"/>
+        </w:rPr>
+      </w:r>
+      <w:r>
+        <w:rPr>
+          <w:vertAlign w:val="superscript"/>
+          <w:lang w:val="hi_IN" w:bidi="hi_IN"/>
+        </w:rPr>
+        <w:t>8</w:t>
+      </w:r>
+      <w:r>
+        <w:rPr>
+          <w:lang w:val="hi_IN" w:bidi="hi_IN"/>
+        </w:rPr>
+        <w:t xml:space="preserve"> वरन् मैं अपने प्रभु मसीह यीशु की पहचान की उत्तमता के कारण सब बातों को हानि समझता हूँ। जिसके कारण मैंने सब वस्तुओं की हानि उठाई, और उन्हें कूड़ा समझता हूँ, ताकि मैं मसीह को प्राप्त करूँ।</w:t>
+      </w:r>
+      <w:r>
+        <w:rPr>
+          <w:lang w:val="hi_IN" w:bidi="hi_IN"/>
+        </w:rPr>
+      </w:r>
+      <w:r>
+        <w:rPr>
+          <w:lang w:val="hi_IN" w:bidi="hi_IN"/>
+        </w:rPr>
+      </w:r>
+    </w:p>
+    <w:p>
+      <w:pPr/>
+      <w:r>
+        <w:rPr>
+          <w:lang w:val="hi_IN" w:bidi="hi_IN"/>
+        </w:rPr>
+      </w:r>
+    </w:p>
+    <w:p>
+      <w:pPr/>
+      <w:r>
+        <w:rPr>
+          <w:lang w:val="hi_IN" w:bidi="hi_IN"/>
+        </w:rPr>
+      </w:r>
+      <w:r>
+        <w:rPr>
+          <w:vertAlign w:val="superscript"/>
+          <w:lang w:val="hi_IN" w:bidi="hi_IN"/>
+        </w:rPr>
+        <w:t>9</w:t>
+      </w:r>
+      <w:r>
+        <w:rPr>
+          <w:lang w:val="hi_IN" w:bidi="hi_IN"/>
+        </w:rPr>
+        <w:t xml:space="preserve"> और उसमें पाया जाऊँ; न कि अपनी उस धार्मिकता के साथ, जो व्यवस्था से है, वरन् उस धार्मिकता के साथ जो मसीह पर विश्वास करने के कारण है, और परमेश्वर की ओर से विश्वास करने पर मिलती है,</w:t>
+      </w:r>
+      <w:r>
+        <w:rPr>
+          <w:lang w:val="hi_IN" w:bidi="hi_IN"/>
+        </w:rPr>
+      </w:r>
+      <w:r>
+        <w:rPr>
+          <w:lang w:val="hi_IN" w:bidi="hi_IN"/>
+        </w:rPr>
+      </w:r>
+    </w:p>
+    <w:p>
+      <w:pPr/>
+      <w:r>
+        <w:rPr>
+          <w:lang w:val="hi_IN" w:bidi="hi_IN"/>
+        </w:rPr>
+      </w:r>
+    </w:p>
+    <w:p>
+      <w:pPr/>
+      <w:r>
+        <w:rPr>
+          <w:lang w:val="hi_IN" w:bidi="hi_IN"/>
+        </w:rPr>
+      </w:r>
+      <w:r>
+        <w:rPr>
+          <w:vertAlign w:val="superscript"/>
+          <w:lang w:val="hi_IN" w:bidi="hi_IN"/>
+        </w:rPr>
+        <w:t>10</w:t>
+      </w:r>
+      <w:r>
+        <w:rPr>
+          <w:lang w:val="hi_IN" w:bidi="hi_IN"/>
+        </w:rPr>
+        <w:t xml:space="preserve"> ताकि मैं उसको और उसके पुनरुत्थान की सामर्थ्य को, और उसके साथ दुःखों में सहभागी होने के मर्म को जानूँ, और उसकी मृत्यु की समानता को प्राप्त करूँ।</w:t>
+      </w:r>
+      <w:r>
+        <w:rPr>
+          <w:lang w:val="hi_IN" w:bidi="hi_IN"/>
+        </w:rPr>
+      </w:r>
+      <w:r>
+        <w:rPr>
+          <w:lang w:val="hi_IN" w:bidi="hi_IN"/>
+        </w:rPr>
+      </w:r>
+    </w:p>
+    <w:p>
+      <w:pPr/>
+      <w:r>
+        <w:rPr>
+          <w:lang w:val="hi_IN" w:bidi="hi_IN"/>
+        </w:rPr>
+      </w:r>
+    </w:p>
+    <w:p>
+      <w:pPr/>
+      <w:r>
+        <w:rPr>
+          <w:lang w:val="hi_IN" w:bidi="hi_IN"/>
+        </w:rPr>
+      </w:r>
+      <w:r>
+        <w:rPr>
+          <w:vertAlign w:val="superscript"/>
+          <w:lang w:val="hi_IN" w:bidi="hi_IN"/>
+        </w:rPr>
+        <w:t>11</w:t>
+      </w:r>
+      <w:r>
+        <w:rPr>
+          <w:lang w:val="hi_IN" w:bidi="hi_IN"/>
+        </w:rPr>
+        <w:t xml:space="preserve"> ताकि मैं किसी भी रीति से मरे हुओं में से जी उठने के पद तक पहुँचूँ।</w:t>
+      </w:r>
+      <w:r>
+        <w:rPr>
+          <w:lang w:val="hi_IN" w:bidi="hi_IN"/>
+        </w:rPr>
+      </w:r>
+      <w:r>
+        <w:rPr>
+          <w:lang w:val="hi_IN" w:bidi="hi_IN"/>
+        </w:rPr>
+      </w:r>
+    </w:p>
+    <w:p>
+      <w:pPr/>
+      <w:r>
+        <w:rPr>
+          <w:lang w:val="hi_IN" w:bidi="hi_IN"/>
+        </w:rPr>
+      </w:r>
+    </w:p>
+    <w:p>
+      <w:pPr/>
+      <w:r>
+        <w:rPr>
+          <w:lang w:val="hi_IN" w:bidi="hi_IN"/>
+        </w:rPr>
+      </w:r>
+      <w:r>
+        <w:rPr>
+          <w:vertAlign w:val="superscript"/>
+          <w:lang w:val="hi_IN" w:bidi="hi_IN"/>
+        </w:rPr>
+        <w:t>12</w:t>
+      </w:r>
+      <w:r>
+        <w:rPr>
+          <w:lang w:val="hi_IN" w:bidi="hi_IN"/>
+        </w:rPr>
+        <w:t xml:space="preserve"> यह मतलब नहीं कि मैं पा चुका हूँ, या सिद्ध हो चुका हूँ; पर उस पदार्थ को पकड़ने के लिये दौड़ा चला जाता हूँ, जिसके लिये मसीह यीशु ने मुझे पकड़ा था।</w:t>
+      </w:r>
+      <w:r>
+        <w:rPr>
+          <w:lang w:val="hi_IN" w:bidi="hi_IN"/>
+        </w:rPr>
+      </w:r>
+      <w:r>
+        <w:rPr>
+          <w:lang w:val="hi_IN" w:bidi="hi_IN"/>
+        </w:rPr>
+      </w:r>
+    </w:p>
+    <w:p>
+      <w:pPr/>
+      <w:r>
+        <w:rPr>
+          <w:lang w:val="hi_IN" w:bidi="hi_IN"/>
+        </w:rPr>
+      </w:r>
+    </w:p>
+    <w:p>
+      <w:pPr/>
+      <w:r>
+        <w:rPr>
+          <w:lang w:val="hi_IN" w:bidi="hi_IN"/>
+        </w:rPr>
+      </w:r>
+      <w:r>
+        <w:rPr>
+          <w:vertAlign w:val="superscript"/>
+          <w:lang w:val="hi_IN" w:bidi="hi_IN"/>
+        </w:rPr>
+        <w:t>13</w:t>
+      </w:r>
+      <w:r>
+        <w:rPr>
+          <w:lang w:val="hi_IN" w:bidi="hi_IN"/>
+        </w:rPr>
+        <w:t xml:space="preserve"> हे भाइयों, मेरी भावना यह नहीं कि मैं पकड़ चुका हूँ; परन्तु केवल यह एक काम करता हूँ, कि जो बातें पीछे रह गई हैं उनको भूलकर, आगे की बातों की ओर बढ़ता हुआ,</w:t>
+      </w:r>
+      <w:r>
+        <w:rPr>
+          <w:lang w:val="hi_IN" w:bidi="hi_IN"/>
+        </w:rPr>
+      </w:r>
+      <w:r>
+        <w:rPr>
+          <w:lang w:val="hi_IN" w:bidi="hi_IN"/>
+        </w:rPr>
+      </w:r>
+    </w:p>
+    <w:p>
+      <w:pPr/>
+      <w:r>
+        <w:rPr>
+          <w:lang w:val="hi_IN" w:bidi="hi_IN"/>
+        </w:rPr>
+      </w:r>
+    </w:p>
+    <w:p>
+      <w:pPr/>
+      <w:r>
+        <w:rPr>
+          <w:lang w:val="hi_IN" w:bidi="hi_IN"/>
+        </w:rPr>
+      </w:r>
+      <w:r>
+        <w:rPr>
+          <w:vertAlign w:val="superscript"/>
+          <w:lang w:val="hi_IN" w:bidi="hi_IN"/>
+        </w:rPr>
+        <w:t>14</w:t>
+      </w:r>
+      <w:r>
+        <w:rPr>
+          <w:lang w:val="hi_IN" w:bidi="hi_IN"/>
+        </w:rPr>
+        <w:t xml:space="preserve"> निशाने की ओर दौड़ा चला जाता हूँ, ताकि वह इनाम पाऊँ, जिसके लिये परमेश्वर ने मुझे मसीह यीशु में ऊपर बुलाया है।</w:t>
+      </w:r>
+      <w:r>
+        <w:rPr>
+          <w:lang w:val="hi_IN" w:bidi="hi_IN"/>
+        </w:rPr>
+      </w:r>
+      <w:r>
+        <w:rPr>
+          <w:lang w:val="hi_IN" w:bidi="hi_IN"/>
+        </w:rPr>
+      </w:r>
+    </w:p>
+    <w:p>
+      <w:pPr/>
+      <w:r>
+        <w:rPr>
+          <w:lang w:val="hi_IN" w:bidi="hi_IN"/>
+        </w:rPr>
+      </w:r>
+    </w:p>
+    <w:p>
+      <w:pPr/>
+      <w:r>
+        <w:rPr>
+          <w:lang w:val="hi_IN" w:bidi="hi_IN"/>
+        </w:rPr>
+      </w:r>
+      <w:r>
+        <w:rPr>
+          <w:vertAlign w:val="superscript"/>
+          <w:lang w:val="hi_IN" w:bidi="hi_IN"/>
+        </w:rPr>
+        <w:t>15</w:t>
+      </w:r>
+      <w:r>
+        <w:rPr>
+          <w:lang w:val="hi_IN" w:bidi="hi_IN"/>
+        </w:rPr>
+        <w:t xml:space="preserve"> अतः हम में से जितने सिद्ध हैं, यही विचार रखें, और यदि किसी बात में तुम्हारा और ही विचार हो तो परमेश्वर उसे भी तुम पर प्रगट कर देगा।</w:t>
+      </w:r>
+      <w:r>
+        <w:rPr>
+          <w:lang w:val="hi_IN" w:bidi="hi_IN"/>
+        </w:rPr>
+      </w:r>
+      <w:r>
+        <w:rPr>
+          <w:lang w:val="hi_IN" w:bidi="hi_IN"/>
+        </w:rPr>
+      </w:r>
+    </w:p>
+    <w:p>
+      <w:pPr/>
+      <w:r>
+        <w:rPr>
+          <w:lang w:val="hi_IN" w:bidi="hi_IN"/>
+        </w:rPr>
+      </w:r>
+    </w:p>
+    <w:p>
+      <w:pPr/>
+      <w:r>
+        <w:rPr>
+          <w:lang w:val="hi_IN" w:bidi="hi_IN"/>
+        </w:rPr>
+      </w:r>
+      <w:r>
+        <w:rPr>
+          <w:vertAlign w:val="superscript"/>
+          <w:lang w:val="hi_IN" w:bidi="hi_IN"/>
+        </w:rPr>
+        <w:t>16</w:t>
+      </w:r>
+      <w:r>
+        <w:rPr>
+          <w:lang w:val="hi_IN" w:bidi="hi_IN"/>
+        </w:rPr>
+        <w:t xml:space="preserve"> इसलिए जहाँ तक हम पहुँचे हैं, उसी के अनुसार चलें।</w:t>
+      </w:r>
+      <w:r>
+        <w:rPr>
+          <w:lang w:val="hi_IN" w:bidi="hi_IN"/>
+        </w:rPr>
+      </w:r>
+      <w:r>
+        <w:rPr>
+          <w:lang w:val="hi_IN" w:bidi="hi_IN"/>
+        </w:rPr>
+      </w:r>
+    </w:p>
+    <w:p>
+      <w:pPr/>
+      <w:r>
+        <w:rPr>
+          <w:lang w:val="hi_IN" w:bidi="hi_IN"/>
+        </w:rPr>
+      </w:r>
+    </w:p>
+    <w:p>
+      <w:pPr/>
+      <w:r>
+        <w:rPr>
+          <w:lang w:val="hi_IN" w:bidi="hi_IN"/>
+        </w:rPr>
+      </w:r>
+      <w:r>
+        <w:rPr>
+          <w:vertAlign w:val="superscript"/>
+          <w:lang w:val="hi_IN" w:bidi="hi_IN"/>
+        </w:rPr>
+        <w:t>17</w:t>
+      </w:r>
+      <w:r>
+        <w:rPr>
+          <w:lang w:val="hi_IN" w:bidi="hi_IN"/>
+        </w:rPr>
+        <w:t xml:space="preserve"> हे भाइयों, तुम सब मिलकर मेरी सी चाल चलो, और उन्हें पहचानों, जो इस रीति पर चलते हैं जिसका उदाहरण तुम हम में पाते हो।</w:t>
+      </w:r>
+      <w:r>
+        <w:rPr>
+          <w:lang w:val="hi_IN" w:bidi="hi_IN"/>
+        </w:rPr>
+      </w:r>
+      <w:r>
+        <w:rPr>
+          <w:lang w:val="hi_IN" w:bidi="hi_IN"/>
+        </w:rPr>
+      </w:r>
+    </w:p>
+    <w:p>
+      <w:pPr/>
+      <w:r>
+        <w:rPr>
+          <w:lang w:val="hi_IN" w:bidi="hi_IN"/>
+        </w:rPr>
+      </w:r>
+    </w:p>
+    <w:p>
+      <w:pPr/>
+      <w:r>
+        <w:rPr>
+          <w:lang w:val="hi_IN" w:bidi="hi_IN"/>
+        </w:rPr>
+      </w:r>
+      <w:r>
+        <w:rPr>
+          <w:vertAlign w:val="superscript"/>
+          <w:lang w:val="hi_IN" w:bidi="hi_IN"/>
+        </w:rPr>
+        <w:t>18</w:t>
+      </w:r>
+      <w:r>
+        <w:rPr>
+          <w:lang w:val="hi_IN" w:bidi="hi_IN"/>
+        </w:rPr>
+        <w:t xml:space="preserve"> क्योंकि अनेक लोग ऐसी चाल चलते हैं, जिनकी चर्चा मैंने तुम से बार बार की है और अब भी रो-रोकर कहता हूँ, कि वे अपनी चाल-चलन से मसीह के क्रूस के बैरी हैं,</w:t>
+      </w:r>
+      <w:r>
+        <w:rPr>
+          <w:lang w:val="hi_IN" w:bidi="hi_IN"/>
+        </w:rPr>
+      </w:r>
+      <w:r>
+        <w:rPr>
+          <w:lang w:val="hi_IN" w:bidi="hi_IN"/>
+        </w:rPr>
+      </w:r>
+    </w:p>
+    <w:p>
+      <w:pPr/>
+      <w:r>
+        <w:rPr>
+          <w:lang w:val="hi_IN" w:bidi="hi_IN"/>
+        </w:rPr>
+      </w:r>
+    </w:p>
+    <w:p>
+      <w:pPr/>
+      <w:r>
+        <w:rPr>
+          <w:lang w:val="hi_IN" w:bidi="hi_IN"/>
+        </w:rPr>
+      </w:r>
+      <w:r>
+        <w:rPr>
+          <w:vertAlign w:val="superscript"/>
+          <w:lang w:val="hi_IN" w:bidi="hi_IN"/>
+        </w:rPr>
+        <w:t>19</w:t>
+      </w:r>
+      <w:r>
+        <w:rPr>
+          <w:lang w:val="hi_IN" w:bidi="hi_IN"/>
+        </w:rPr>
+        <w:t xml:space="preserve"> उनका अन्त विनाश है, उनका ईश्वर पेट है, वे अपनी लज्जा की बातों पर घमण्ड करते हैं, और पृथ्वी की वस्तुओं पर मन लगाए रहते हैं।</w:t>
+      </w:r>
+      <w:r>
+        <w:rPr>
+          <w:lang w:val="hi_IN" w:bidi="hi_IN"/>
+        </w:rPr>
+      </w:r>
+      <w:r>
+        <w:rPr>
+          <w:lang w:val="hi_IN" w:bidi="hi_IN"/>
+        </w:rPr>
+      </w:r>
+    </w:p>
+    <w:p>
+      <w:pPr/>
+      <w:r>
+        <w:rPr>
+          <w:lang w:val="hi_IN" w:bidi="hi_IN"/>
+        </w:rPr>
+      </w:r>
+    </w:p>
+    <w:p>
+      <w:pPr/>
+      <w:r>
+        <w:rPr>
+          <w:lang w:val="hi_IN" w:bidi="hi_IN"/>
+        </w:rPr>
+      </w:r>
+      <w:r>
+        <w:rPr>
+          <w:vertAlign w:val="superscript"/>
+          <w:lang w:val="hi_IN" w:bidi="hi_IN"/>
+        </w:rPr>
+        <w:t>20</w:t>
+      </w:r>
+      <w:r>
+        <w:rPr>
+          <w:lang w:val="hi_IN" w:bidi="hi_IN"/>
+        </w:rPr>
+        <w:t xml:space="preserve"> पर हमारा स्वदेश स्वर्ग में है; और हम एक उद्धारकर्ता प्रभु यीशु मसीह के वहाँ से आने की प्रतीक्षा करते हैं।</w:t>
+      </w:r>
+      <w:r>
+        <w:rPr>
+          <w:lang w:val="hi_IN" w:bidi="hi_IN"/>
+        </w:rPr>
+      </w:r>
+      <w:r>
+        <w:rPr>
+          <w:lang w:val="hi_IN" w:bidi="hi_IN"/>
+        </w:rPr>
+      </w:r>
+    </w:p>
+    <w:p>
+      <w:pPr/>
+      <w:r>
+        <w:rPr>
+          <w:lang w:val="hi_IN" w:bidi="hi_IN"/>
+        </w:rPr>
+      </w:r>
+    </w:p>
+    <w:p>
+      <w:pPr/>
+      <w:r>
+        <w:rPr>
+          <w:lang w:val="hi_IN" w:bidi="hi_IN"/>
+        </w:rPr>
+      </w:r>
+      <w:r>
+        <w:rPr>
+          <w:vertAlign w:val="superscript"/>
+          <w:lang w:val="hi_IN" w:bidi="hi_IN"/>
+        </w:rPr>
+        <w:t>21</w:t>
+      </w:r>
+      <w:r>
+        <w:rPr>
+          <w:lang w:val="hi_IN" w:bidi="hi_IN"/>
+        </w:rPr>
+        <w:t xml:space="preserve"> वह अपनी शक्ति के उस प्रभाव के अनुसार जिसके द्वारा वह सब वस्तुओं को अपने वश में कर सकता है, हमारी दीन-हीन देह का रूप बदलकर, अपनी महिमा की देह के अनुकूल बना देगा।</w:t>
       </w:r>
       <w:r>
         <w:rPr>
@@ -440,8 +3469,125 @@
         <w:rPr>
           <w:lang w:val="hi_IN" w:bidi="hi_IN"/>
         </w:rPr>
-        <w:t>Philippians 1:4</w:t>
-      </w:r>
+        <w:t>Philippians 4:1</w:t>
+      </w:r>
+      <w:r>
+        <w:rPr>
+          <w:lang w:val="hi_IN" w:bidi="hi_IN"/>
+        </w:rPr>
+      </w:r>
+    </w:p>
+    <w:p>
+      <w:pPr/>
+      <w:r>
+        <w:rPr>
+          <w:lang w:val="hi_IN" w:bidi="hi_IN"/>
+        </w:rPr>
+      </w:r>
+      <w:r>
+        <w:rPr>
+          <w:vertAlign w:val="superscript"/>
+          <w:lang w:val="hi_IN" w:bidi="hi_IN"/>
+        </w:rPr>
+        <w:t>1</w:t>
+      </w:r>
+      <w:r>
+        <w:rPr>
+          <w:lang w:val="hi_IN" w:bidi="hi_IN"/>
+        </w:rPr>
+        <w:t xml:space="preserve"> इसलिए हे मेरे प्रिय भाइयों, जिनमें मेरा जी लगा रहता है, जो मेरे आनन्द और मुकुट हो, हे प्रिय भाइयों, प्रभु में इसी प्रकार स्थिर रहो।</w:t>
+      </w:r>
+      <w:r>
+        <w:rPr>
+          <w:lang w:val="hi_IN" w:bidi="hi_IN"/>
+        </w:rPr>
+      </w:r>
+      <w:r>
+        <w:rPr>
+          <w:lang w:val="hi_IN" w:bidi="hi_IN"/>
+        </w:rPr>
+      </w:r>
+    </w:p>
+    <w:p>
+      <w:pPr/>
+      <w:r>
+        <w:rPr>
+          <w:lang w:val="hi_IN" w:bidi="hi_IN"/>
+        </w:rPr>
+      </w:r>
+    </w:p>
+    <w:p>
+      <w:pPr/>
+      <w:r>
+        <w:rPr>
+          <w:lang w:val="hi_IN" w:bidi="hi_IN"/>
+        </w:rPr>
+      </w:r>
+      <w:r>
+        <w:rPr>
+          <w:vertAlign w:val="superscript"/>
+          <w:lang w:val="hi_IN" w:bidi="hi_IN"/>
+        </w:rPr>
+        <w:t>2</w:t>
+      </w:r>
+      <w:r>
+        <w:rPr>
+          <w:lang w:val="hi_IN" w:bidi="hi_IN"/>
+        </w:rPr>
+        <w:t xml:space="preserve"> मैं यूओदिया से निवेदन करता हूँ, और सुन्तुखे से भी, कि वे प्रभु में एक मन रहें।</w:t>
+      </w:r>
+      <w:r>
+        <w:rPr>
+          <w:lang w:val="hi_IN" w:bidi="hi_IN"/>
+        </w:rPr>
+      </w:r>
+      <w:r>
+        <w:rPr>
+          <w:lang w:val="hi_IN" w:bidi="hi_IN"/>
+        </w:rPr>
+      </w:r>
+    </w:p>
+    <w:p>
+      <w:pPr/>
+      <w:r>
+        <w:rPr>
+          <w:lang w:val="hi_IN" w:bidi="hi_IN"/>
+        </w:rPr>
+      </w:r>
+    </w:p>
+    <w:p>
+      <w:pPr/>
+      <w:r>
+        <w:rPr>
+          <w:lang w:val="hi_IN" w:bidi="hi_IN"/>
+        </w:rPr>
+      </w:r>
+      <w:r>
+        <w:rPr>
+          <w:vertAlign w:val="superscript"/>
+          <w:lang w:val="hi_IN" w:bidi="hi_IN"/>
+        </w:rPr>
+        <w:t>3</w:t>
+      </w:r>
+      <w:r>
+        <w:rPr>
+          <w:lang w:val="hi_IN" w:bidi="hi_IN"/>
+        </w:rPr>
+        <w:t xml:space="preserve"> हे सच्चे सहकर्मी, मैं तुझ से भी विनती करता हूँ, कि तू उन स्त्रियों की सहायता कर, क्योंकि उन्होंने मेरे साथ सुसमाचार फैलाने में, क्लेमेंस और मेरे अन्य सहकर्मियों समेत परिश्रम किया, जिनके नाम जीवन की पुस्तक में लिखे हुए हैं।</w:t>
+      </w:r>
+      <w:r>
+        <w:rPr>
+          <w:lang w:val="hi_IN" w:bidi="hi_IN"/>
+        </w:rPr>
+      </w:r>
+      <w:r>
+        <w:rPr>
+          <w:lang w:val="hi_IN" w:bidi="hi_IN"/>
+        </w:rPr>
+      </w:r>
+    </w:p>
+    <w:p>
+      <w:pPr/>
       <w:r>
         <w:rPr>
           <w:lang w:val="hi_IN" w:bidi="hi_IN"/>
@@ -466,37 +3612,21 @@
         <w:rPr>
           <w:lang w:val="hi_IN" w:bidi="hi_IN"/>
         </w:rPr>
-        <w:t xml:space="preserve"> और जब कभी तुम सब के लिये विनती करता हूँ, तो सदा आनन्द के साथ विनती करता हूँ</w:t>
-      </w:r>
-      <w:r>
-        <w:rPr>
-          <w:lang w:val="hi_IN" w:bidi="hi_IN"/>
-        </w:rPr>
-      </w:r>
-      <w:r>
-        <w:rPr>
-          <w:lang w:val="hi_IN" w:bidi="hi_IN"/>
-        </w:rPr>
-      </w:r>
-    </w:p>
-    <w:p>
-      <w:pPr/>
-      <w:r>
-        <w:rPr>
-          <w:lang w:val="hi_IN" w:bidi="hi_IN"/>
-        </w:rPr>
-      </w:r>
-    </w:p>
-    <w:p>
-      <w:pPr>
-        <w:pStyle w:val="Heading2"/>
-      </w:pPr>
-      <w:r>
-        <w:rPr>
-          <w:lang w:val="hi_IN" w:bidi="hi_IN"/>
-        </w:rPr>
-        <w:t>Philippians 1:5</w:t>
-      </w:r>
+        <w:t xml:space="preserve"> प्रभु में सदा आनन्दित रहो; मैं फिर कहता हूँ, आनन्दित रहो।</w:t>
+      </w:r>
+      <w:r>
+        <w:rPr>
+          <w:lang w:val="hi_IN" w:bidi="hi_IN"/>
+        </w:rPr>
+      </w:r>
+      <w:r>
+        <w:rPr>
+          <w:lang w:val="hi_IN" w:bidi="hi_IN"/>
+        </w:rPr>
+      </w:r>
+    </w:p>
+    <w:p>
+      <w:pPr/>
       <w:r>
         <w:rPr>
           <w:lang w:val="hi_IN" w:bidi="hi_IN"/>
@@ -521,37 +3651,21 @@
         <w:rPr>
           <w:lang w:val="hi_IN" w:bidi="hi_IN"/>
         </w:rPr>
-        <w:t xml:space="preserve"> इसलिए कि तुम पहले दिन से लेकर आज तक सुसमाचार के फैलाने में मेरे सहभागी रहे हो।</w:t>
-      </w:r>
-      <w:r>
-        <w:rPr>
-          <w:lang w:val="hi_IN" w:bidi="hi_IN"/>
-        </w:rPr>
-      </w:r>
-      <w:r>
-        <w:rPr>
-          <w:lang w:val="hi_IN" w:bidi="hi_IN"/>
-        </w:rPr>
-      </w:r>
-    </w:p>
-    <w:p>
-      <w:pPr/>
-      <w:r>
-        <w:rPr>
-          <w:lang w:val="hi_IN" w:bidi="hi_IN"/>
-        </w:rPr>
-      </w:r>
-    </w:p>
-    <w:p>
-      <w:pPr>
-        <w:pStyle w:val="Heading2"/>
-      </w:pPr>
-      <w:r>
-        <w:rPr>
-          <w:lang w:val="hi_IN" w:bidi="hi_IN"/>
-        </w:rPr>
-        <w:t>Philippians 1:6</w:t>
-      </w:r>
+        <w:t xml:space="preserve"> तुम्हारी कोमलता सब मनुष्यों पर प्रगट हो। प्रभु निकट है।</w:t>
+      </w:r>
+      <w:r>
+        <w:rPr>
+          <w:lang w:val="hi_IN" w:bidi="hi_IN"/>
+        </w:rPr>
+      </w:r>
+      <w:r>
+        <w:rPr>
+          <w:lang w:val="hi_IN" w:bidi="hi_IN"/>
+        </w:rPr>
+      </w:r>
+    </w:p>
+    <w:p>
+      <w:pPr/>
       <w:r>
         <w:rPr>
           <w:lang w:val="hi_IN" w:bidi="hi_IN"/>
@@ -576,37 +3690,21 @@
         <w:rPr>
           <w:lang w:val="hi_IN" w:bidi="hi_IN"/>
         </w:rPr>
-        <w:t xml:space="preserve"> मुझे इस बात का भरोसा है कि जिसने तुम में अच्छा काम आरम्भ किया है, वही उसे यीशु मसीह के दिन तक पूरा करेगा।</w:t>
-      </w:r>
-      <w:r>
-        <w:rPr>
-          <w:lang w:val="hi_IN" w:bidi="hi_IN"/>
-        </w:rPr>
-      </w:r>
-      <w:r>
-        <w:rPr>
-          <w:lang w:val="hi_IN" w:bidi="hi_IN"/>
-        </w:rPr>
-      </w:r>
-    </w:p>
-    <w:p>
-      <w:pPr/>
-      <w:r>
-        <w:rPr>
-          <w:lang w:val="hi_IN" w:bidi="hi_IN"/>
-        </w:rPr>
-      </w:r>
-    </w:p>
-    <w:p>
-      <w:pPr>
-        <w:pStyle w:val="Heading2"/>
-      </w:pPr>
-      <w:r>
-        <w:rPr>
-          <w:lang w:val="hi_IN" w:bidi="hi_IN"/>
-        </w:rPr>
-        <w:t>Philippians 1:7</w:t>
-      </w:r>
+        <w:t xml:space="preserve"> किसी भी बात की चिन्ता मत करो; परन्तु हर एक बात में तुम्हारे निवेदन, प्रार्थना और विनती के द्वारा धन्यवाद के साथ परमेश्वर के सम्मुख उपस्थित किए जाएँ।</w:t>
+      </w:r>
+      <w:r>
+        <w:rPr>
+          <w:lang w:val="hi_IN" w:bidi="hi_IN"/>
+        </w:rPr>
+      </w:r>
+      <w:r>
+        <w:rPr>
+          <w:lang w:val="hi_IN" w:bidi="hi_IN"/>
+        </w:rPr>
+      </w:r>
+    </w:p>
+    <w:p>
+      <w:pPr/>
       <w:r>
         <w:rPr>
           <w:lang w:val="hi_IN" w:bidi="hi_IN"/>
@@ -631,37 +3729,21 @@
         <w:rPr>
           <w:lang w:val="hi_IN" w:bidi="hi_IN"/>
         </w:rPr>
-        <w:t xml:space="preserve"> उचित है कि मैं तुम सब के लिये ऐसा ही विचार करूँ, क्योंकि तुम मेरे मन में आ बसे हो, और मेरी कैद में और सुसमाचार के लिये उत्तर और प्रमाण देने में तुम सब मेरे साथ अनुग्रह में सहभागी हो।</w:t>
-      </w:r>
-      <w:r>
-        <w:rPr>
-          <w:lang w:val="hi_IN" w:bidi="hi_IN"/>
-        </w:rPr>
-      </w:r>
-      <w:r>
-        <w:rPr>
-          <w:lang w:val="hi_IN" w:bidi="hi_IN"/>
-        </w:rPr>
-      </w:r>
-    </w:p>
-    <w:p>
-      <w:pPr/>
-      <w:r>
-        <w:rPr>
-          <w:lang w:val="hi_IN" w:bidi="hi_IN"/>
-        </w:rPr>
-      </w:r>
-    </w:p>
-    <w:p>
-      <w:pPr>
-        <w:pStyle w:val="Heading2"/>
-      </w:pPr>
-      <w:r>
-        <w:rPr>
-          <w:lang w:val="hi_IN" w:bidi="hi_IN"/>
-        </w:rPr>
-        <w:t>Philippians 1:8</w:t>
-      </w:r>
+        <w:t xml:space="preserve"> तब परमेश्वर की शान्ति, जो सारी समझ से बिलकुल परे है, तुम्हारे हृदय और तुम्हारे विचारों को मसीह यीशु में सुरक्षित रखेगी।</w:t>
+      </w:r>
+      <w:r>
+        <w:rPr>
+          <w:lang w:val="hi_IN" w:bidi="hi_IN"/>
+        </w:rPr>
+      </w:r>
+      <w:r>
+        <w:rPr>
+          <w:lang w:val="hi_IN" w:bidi="hi_IN"/>
+        </w:rPr>
+      </w:r>
+    </w:p>
+    <w:p>
+      <w:pPr/>
       <w:r>
         <w:rPr>
           <w:lang w:val="hi_IN" w:bidi="hi_IN"/>
@@ -686,37 +3768,21 @@
         <w:rPr>
           <w:lang w:val="hi_IN" w:bidi="hi_IN"/>
         </w:rPr>
-        <w:t xml:space="preserve"> इसमें परमेश्वर मेरा गवाह है कि मैं मसीह यीशु के समान प्रेम करके तुम सब की लालसा करता हूँ।</w:t>
-      </w:r>
-      <w:r>
-        <w:rPr>
-          <w:lang w:val="hi_IN" w:bidi="hi_IN"/>
-        </w:rPr>
-      </w:r>
-      <w:r>
-        <w:rPr>
-          <w:lang w:val="hi_IN" w:bidi="hi_IN"/>
-        </w:rPr>
-      </w:r>
-    </w:p>
-    <w:p>
-      <w:pPr/>
-      <w:r>
-        <w:rPr>
-          <w:lang w:val="hi_IN" w:bidi="hi_IN"/>
-        </w:rPr>
-      </w:r>
-    </w:p>
-    <w:p>
-      <w:pPr>
-        <w:pStyle w:val="Heading2"/>
-      </w:pPr>
-      <w:r>
-        <w:rPr>
-          <w:lang w:val="hi_IN" w:bidi="hi_IN"/>
-        </w:rPr>
-        <w:t>Philippians 1:9</w:t>
-      </w:r>
+        <w:t xml:space="preserve"> इसलिए, हे भाइयों, जो-जो बातें सत्य हैं, और जो-जो बातें आदरणीय हैं, और जो-जो बातें उचित हैं, और जो-जो बातें पवित्र हैं, और जो-जो बातें सुहावनी हैं, और जो-जो बातें मनभावनी हैं, अर्थात्, जो भी सद्गुण और प्रशंसा की बातें हैं, उन्हीं पर ध्यान लगाया करो।</w:t>
+      </w:r>
+      <w:r>
+        <w:rPr>
+          <w:lang w:val="hi_IN" w:bidi="hi_IN"/>
+        </w:rPr>
+      </w:r>
+      <w:r>
+        <w:rPr>
+          <w:lang w:val="hi_IN" w:bidi="hi_IN"/>
+        </w:rPr>
+      </w:r>
+    </w:p>
+    <w:p>
+      <w:pPr/>
       <w:r>
         <w:rPr>
           <w:lang w:val="hi_IN" w:bidi="hi_IN"/>
@@ -741,37 +3807,21 @@
         <w:rPr>
           <w:lang w:val="hi_IN" w:bidi="hi_IN"/>
         </w:rPr>
-        <w:t xml:space="preserve"> और मैं यह प्रार्थना करता हूँ, कि तुम्हारा प्रेम, ज्ञान और सब प्रकार के विवेक सहित और भी बढ़ता जाए,</w:t>
-      </w:r>
-      <w:r>
-        <w:rPr>
-          <w:lang w:val="hi_IN" w:bidi="hi_IN"/>
-        </w:rPr>
-      </w:r>
-      <w:r>
-        <w:rPr>
-          <w:lang w:val="hi_IN" w:bidi="hi_IN"/>
-        </w:rPr>
-      </w:r>
-    </w:p>
-    <w:p>
-      <w:pPr/>
-      <w:r>
-        <w:rPr>
-          <w:lang w:val="hi_IN" w:bidi="hi_IN"/>
-        </w:rPr>
-      </w:r>
-    </w:p>
-    <w:p>
-      <w:pPr>
-        <w:pStyle w:val="Heading2"/>
-      </w:pPr>
-      <w:r>
-        <w:rPr>
-          <w:lang w:val="hi_IN" w:bidi="hi_IN"/>
-        </w:rPr>
-        <w:t>Philippians 1:10</w:t>
-      </w:r>
+        <w:t xml:space="preserve"> जो बातें तुम ने मुझसे सीखी, और ग्रहण की, और सुनी, और मुझ में देखीं, उन्हीं का पालन किया करो, तब परमेश्वर जो शान्ति का सोता है तुम्हारे साथ रहेगा।</w:t>
+      </w:r>
+      <w:r>
+        <w:rPr>
+          <w:lang w:val="hi_IN" w:bidi="hi_IN"/>
+        </w:rPr>
+      </w:r>
+      <w:r>
+        <w:rPr>
+          <w:lang w:val="hi_IN" w:bidi="hi_IN"/>
+        </w:rPr>
+      </w:r>
+    </w:p>
+    <w:p>
+      <w:pPr/>
       <w:r>
         <w:rPr>
           <w:lang w:val="hi_IN" w:bidi="hi_IN"/>
@@ -796,37 +3846,21 @@
         <w:rPr>
           <w:lang w:val="hi_IN" w:bidi="hi_IN"/>
         </w:rPr>
-        <w:t xml:space="preserve"> यहाँ तक कि तुम उत्तम से उत्तम बातों को प्रिय जानो, और मसीह के दिन तक सच्चे बने रहो, और ठोकर न खाओ;</w:t>
-      </w:r>
-      <w:r>
-        <w:rPr>
-          <w:lang w:val="hi_IN" w:bidi="hi_IN"/>
-        </w:rPr>
-      </w:r>
-      <w:r>
-        <w:rPr>
-          <w:lang w:val="hi_IN" w:bidi="hi_IN"/>
-        </w:rPr>
-      </w:r>
-    </w:p>
-    <w:p>
-      <w:pPr/>
-      <w:r>
-        <w:rPr>
-          <w:lang w:val="hi_IN" w:bidi="hi_IN"/>
-        </w:rPr>
-      </w:r>
-    </w:p>
-    <w:p>
-      <w:pPr>
-        <w:pStyle w:val="Heading2"/>
-      </w:pPr>
-      <w:r>
-        <w:rPr>
-          <w:lang w:val="hi_IN" w:bidi="hi_IN"/>
-        </w:rPr>
-        <w:t>Philippians 1:11</w:t>
-      </w:r>
+        <w:t xml:space="preserve"> मैं प्रभु में बहुत आनन्दित हूँ कि अब इतने दिनों के बाद तुम्हारा विचार मेरे विषय में फिर जागृत हुआ है; निश्चय तुम्हें आरम्भ में भी इसका विचार था, पर तुम्हें अवसर न मिला।</w:t>
+      </w:r>
+      <w:r>
+        <w:rPr>
+          <w:lang w:val="hi_IN" w:bidi="hi_IN"/>
+        </w:rPr>
+      </w:r>
+      <w:r>
+        <w:rPr>
+          <w:lang w:val="hi_IN" w:bidi="hi_IN"/>
+        </w:rPr>
+      </w:r>
+    </w:p>
+    <w:p>
+      <w:pPr/>
       <w:r>
         <w:rPr>
           <w:lang w:val="hi_IN" w:bidi="hi_IN"/>
@@ -851,37 +3885,21 @@
         <w:rPr>
           <w:lang w:val="hi_IN" w:bidi="hi_IN"/>
         </w:rPr>
-        <w:t xml:space="preserve"> और उस धार्मिकता के फल से जो यीशु मसीह के द्वारा होते हैं, भरपूर होते जाओ जिससे परमेश्वर की महिमा और स्तुति होती रहे।</w:t>
-      </w:r>
-      <w:r>
-        <w:rPr>
-          <w:lang w:val="hi_IN" w:bidi="hi_IN"/>
-        </w:rPr>
-      </w:r>
-      <w:r>
-        <w:rPr>
-          <w:lang w:val="hi_IN" w:bidi="hi_IN"/>
-        </w:rPr>
-      </w:r>
-    </w:p>
-    <w:p>
-      <w:pPr/>
-      <w:r>
-        <w:rPr>
-          <w:lang w:val="hi_IN" w:bidi="hi_IN"/>
-        </w:rPr>
-      </w:r>
-    </w:p>
-    <w:p>
-      <w:pPr>
-        <w:pStyle w:val="Heading2"/>
-      </w:pPr>
-      <w:r>
-        <w:rPr>
-          <w:lang w:val="hi_IN" w:bidi="hi_IN"/>
-        </w:rPr>
-        <w:t>Philippians 1:12</w:t>
-      </w:r>
+        <w:t xml:space="preserve"> यह नहीं कि मैं अपनी घटी के कारण यह कहता हूँ; क्योंकि मैंने यह सीखा है कि जिस दशा में हूँ, उसी में सन्तोष करूँ।</w:t>
+      </w:r>
+      <w:r>
+        <w:rPr>
+          <w:lang w:val="hi_IN" w:bidi="hi_IN"/>
+        </w:rPr>
+      </w:r>
+      <w:r>
+        <w:rPr>
+          <w:lang w:val="hi_IN" w:bidi="hi_IN"/>
+        </w:rPr>
+      </w:r>
+    </w:p>
+    <w:p>
+      <w:pPr/>
       <w:r>
         <w:rPr>
           <w:lang w:val="hi_IN" w:bidi="hi_IN"/>
@@ -906,37 +3924,21 @@
         <w:rPr>
           <w:lang w:val="hi_IN" w:bidi="hi_IN"/>
         </w:rPr>
-        <w:t xml:space="preserve"> हे भाइयों, मैं चाहता हूँ, कि तुम यह जान लो कि मुझ पर जो बीता है, उससे सुसमाचार ही की उन्नति हुई है।</w:t>
-      </w:r>
-      <w:r>
-        <w:rPr>
-          <w:lang w:val="hi_IN" w:bidi="hi_IN"/>
-        </w:rPr>
-      </w:r>
-      <w:r>
-        <w:rPr>
-          <w:lang w:val="hi_IN" w:bidi="hi_IN"/>
-        </w:rPr>
-      </w:r>
-    </w:p>
-    <w:p>
-      <w:pPr/>
-      <w:r>
-        <w:rPr>
-          <w:lang w:val="hi_IN" w:bidi="hi_IN"/>
-        </w:rPr>
-      </w:r>
-    </w:p>
-    <w:p>
-      <w:pPr>
-        <w:pStyle w:val="Heading2"/>
-      </w:pPr>
-      <w:r>
-        <w:rPr>
-          <w:lang w:val="hi_IN" w:bidi="hi_IN"/>
-        </w:rPr>
-        <w:t>Philippians 1:13</w:t>
-      </w:r>
+        <w:t xml:space="preserve"> मैं दीन होना भी जानता हूँ और बढ़ना भी जानता हूँ; हर एक बात और सब दशाओं में मैंने तृप्त होना, भूखा रहना, और बढ़ना-घटना सीखा है।</w:t>
+      </w:r>
+      <w:r>
+        <w:rPr>
+          <w:lang w:val="hi_IN" w:bidi="hi_IN"/>
+        </w:rPr>
+      </w:r>
+      <w:r>
+        <w:rPr>
+          <w:lang w:val="hi_IN" w:bidi="hi_IN"/>
+        </w:rPr>
+      </w:r>
+    </w:p>
+    <w:p>
+      <w:pPr/>
       <w:r>
         <w:rPr>
           <w:lang w:val="hi_IN" w:bidi="hi_IN"/>
@@ -961,37 +3963,21 @@
         <w:rPr>
           <w:lang w:val="hi_IN" w:bidi="hi_IN"/>
         </w:rPr>
-        <w:t xml:space="preserve"> यहाँ तक कि कैसर के राजभवन की सारे सैन्य-दल और शेष सब लोगों में यह प्रगट हो गया है कि मैं मसीह के लिये कैद हूँ,</w:t>
-      </w:r>
-      <w:r>
-        <w:rPr>
-          <w:lang w:val="hi_IN" w:bidi="hi_IN"/>
-        </w:rPr>
-      </w:r>
-      <w:r>
-        <w:rPr>
-          <w:lang w:val="hi_IN" w:bidi="hi_IN"/>
-        </w:rPr>
-      </w:r>
-    </w:p>
-    <w:p>
-      <w:pPr/>
-      <w:r>
-        <w:rPr>
-          <w:lang w:val="hi_IN" w:bidi="hi_IN"/>
-        </w:rPr>
-      </w:r>
-    </w:p>
-    <w:p>
-      <w:pPr>
-        <w:pStyle w:val="Heading2"/>
-      </w:pPr>
-      <w:r>
-        <w:rPr>
-          <w:lang w:val="hi_IN" w:bidi="hi_IN"/>
-        </w:rPr>
-        <w:t>Philippians 1:14</w:t>
-      </w:r>
+        <w:t xml:space="preserve"> जो मुझे सामर्थ्य देता है उसमें मैं सब कुछ कर सकता हूँ।</w:t>
+      </w:r>
+      <w:r>
+        <w:rPr>
+          <w:lang w:val="hi_IN" w:bidi="hi_IN"/>
+        </w:rPr>
+      </w:r>
+      <w:r>
+        <w:rPr>
+          <w:lang w:val="hi_IN" w:bidi="hi_IN"/>
+        </w:rPr>
+      </w:r>
+    </w:p>
+    <w:p>
+      <w:pPr/>
       <w:r>
         <w:rPr>
           <w:lang w:val="hi_IN" w:bidi="hi_IN"/>
@@ -1016,37 +4002,21 @@
         <w:rPr>
           <w:lang w:val="hi_IN" w:bidi="hi_IN"/>
         </w:rPr>
-        <w:t xml:space="preserve"> और प्रभु में जो भाई हैं, उनमें से अधिकांश मेरे कैद होने के कारण, साहस बाँधकर, परमेश्वर का वचन बेधड़क सुनाने का और भी साहस करते हैं।</w:t>
-      </w:r>
-      <w:r>
-        <w:rPr>
-          <w:lang w:val="hi_IN" w:bidi="hi_IN"/>
-        </w:rPr>
-      </w:r>
-      <w:r>
-        <w:rPr>
-          <w:lang w:val="hi_IN" w:bidi="hi_IN"/>
-        </w:rPr>
-      </w:r>
-    </w:p>
-    <w:p>
-      <w:pPr/>
-      <w:r>
-        <w:rPr>
-          <w:lang w:val="hi_IN" w:bidi="hi_IN"/>
-        </w:rPr>
-      </w:r>
-    </w:p>
-    <w:p>
-      <w:pPr>
-        <w:pStyle w:val="Heading2"/>
-      </w:pPr>
-      <w:r>
-        <w:rPr>
-          <w:lang w:val="hi_IN" w:bidi="hi_IN"/>
-        </w:rPr>
-        <w:t>Philippians 1:15</w:t>
-      </w:r>
+        <w:t xml:space="preserve"> तो भी तुम ने भला किया कि मेरे क्लेश में मेरे सहभागी हुए।</w:t>
+      </w:r>
+      <w:r>
+        <w:rPr>
+          <w:lang w:val="hi_IN" w:bidi="hi_IN"/>
+        </w:rPr>
+      </w:r>
+      <w:r>
+        <w:rPr>
+          <w:lang w:val="hi_IN" w:bidi="hi_IN"/>
+        </w:rPr>
+      </w:r>
+    </w:p>
+    <w:p>
+      <w:pPr/>
       <w:r>
         <w:rPr>
           <w:lang w:val="hi_IN" w:bidi="hi_IN"/>
@@ -1071,37 +4041,21 @@
         <w:rPr>
           <w:lang w:val="hi_IN" w:bidi="hi_IN"/>
         </w:rPr>
-        <w:t xml:space="preserve"> कुछ तो डाह और झगड़े के कारण मसीह का प्रचार करते हैं और कुछ भली मनसा से।</w:t>
-      </w:r>
-      <w:r>
-        <w:rPr>
-          <w:lang w:val="hi_IN" w:bidi="hi_IN"/>
-        </w:rPr>
-      </w:r>
-      <w:r>
-        <w:rPr>
-          <w:lang w:val="hi_IN" w:bidi="hi_IN"/>
-        </w:rPr>
-      </w:r>
-    </w:p>
-    <w:p>
-      <w:pPr/>
-      <w:r>
-        <w:rPr>
-          <w:lang w:val="hi_IN" w:bidi="hi_IN"/>
-        </w:rPr>
-      </w:r>
-    </w:p>
-    <w:p>
-      <w:pPr>
-        <w:pStyle w:val="Heading2"/>
-      </w:pPr>
-      <w:r>
-        <w:rPr>
-          <w:lang w:val="hi_IN" w:bidi="hi_IN"/>
-        </w:rPr>
-        <w:t>Philippians 1:16</w:t>
-      </w:r>
+        <w:t xml:space="preserve"> हे फिलिप्पियों, तुम आप भी जानते हो कि सुसमाचार प्रचार के आरम्भ में जब मैंने मकिदुनिया से कूच किया तब तुम्हें छोड़ और किसी कलीसिया ने लेने-देने के विषय में मेरी सहायता नहीं की।</w:t>
+      </w:r>
+      <w:r>
+        <w:rPr>
+          <w:lang w:val="hi_IN" w:bidi="hi_IN"/>
+        </w:rPr>
+      </w:r>
+      <w:r>
+        <w:rPr>
+          <w:lang w:val="hi_IN" w:bidi="hi_IN"/>
+        </w:rPr>
+      </w:r>
+    </w:p>
+    <w:p>
+      <w:pPr/>
       <w:r>
         <w:rPr>
           <w:lang w:val="hi_IN" w:bidi="hi_IN"/>
@@ -1126,37 +4080,21 @@
         <w:rPr>
           <w:lang w:val="hi_IN" w:bidi="hi_IN"/>
         </w:rPr>
-        <w:t xml:space="preserve"> कई एक तो यह जानकर कि मैं सुसमाचार के लिये उत्तर देने को ठहराया गया हूँ प्रेम से प्रचार करते हैं।</w:t>
-      </w:r>
-      <w:r>
-        <w:rPr>
-          <w:lang w:val="hi_IN" w:bidi="hi_IN"/>
-        </w:rPr>
-      </w:r>
-      <w:r>
-        <w:rPr>
-          <w:lang w:val="hi_IN" w:bidi="hi_IN"/>
-        </w:rPr>
-      </w:r>
-    </w:p>
-    <w:p>
-      <w:pPr/>
-      <w:r>
-        <w:rPr>
-          <w:lang w:val="hi_IN" w:bidi="hi_IN"/>
-        </w:rPr>
-      </w:r>
-    </w:p>
-    <w:p>
-      <w:pPr>
-        <w:pStyle w:val="Heading2"/>
-      </w:pPr>
-      <w:r>
-        <w:rPr>
-          <w:lang w:val="hi_IN" w:bidi="hi_IN"/>
-        </w:rPr>
-        <w:t>Philippians 1:17</w:t>
-      </w:r>
+        <w:t xml:space="preserve"> इसी प्रकार जब मैं थिस्सलुनीके में था; तब भी तुम ने मेरी घटी पूरी करने के लिये एक बार क्या वरन् दो बार कुछ भेजा था।</w:t>
+      </w:r>
+      <w:r>
+        <w:rPr>
+          <w:lang w:val="hi_IN" w:bidi="hi_IN"/>
+        </w:rPr>
+      </w:r>
+      <w:r>
+        <w:rPr>
+          <w:lang w:val="hi_IN" w:bidi="hi_IN"/>
+        </w:rPr>
+      </w:r>
+    </w:p>
+    <w:p>
+      <w:pPr/>
       <w:r>
         <w:rPr>
           <w:lang w:val="hi_IN" w:bidi="hi_IN"/>
@@ -1181,37 +4119,21 @@
         <w:rPr>
           <w:lang w:val="hi_IN" w:bidi="hi_IN"/>
         </w:rPr>
-        <w:t xml:space="preserve"> और कई एक तो सिधाई से नहीं पर विरोध से मसीह की कथा सुनाते हैं, यह समझकर कि मेरी कैद में मेरे लिये क्लेश उत्पन्न करें।</w:t>
-      </w:r>
-      <w:r>
-        <w:rPr>
-          <w:lang w:val="hi_IN" w:bidi="hi_IN"/>
-        </w:rPr>
-      </w:r>
-      <w:r>
-        <w:rPr>
-          <w:lang w:val="hi_IN" w:bidi="hi_IN"/>
-        </w:rPr>
-      </w:r>
-    </w:p>
-    <w:p>
-      <w:pPr/>
-      <w:r>
-        <w:rPr>
-          <w:lang w:val="hi_IN" w:bidi="hi_IN"/>
-        </w:rPr>
-      </w:r>
-    </w:p>
-    <w:p>
-      <w:pPr>
-        <w:pStyle w:val="Heading2"/>
-      </w:pPr>
-      <w:r>
-        <w:rPr>
-          <w:lang w:val="hi_IN" w:bidi="hi_IN"/>
-        </w:rPr>
-        <w:t>Philippians 1:18</w:t>
-      </w:r>
+        <w:t xml:space="preserve"> यह नहीं कि मैं दान चाहता हूँ परन्तु मैं ऐसा फल चाहता हूँ, जो तुम्हारे लाभ के लिये बढ़ता जाए।</w:t>
+      </w:r>
+      <w:r>
+        <w:rPr>
+          <w:lang w:val="hi_IN" w:bidi="hi_IN"/>
+        </w:rPr>
+      </w:r>
+      <w:r>
+        <w:rPr>
+          <w:lang w:val="hi_IN" w:bidi="hi_IN"/>
+        </w:rPr>
+      </w:r>
+    </w:p>
+    <w:p>
+      <w:pPr/>
       <w:r>
         <w:rPr>
           <w:lang w:val="hi_IN" w:bidi="hi_IN"/>
@@ -1236,37 +4158,21 @@
         <w:rPr>
           <w:lang w:val="hi_IN" w:bidi="hi_IN"/>
         </w:rPr>
-        <w:t xml:space="preserve"> तो क्या हुआ? केवल यह, कि हर प्रकार से चाहे बहाने से, चाहे सच्चाई से, मसीह की कथा सुनाई जाती है, और मैं इससे आनन्दित हूँ, और आनन्दित रहूँगा भी।</w:t>
-      </w:r>
-      <w:r>
-        <w:rPr>
-          <w:lang w:val="hi_IN" w:bidi="hi_IN"/>
-        </w:rPr>
-      </w:r>
-      <w:r>
-        <w:rPr>
-          <w:lang w:val="hi_IN" w:bidi="hi_IN"/>
-        </w:rPr>
-      </w:r>
-    </w:p>
-    <w:p>
-      <w:pPr/>
-      <w:r>
-        <w:rPr>
-          <w:lang w:val="hi_IN" w:bidi="hi_IN"/>
-        </w:rPr>
-      </w:r>
-    </w:p>
-    <w:p>
-      <w:pPr>
-        <w:pStyle w:val="Heading2"/>
-      </w:pPr>
-      <w:r>
-        <w:rPr>
-          <w:lang w:val="hi_IN" w:bidi="hi_IN"/>
-        </w:rPr>
-        <w:t>Philippians 1:19</w:t>
-      </w:r>
+        <w:t xml:space="preserve"> मेरे पास सब कुछ है, वरन् बहुतायत से भी है; जो वस्तुएँ तुम ने इपफ्रुदीतुस के हाथ से भेजी थीं उन्हें पाकर मैं तृप्त हो गया हूँ, वह तो सुखदायक सुगन्ध और ग्रहण करने के योग्य बलिदान है, जो परमेश्वर को भाता है।</w:t>
+      </w:r>
+      <w:r>
+        <w:rPr>
+          <w:lang w:val="hi_IN" w:bidi="hi_IN"/>
+        </w:rPr>
+      </w:r>
+      <w:r>
+        <w:rPr>
+          <w:lang w:val="hi_IN" w:bidi="hi_IN"/>
+        </w:rPr>
+      </w:r>
+    </w:p>
+    <w:p>
+      <w:pPr/>
       <w:r>
         <w:rPr>
           <w:lang w:val="hi_IN" w:bidi="hi_IN"/>
@@ -1291,37 +4197,21 @@
         <w:rPr>
           <w:lang w:val="hi_IN" w:bidi="hi_IN"/>
         </w:rPr>
-        <w:t xml:space="preserve"> क्योंकि मैं जानता हूँ कि तुम्हारी विनती के द्वारा, और यीशु मसीह की आत्मा के दान के द्वारा, इसका प्रतिफल, मेरा उद्धार होगा।</w:t>
-      </w:r>
-      <w:r>
-        <w:rPr>
-          <w:lang w:val="hi_IN" w:bidi="hi_IN"/>
-        </w:rPr>
-      </w:r>
-      <w:r>
-        <w:rPr>
-          <w:lang w:val="hi_IN" w:bidi="hi_IN"/>
-        </w:rPr>
-      </w:r>
-    </w:p>
-    <w:p>
-      <w:pPr/>
-      <w:r>
-        <w:rPr>
-          <w:lang w:val="hi_IN" w:bidi="hi_IN"/>
-        </w:rPr>
-      </w:r>
-    </w:p>
-    <w:p>
-      <w:pPr>
-        <w:pStyle w:val="Heading2"/>
-      </w:pPr>
-      <w:r>
-        <w:rPr>
-          <w:lang w:val="hi_IN" w:bidi="hi_IN"/>
-        </w:rPr>
-        <w:t>Philippians 1:20</w:t>
-      </w:r>
+        <w:t xml:space="preserve"> और मेरा परमेश्वर भी अपने उस धन के अनुसार जो महिमा सहित मसीह यीशु में है तुम्हारी हर एक घटी को पूरी करेगा।</w:t>
+      </w:r>
+      <w:r>
+        <w:rPr>
+          <w:lang w:val="hi_IN" w:bidi="hi_IN"/>
+        </w:rPr>
+      </w:r>
+      <w:r>
+        <w:rPr>
+          <w:lang w:val="hi_IN" w:bidi="hi_IN"/>
+        </w:rPr>
+      </w:r>
+    </w:p>
+    <w:p>
+      <w:pPr/>
       <w:r>
         <w:rPr>
           <w:lang w:val="hi_IN" w:bidi="hi_IN"/>
@@ -1346,37 +4236,21 @@
         <w:rPr>
           <w:lang w:val="hi_IN" w:bidi="hi_IN"/>
         </w:rPr>
-        <w:t xml:space="preserve"> मैं तो यही हार्दिक लालसा और आशा रखता हूँ कि मैं किसी बात में लज्जित न होऊँ, पर जैसे मेरे प्रबल साहस के कारण मसीह की बड़ाई मेरी देह के द्वारा सदा होती रही है, वैसा ही अब भी हो चाहे मैं जीवित रहूँ या मर जाऊँ।</w:t>
-      </w:r>
-      <w:r>
-        <w:rPr>
-          <w:lang w:val="hi_IN" w:bidi="hi_IN"/>
-        </w:rPr>
-      </w:r>
-      <w:r>
-        <w:rPr>
-          <w:lang w:val="hi_IN" w:bidi="hi_IN"/>
-        </w:rPr>
-      </w:r>
-    </w:p>
-    <w:p>
-      <w:pPr/>
-      <w:r>
-        <w:rPr>
-          <w:lang w:val="hi_IN" w:bidi="hi_IN"/>
-        </w:rPr>
-      </w:r>
-    </w:p>
-    <w:p>
-      <w:pPr>
-        <w:pStyle w:val="Heading2"/>
-      </w:pPr>
-      <w:r>
-        <w:rPr>
-          <w:lang w:val="hi_IN" w:bidi="hi_IN"/>
-        </w:rPr>
-        <w:t>Philippians 1:21</w:t>
-      </w:r>
+        <w:t xml:space="preserve"> हमारे परमेश्वर और पिता की महिमा युगानुयुग होती रहे। आमीन।</w:t>
+      </w:r>
+      <w:r>
+        <w:rPr>
+          <w:lang w:val="hi_IN" w:bidi="hi_IN"/>
+        </w:rPr>
+      </w:r>
+      <w:r>
+        <w:rPr>
+          <w:lang w:val="hi_IN" w:bidi="hi_IN"/>
+        </w:rPr>
+      </w:r>
+    </w:p>
+    <w:p>
+      <w:pPr/>
       <w:r>
         <w:rPr>
           <w:lang w:val="hi_IN" w:bidi="hi_IN"/>
@@ -1401,37 +4275,21 @@
         <w:rPr>
           <w:lang w:val="hi_IN" w:bidi="hi_IN"/>
         </w:rPr>
-        <w:t xml:space="preserve"> क्योंकि मेरे लिये जीवित रहना मसीह है, और मर जाना लाभ है।</w:t>
-      </w:r>
-      <w:r>
-        <w:rPr>
-          <w:lang w:val="hi_IN" w:bidi="hi_IN"/>
-        </w:rPr>
-      </w:r>
-      <w:r>
-        <w:rPr>
-          <w:lang w:val="hi_IN" w:bidi="hi_IN"/>
-        </w:rPr>
-      </w:r>
-    </w:p>
-    <w:p>
-      <w:pPr/>
-      <w:r>
-        <w:rPr>
-          <w:lang w:val="hi_IN" w:bidi="hi_IN"/>
-        </w:rPr>
-      </w:r>
-    </w:p>
-    <w:p>
-      <w:pPr>
-        <w:pStyle w:val="Heading2"/>
-      </w:pPr>
-      <w:r>
-        <w:rPr>
-          <w:lang w:val="hi_IN" w:bidi="hi_IN"/>
-        </w:rPr>
-        <w:t>Philippians 1:22</w:t>
-      </w:r>
+        <w:t xml:space="preserve"> हर एक पवित्र जन को जो यीशु मसीह में हैं नमस्कार कहो। जो भाई मेरे साथ हैं तुम्हें नमस्कार कहते हैं।</w:t>
+      </w:r>
+      <w:r>
+        <w:rPr>
+          <w:lang w:val="hi_IN" w:bidi="hi_IN"/>
+        </w:rPr>
+      </w:r>
+      <w:r>
+        <w:rPr>
+          <w:lang w:val="hi_IN" w:bidi="hi_IN"/>
+        </w:rPr>
+      </w:r>
+    </w:p>
+    <w:p>
+      <w:pPr/>
       <w:r>
         <w:rPr>
           <w:lang w:val="hi_IN" w:bidi="hi_IN"/>
@@ -1456,4461 +4314,6 @@
         <w:rPr>
           <w:lang w:val="hi_IN" w:bidi="hi_IN"/>
         </w:rPr>
-        <w:t xml:space="preserve"> पर यदि शरीर में जीवित रहना ही मेरे काम के लिये लाभदायक है तो मैं नहीं जानता कि किसको चुनूँ।</w:t>
-      </w:r>
-      <w:r>
-        <w:rPr>
-          <w:lang w:val="hi_IN" w:bidi="hi_IN"/>
-        </w:rPr>
-      </w:r>
-      <w:r>
-        <w:rPr>
-          <w:lang w:val="hi_IN" w:bidi="hi_IN"/>
-        </w:rPr>
-      </w:r>
-    </w:p>
-    <w:p>
-      <w:pPr/>
-      <w:r>
-        <w:rPr>
-          <w:lang w:val="hi_IN" w:bidi="hi_IN"/>
-        </w:rPr>
-      </w:r>
-    </w:p>
-    <w:p>
-      <w:pPr>
-        <w:pStyle w:val="Heading2"/>
-      </w:pPr>
-      <w:r>
-        <w:rPr>
-          <w:lang w:val="hi_IN" w:bidi="hi_IN"/>
-        </w:rPr>
-        <w:t>Philippians 1:23</w:t>
-      </w:r>
-      <w:r>
-        <w:rPr>
-          <w:lang w:val="hi_IN" w:bidi="hi_IN"/>
-        </w:rPr>
-      </w:r>
-    </w:p>
-    <w:p>
-      <w:pPr/>
-      <w:r>
-        <w:rPr>
-          <w:lang w:val="hi_IN" w:bidi="hi_IN"/>
-        </w:rPr>
-      </w:r>
-      <w:r>
-        <w:rPr>
-          <w:vertAlign w:val="superscript"/>
-          <w:lang w:val="hi_IN" w:bidi="hi_IN"/>
-        </w:rPr>
-        <w:t>23</w:t>
-      </w:r>
-      <w:r>
-        <w:rPr>
-          <w:lang w:val="hi_IN" w:bidi="hi_IN"/>
-        </w:rPr>
-        <w:t xml:space="preserve"> क्योंकि मैं दोनों के बीच असमंजस में हूँ; जी तो चाहता है कि देह-त्याग के मसीह के पास जा रहूँ, क्योंकि यह बहुत ही अच्छा है,</w:t>
-      </w:r>
-      <w:r>
-        <w:rPr>
-          <w:lang w:val="hi_IN" w:bidi="hi_IN"/>
-        </w:rPr>
-      </w:r>
-      <w:r>
-        <w:rPr>
-          <w:lang w:val="hi_IN" w:bidi="hi_IN"/>
-        </w:rPr>
-      </w:r>
-    </w:p>
-    <w:p>
-      <w:pPr/>
-      <w:r>
-        <w:rPr>
-          <w:lang w:val="hi_IN" w:bidi="hi_IN"/>
-        </w:rPr>
-      </w:r>
-    </w:p>
-    <w:p>
-      <w:pPr>
-        <w:pStyle w:val="Heading2"/>
-      </w:pPr>
-      <w:r>
-        <w:rPr>
-          <w:lang w:val="hi_IN" w:bidi="hi_IN"/>
-        </w:rPr>
-        <w:t>Philippians 1:24</w:t>
-      </w:r>
-      <w:r>
-        <w:rPr>
-          <w:lang w:val="hi_IN" w:bidi="hi_IN"/>
-        </w:rPr>
-      </w:r>
-    </w:p>
-    <w:p>
-      <w:pPr/>
-      <w:r>
-        <w:rPr>
-          <w:lang w:val="hi_IN" w:bidi="hi_IN"/>
-        </w:rPr>
-      </w:r>
-      <w:r>
-        <w:rPr>
-          <w:vertAlign w:val="superscript"/>
-          <w:lang w:val="hi_IN" w:bidi="hi_IN"/>
-        </w:rPr>
-        <w:t>24</w:t>
-      </w:r>
-      <w:r>
-        <w:rPr>
-          <w:lang w:val="hi_IN" w:bidi="hi_IN"/>
-        </w:rPr>
-        <w:t xml:space="preserve"> परन्तु शरीर में रहना तुम्हारे कारण और भी आवश्यक है।</w:t>
-      </w:r>
-      <w:r>
-        <w:rPr>
-          <w:lang w:val="hi_IN" w:bidi="hi_IN"/>
-        </w:rPr>
-      </w:r>
-      <w:r>
-        <w:rPr>
-          <w:lang w:val="hi_IN" w:bidi="hi_IN"/>
-        </w:rPr>
-      </w:r>
-    </w:p>
-    <w:p>
-      <w:pPr/>
-      <w:r>
-        <w:rPr>
-          <w:lang w:val="hi_IN" w:bidi="hi_IN"/>
-        </w:rPr>
-      </w:r>
-    </w:p>
-    <w:p>
-      <w:pPr>
-        <w:pStyle w:val="Heading2"/>
-      </w:pPr>
-      <w:r>
-        <w:rPr>
-          <w:lang w:val="hi_IN" w:bidi="hi_IN"/>
-        </w:rPr>
-        <w:t>Philippians 1:25</w:t>
-      </w:r>
-      <w:r>
-        <w:rPr>
-          <w:lang w:val="hi_IN" w:bidi="hi_IN"/>
-        </w:rPr>
-      </w:r>
-    </w:p>
-    <w:p>
-      <w:pPr/>
-      <w:r>
-        <w:rPr>
-          <w:lang w:val="hi_IN" w:bidi="hi_IN"/>
-        </w:rPr>
-      </w:r>
-      <w:r>
-        <w:rPr>
-          <w:vertAlign w:val="superscript"/>
-          <w:lang w:val="hi_IN" w:bidi="hi_IN"/>
-        </w:rPr>
-        <w:t>25</w:t>
-      </w:r>
-      <w:r>
-        <w:rPr>
-          <w:lang w:val="hi_IN" w:bidi="hi_IN"/>
-        </w:rPr>
-        <w:t xml:space="preserve"> और इसलिए कि मुझे इसका भरोसा है। अतः मैं जानता हूँ कि मैं जीवित रहूँगा, वरन् तुम सब के साथ रहूँगा, जिससे तुम विश्वास में दृढ़ होते जाओ और उसमें आनन्दित रहो;</w:t>
-      </w:r>
-      <w:r>
-        <w:rPr>
-          <w:lang w:val="hi_IN" w:bidi="hi_IN"/>
-        </w:rPr>
-      </w:r>
-      <w:r>
-        <w:rPr>
-          <w:lang w:val="hi_IN" w:bidi="hi_IN"/>
-        </w:rPr>
-      </w:r>
-    </w:p>
-    <w:p>
-      <w:pPr/>
-      <w:r>
-        <w:rPr>
-          <w:lang w:val="hi_IN" w:bidi="hi_IN"/>
-        </w:rPr>
-      </w:r>
-    </w:p>
-    <w:p>
-      <w:pPr>
-        <w:pStyle w:val="Heading2"/>
-      </w:pPr>
-      <w:r>
-        <w:rPr>
-          <w:lang w:val="hi_IN" w:bidi="hi_IN"/>
-        </w:rPr>
-        <w:t>Philippians 1:26</w:t>
-      </w:r>
-      <w:r>
-        <w:rPr>
-          <w:lang w:val="hi_IN" w:bidi="hi_IN"/>
-        </w:rPr>
-      </w:r>
-    </w:p>
-    <w:p>
-      <w:pPr/>
-      <w:r>
-        <w:rPr>
-          <w:lang w:val="hi_IN" w:bidi="hi_IN"/>
-        </w:rPr>
-      </w:r>
-      <w:r>
-        <w:rPr>
-          <w:vertAlign w:val="superscript"/>
-          <w:lang w:val="hi_IN" w:bidi="hi_IN"/>
-        </w:rPr>
-        <w:t>26</w:t>
-      </w:r>
-      <w:r>
-        <w:rPr>
-          <w:lang w:val="hi_IN" w:bidi="hi_IN"/>
-        </w:rPr>
-        <w:t xml:space="preserve"> और जो घमण्ड तुम मेरे विषय में करते हो, वह मेरे फिर तुम्हारे पास आने से मसीह यीशु में अधिक बढ़ जाए।</w:t>
-      </w:r>
-      <w:r>
-        <w:rPr>
-          <w:lang w:val="hi_IN" w:bidi="hi_IN"/>
-        </w:rPr>
-      </w:r>
-      <w:r>
-        <w:rPr>
-          <w:lang w:val="hi_IN" w:bidi="hi_IN"/>
-        </w:rPr>
-      </w:r>
-    </w:p>
-    <w:p>
-      <w:pPr/>
-      <w:r>
-        <w:rPr>
-          <w:lang w:val="hi_IN" w:bidi="hi_IN"/>
-        </w:rPr>
-      </w:r>
-    </w:p>
-    <w:p>
-      <w:pPr>
-        <w:pStyle w:val="Heading2"/>
-      </w:pPr>
-      <w:r>
-        <w:rPr>
-          <w:lang w:val="hi_IN" w:bidi="hi_IN"/>
-        </w:rPr>
-        <w:t>Philippians 1:27</w:t>
-      </w:r>
-      <w:r>
-        <w:rPr>
-          <w:lang w:val="hi_IN" w:bidi="hi_IN"/>
-        </w:rPr>
-      </w:r>
-    </w:p>
-    <w:p>
-      <w:pPr/>
-      <w:r>
-        <w:rPr>
-          <w:lang w:val="hi_IN" w:bidi="hi_IN"/>
-        </w:rPr>
-      </w:r>
-      <w:r>
-        <w:rPr>
-          <w:vertAlign w:val="superscript"/>
-          <w:lang w:val="hi_IN" w:bidi="hi_IN"/>
-        </w:rPr>
-        <w:t>27</w:t>
-      </w:r>
-      <w:r>
-        <w:rPr>
-          <w:lang w:val="hi_IN" w:bidi="hi_IN"/>
-        </w:rPr>
-        <w:t xml:space="preserve"> केवल इतना करो कि तुम्हारा चाल-चलन मसीह के सुसमाचार के योग्य हो कि चाहे मैं आकर तुम्हें देखूँ, चाहे न भी आऊँ, तुम्हारे विषय में यह सुनूँ कि तुम एक ही आत्मा में स्थिर हो, और एक चित्त होकर सुसमाचार के विश्वास के लिये परिश्रम करते रहते हो।</w:t>
-      </w:r>
-      <w:r>
-        <w:rPr>
-          <w:lang w:val="hi_IN" w:bidi="hi_IN"/>
-        </w:rPr>
-      </w:r>
-      <w:r>
-        <w:rPr>
-          <w:lang w:val="hi_IN" w:bidi="hi_IN"/>
-        </w:rPr>
-      </w:r>
-    </w:p>
-    <w:p>
-      <w:pPr/>
-      <w:r>
-        <w:rPr>
-          <w:lang w:val="hi_IN" w:bidi="hi_IN"/>
-        </w:rPr>
-      </w:r>
-    </w:p>
-    <w:p>
-      <w:pPr>
-        <w:pStyle w:val="Heading2"/>
-      </w:pPr>
-      <w:r>
-        <w:rPr>
-          <w:lang w:val="hi_IN" w:bidi="hi_IN"/>
-        </w:rPr>
-        <w:t>Philippians 1:28</w:t>
-      </w:r>
-      <w:r>
-        <w:rPr>
-          <w:lang w:val="hi_IN" w:bidi="hi_IN"/>
-        </w:rPr>
-      </w:r>
-    </w:p>
-    <w:p>
-      <w:pPr/>
-      <w:r>
-        <w:rPr>
-          <w:lang w:val="hi_IN" w:bidi="hi_IN"/>
-        </w:rPr>
-      </w:r>
-      <w:r>
-        <w:rPr>
-          <w:vertAlign w:val="superscript"/>
-          <w:lang w:val="hi_IN" w:bidi="hi_IN"/>
-        </w:rPr>
-        <w:t>28</w:t>
-      </w:r>
-      <w:r>
-        <w:rPr>
-          <w:lang w:val="hi_IN" w:bidi="hi_IN"/>
-        </w:rPr>
-        <w:t xml:space="preserve"> और किसी बात में विरोधियों से भय नहीं खाते। यह उनके लिये विनाश का स्पष्ट चिन्ह है, परन्तु तुम्हारे लिये उद्धार का, और यह परमेश्वर की ओर से है।</w:t>
-      </w:r>
-      <w:r>
-        <w:rPr>
-          <w:lang w:val="hi_IN" w:bidi="hi_IN"/>
-        </w:rPr>
-      </w:r>
-      <w:r>
-        <w:rPr>
-          <w:lang w:val="hi_IN" w:bidi="hi_IN"/>
-        </w:rPr>
-      </w:r>
-    </w:p>
-    <w:p>
-      <w:pPr/>
-      <w:r>
-        <w:rPr>
-          <w:lang w:val="hi_IN" w:bidi="hi_IN"/>
-        </w:rPr>
-      </w:r>
-    </w:p>
-    <w:p>
-      <w:pPr>
-        <w:pStyle w:val="Heading2"/>
-      </w:pPr>
-      <w:r>
-        <w:rPr>
-          <w:lang w:val="hi_IN" w:bidi="hi_IN"/>
-        </w:rPr>
-        <w:t>Philippians 1:29</w:t>
-      </w:r>
-      <w:r>
-        <w:rPr>
-          <w:lang w:val="hi_IN" w:bidi="hi_IN"/>
-        </w:rPr>
-      </w:r>
-    </w:p>
-    <w:p>
-      <w:pPr/>
-      <w:r>
-        <w:rPr>
-          <w:lang w:val="hi_IN" w:bidi="hi_IN"/>
-        </w:rPr>
-      </w:r>
-      <w:r>
-        <w:rPr>
-          <w:vertAlign w:val="superscript"/>
-          <w:lang w:val="hi_IN" w:bidi="hi_IN"/>
-        </w:rPr>
-        <w:t>29</w:t>
-      </w:r>
-      <w:r>
-        <w:rPr>
-          <w:lang w:val="hi_IN" w:bidi="hi_IN"/>
-        </w:rPr>
-        <w:t xml:space="preserve"> क्योंकि मसीह के कारण तुम पर यह अनुग्रह हुआ कि न केवल उस पर विश्वास करो पर उसके लिये दुःख भी उठाओ,</w:t>
-      </w:r>
-      <w:r>
-        <w:rPr>
-          <w:lang w:val="hi_IN" w:bidi="hi_IN"/>
-        </w:rPr>
-      </w:r>
-      <w:r>
-        <w:rPr>
-          <w:lang w:val="hi_IN" w:bidi="hi_IN"/>
-        </w:rPr>
-      </w:r>
-    </w:p>
-    <w:p>
-      <w:pPr/>
-      <w:r>
-        <w:rPr>
-          <w:lang w:val="hi_IN" w:bidi="hi_IN"/>
-        </w:rPr>
-      </w:r>
-    </w:p>
-    <w:p>
-      <w:pPr>
-        <w:pStyle w:val="Heading2"/>
-      </w:pPr>
-      <w:r>
-        <w:rPr>
-          <w:lang w:val="hi_IN" w:bidi="hi_IN"/>
-        </w:rPr>
-        <w:t>Philippians 1:30</w:t>
-      </w:r>
-      <w:r>
-        <w:rPr>
-          <w:lang w:val="hi_IN" w:bidi="hi_IN"/>
-        </w:rPr>
-      </w:r>
-    </w:p>
-    <w:p>
-      <w:pPr/>
-      <w:r>
-        <w:rPr>
-          <w:lang w:val="hi_IN" w:bidi="hi_IN"/>
-        </w:rPr>
-      </w:r>
-      <w:r>
-        <w:rPr>
-          <w:vertAlign w:val="superscript"/>
-          <w:lang w:val="hi_IN" w:bidi="hi_IN"/>
-        </w:rPr>
-        <w:t>30</w:t>
-      </w:r>
-      <w:r>
-        <w:rPr>
-          <w:lang w:val="hi_IN" w:bidi="hi_IN"/>
-        </w:rPr>
-        <w:t xml:space="preserve"> और तुम्हें वैसा ही परिश्रम करना है, जैसा तुम ने मुझे करते देखा है, और अब भी सुनते हो कि मैं वैसा ही करता हूँ।</w:t>
-      </w:r>
-      <w:r>
-        <w:rPr>
-          <w:lang w:val="hi_IN" w:bidi="hi_IN"/>
-        </w:rPr>
-      </w:r>
-      <w:r>
-        <w:rPr>
-          <w:lang w:val="hi_IN" w:bidi="hi_IN"/>
-        </w:rPr>
-      </w:r>
-    </w:p>
-    <w:p>
-      <w:pPr/>
-      <w:r>
-        <w:rPr>
-          <w:lang w:val="hi_IN" w:bidi="hi_IN"/>
-        </w:rPr>
-      </w:r>
-    </w:p>
-    <w:p>
-      <w:pPr>
-        <w:pStyle w:val="Heading2"/>
-      </w:pPr>
-      <w:r>
-        <w:rPr>
-          <w:lang w:val="hi_IN" w:bidi="hi_IN"/>
-        </w:rPr>
-        <w:t>Philippians 2:1</w:t>
-      </w:r>
-      <w:r>
-        <w:rPr>
-          <w:lang w:val="hi_IN" w:bidi="hi_IN"/>
-        </w:rPr>
-      </w:r>
-    </w:p>
-    <w:p>
-      <w:pPr/>
-      <w:r>
-        <w:rPr>
-          <w:lang w:val="hi_IN" w:bidi="hi_IN"/>
-        </w:rPr>
-      </w:r>
-      <w:r>
-        <w:rPr>
-          <w:vertAlign w:val="superscript"/>
-          <w:lang w:val="hi_IN" w:bidi="hi_IN"/>
-        </w:rPr>
-        <w:t>1</w:t>
-      </w:r>
-      <w:r>
-        <w:rPr>
-          <w:lang w:val="hi_IN" w:bidi="hi_IN"/>
-        </w:rPr>
-        <w:t xml:space="preserve"> अतः यदि मसीह में कुछ प्रोत्साहन और प्रेम से ढाढ़स और आत्मा की सहभागिता, और कुछ करुणा और दया हो,</w:t>
-      </w:r>
-      <w:r>
-        <w:rPr>
-          <w:lang w:val="hi_IN" w:bidi="hi_IN"/>
-        </w:rPr>
-      </w:r>
-      <w:r>
-        <w:rPr>
-          <w:lang w:val="hi_IN" w:bidi="hi_IN"/>
-        </w:rPr>
-      </w:r>
-    </w:p>
-    <w:p>
-      <w:pPr/>
-      <w:r>
-        <w:rPr>
-          <w:lang w:val="hi_IN" w:bidi="hi_IN"/>
-        </w:rPr>
-      </w:r>
-    </w:p>
-    <w:p>
-      <w:pPr>
-        <w:pStyle w:val="Heading2"/>
-      </w:pPr>
-      <w:r>
-        <w:rPr>
-          <w:lang w:val="hi_IN" w:bidi="hi_IN"/>
-        </w:rPr>
-        <w:t>Philippians 2:2</w:t>
-      </w:r>
-      <w:r>
-        <w:rPr>
-          <w:lang w:val="hi_IN" w:bidi="hi_IN"/>
-        </w:rPr>
-      </w:r>
-    </w:p>
-    <w:p>
-      <w:pPr/>
-      <w:r>
-        <w:rPr>
-          <w:lang w:val="hi_IN" w:bidi="hi_IN"/>
-        </w:rPr>
-      </w:r>
-      <w:r>
-        <w:rPr>
-          <w:vertAlign w:val="superscript"/>
-          <w:lang w:val="hi_IN" w:bidi="hi_IN"/>
-        </w:rPr>
-        <w:t>2</w:t>
-      </w:r>
-      <w:r>
-        <w:rPr>
-          <w:lang w:val="hi_IN" w:bidi="hi_IN"/>
-        </w:rPr>
-        <w:t xml:space="preserve"> तो मेरा यह आनन्द पूरा करो कि एक मन रहो और एक ही प्रेम, एक ही चित्त, और एक ही मनसा रखो।</w:t>
-      </w:r>
-      <w:r>
-        <w:rPr>
-          <w:lang w:val="hi_IN" w:bidi="hi_IN"/>
-        </w:rPr>
-      </w:r>
-      <w:r>
-        <w:rPr>
-          <w:lang w:val="hi_IN" w:bidi="hi_IN"/>
-        </w:rPr>
-      </w:r>
-    </w:p>
-    <w:p>
-      <w:pPr/>
-      <w:r>
-        <w:rPr>
-          <w:lang w:val="hi_IN" w:bidi="hi_IN"/>
-        </w:rPr>
-      </w:r>
-    </w:p>
-    <w:p>
-      <w:pPr>
-        <w:pStyle w:val="Heading2"/>
-      </w:pPr>
-      <w:r>
-        <w:rPr>
-          <w:lang w:val="hi_IN" w:bidi="hi_IN"/>
-        </w:rPr>
-        <w:t>Philippians 2:3</w:t>
-      </w:r>
-      <w:r>
-        <w:rPr>
-          <w:lang w:val="hi_IN" w:bidi="hi_IN"/>
-        </w:rPr>
-      </w:r>
-    </w:p>
-    <w:p>
-      <w:pPr/>
-      <w:r>
-        <w:rPr>
-          <w:lang w:val="hi_IN" w:bidi="hi_IN"/>
-        </w:rPr>
-      </w:r>
-      <w:r>
-        <w:rPr>
-          <w:vertAlign w:val="superscript"/>
-          <w:lang w:val="hi_IN" w:bidi="hi_IN"/>
-        </w:rPr>
-        <w:t>3</w:t>
-      </w:r>
-      <w:r>
-        <w:rPr>
-          <w:lang w:val="hi_IN" w:bidi="hi_IN"/>
-        </w:rPr>
-        <w:t xml:space="preserve"> स्वार्थ या मिथ्यागर्व के लिये कुछ न करो, पर दीनता से एक दूसरे को अपने से अच्छा समझो।</w:t>
-      </w:r>
-      <w:r>
-        <w:rPr>
-          <w:lang w:val="hi_IN" w:bidi="hi_IN"/>
-        </w:rPr>
-      </w:r>
-      <w:r>
-        <w:rPr>
-          <w:lang w:val="hi_IN" w:bidi="hi_IN"/>
-        </w:rPr>
-      </w:r>
-    </w:p>
-    <w:p>
-      <w:pPr/>
-      <w:r>
-        <w:rPr>
-          <w:lang w:val="hi_IN" w:bidi="hi_IN"/>
-        </w:rPr>
-      </w:r>
-    </w:p>
-    <w:p>
-      <w:pPr>
-        <w:pStyle w:val="Heading2"/>
-      </w:pPr>
-      <w:r>
-        <w:rPr>
-          <w:lang w:val="hi_IN" w:bidi="hi_IN"/>
-        </w:rPr>
-        <w:t>Philippians 2:4</w:t>
-      </w:r>
-      <w:r>
-        <w:rPr>
-          <w:lang w:val="hi_IN" w:bidi="hi_IN"/>
-        </w:rPr>
-      </w:r>
-    </w:p>
-    <w:p>
-      <w:pPr/>
-      <w:r>
-        <w:rPr>
-          <w:lang w:val="hi_IN" w:bidi="hi_IN"/>
-        </w:rPr>
-      </w:r>
-      <w:r>
-        <w:rPr>
-          <w:vertAlign w:val="superscript"/>
-          <w:lang w:val="hi_IN" w:bidi="hi_IN"/>
-        </w:rPr>
-        <w:t>4</w:t>
-      </w:r>
-      <w:r>
-        <w:rPr>
-          <w:lang w:val="hi_IN" w:bidi="hi_IN"/>
-        </w:rPr>
-        <w:t xml:space="preserve"> हर एक अपने ही हित की नहीं, वरन् दूसरों के हित की भी चिन्ता करे।</w:t>
-      </w:r>
-      <w:r>
-        <w:rPr>
-          <w:lang w:val="hi_IN" w:bidi="hi_IN"/>
-        </w:rPr>
-      </w:r>
-      <w:r>
-        <w:rPr>
-          <w:lang w:val="hi_IN" w:bidi="hi_IN"/>
-        </w:rPr>
-      </w:r>
-    </w:p>
-    <w:p>
-      <w:pPr/>
-      <w:r>
-        <w:rPr>
-          <w:lang w:val="hi_IN" w:bidi="hi_IN"/>
-        </w:rPr>
-      </w:r>
-    </w:p>
-    <w:p>
-      <w:pPr>
-        <w:pStyle w:val="Heading2"/>
-      </w:pPr>
-      <w:r>
-        <w:rPr>
-          <w:lang w:val="hi_IN" w:bidi="hi_IN"/>
-        </w:rPr>
-        <w:t>Philippians 2:5</w:t>
-      </w:r>
-      <w:r>
-        <w:rPr>
-          <w:lang w:val="hi_IN" w:bidi="hi_IN"/>
-        </w:rPr>
-      </w:r>
-    </w:p>
-    <w:p>
-      <w:pPr/>
-      <w:r>
-        <w:rPr>
-          <w:lang w:val="hi_IN" w:bidi="hi_IN"/>
-        </w:rPr>
-      </w:r>
-      <w:r>
-        <w:rPr>
-          <w:vertAlign w:val="superscript"/>
-          <w:lang w:val="hi_IN" w:bidi="hi_IN"/>
-        </w:rPr>
-        <w:t>5</w:t>
-      </w:r>
-      <w:r>
-        <w:rPr>
-          <w:lang w:val="hi_IN" w:bidi="hi_IN"/>
-        </w:rPr>
-        <w:t xml:space="preserve"> जैसा मसीह यीशु का स्वभाव था वैसा ही तुम्हारा भी स्वभाव हो;</w:t>
-      </w:r>
-      <w:r>
-        <w:rPr>
-          <w:lang w:val="hi_IN" w:bidi="hi_IN"/>
-        </w:rPr>
-      </w:r>
-      <w:r>
-        <w:rPr>
-          <w:lang w:val="hi_IN" w:bidi="hi_IN"/>
-        </w:rPr>
-      </w:r>
-    </w:p>
-    <w:p>
-      <w:pPr/>
-      <w:r>
-        <w:rPr>
-          <w:lang w:val="hi_IN" w:bidi="hi_IN"/>
-        </w:rPr>
-      </w:r>
-    </w:p>
-    <w:p>
-      <w:pPr>
-        <w:pStyle w:val="Heading2"/>
-      </w:pPr>
-      <w:r>
-        <w:rPr>
-          <w:lang w:val="hi_IN" w:bidi="hi_IN"/>
-        </w:rPr>
-        <w:t>Philippians 2:6</w:t>
-      </w:r>
-      <w:r>
-        <w:rPr>
-          <w:lang w:val="hi_IN" w:bidi="hi_IN"/>
-        </w:rPr>
-      </w:r>
-    </w:p>
-    <w:p>
-      <w:pPr/>
-      <w:r>
-        <w:rPr>
-          <w:lang w:val="hi_IN" w:bidi="hi_IN"/>
-        </w:rPr>
-      </w:r>
-      <w:r>
-        <w:rPr>
-          <w:vertAlign w:val="superscript"/>
-          <w:lang w:val="hi_IN" w:bidi="hi_IN"/>
-        </w:rPr>
-        <w:t>6</w:t>
-      </w:r>
-      <w:r>
-        <w:rPr>
-          <w:lang w:val="hi_IN" w:bidi="hi_IN"/>
-        </w:rPr>
-        <w:t xml:space="preserve"> जिसने परमेश्वर के स्वरूप में होकर भी परमेश्वर के तुल्य होने को अपने वश में रखने की वस्तु न समझा।</w:t>
-      </w:r>
-      <w:r>
-        <w:rPr>
-          <w:lang w:val="hi_IN" w:bidi="hi_IN"/>
-        </w:rPr>
-      </w:r>
-      <w:r>
-        <w:rPr>
-          <w:lang w:val="hi_IN" w:bidi="hi_IN"/>
-        </w:rPr>
-      </w:r>
-    </w:p>
-    <w:p>
-      <w:pPr/>
-      <w:r>
-        <w:rPr>
-          <w:lang w:val="hi_IN" w:bidi="hi_IN"/>
-        </w:rPr>
-      </w:r>
-    </w:p>
-    <w:p>
-      <w:pPr>
-        <w:pStyle w:val="Heading2"/>
-      </w:pPr>
-      <w:r>
-        <w:rPr>
-          <w:lang w:val="hi_IN" w:bidi="hi_IN"/>
-        </w:rPr>
-        <w:t>Philippians 2:7</w:t>
-      </w:r>
-      <w:r>
-        <w:rPr>
-          <w:lang w:val="hi_IN" w:bidi="hi_IN"/>
-        </w:rPr>
-      </w:r>
-    </w:p>
-    <w:p>
-      <w:pPr/>
-      <w:r>
-        <w:rPr>
-          <w:lang w:val="hi_IN" w:bidi="hi_IN"/>
-        </w:rPr>
-      </w:r>
-      <w:r>
-        <w:rPr>
-          <w:vertAlign w:val="superscript"/>
-          <w:lang w:val="hi_IN" w:bidi="hi_IN"/>
-        </w:rPr>
-        <w:t>7</w:t>
-      </w:r>
-      <w:r>
-        <w:rPr>
-          <w:lang w:val="hi_IN" w:bidi="hi_IN"/>
-        </w:rPr>
-        <w:t xml:space="preserve"> वरन् अपने आपको ऐसा शून्य कर दिया, और दास का स्वरूप धारण किया, और मनुष्य की समानता में हो गया।</w:t>
-      </w:r>
-      <w:r>
-        <w:rPr>
-          <w:lang w:val="hi_IN" w:bidi="hi_IN"/>
-        </w:rPr>
-      </w:r>
-      <w:r>
-        <w:rPr>
-          <w:lang w:val="hi_IN" w:bidi="hi_IN"/>
-        </w:rPr>
-      </w:r>
-    </w:p>
-    <w:p>
-      <w:pPr/>
-      <w:r>
-        <w:rPr>
-          <w:lang w:val="hi_IN" w:bidi="hi_IN"/>
-        </w:rPr>
-      </w:r>
-    </w:p>
-    <w:p>
-      <w:pPr>
-        <w:pStyle w:val="Heading2"/>
-      </w:pPr>
-      <w:r>
-        <w:rPr>
-          <w:lang w:val="hi_IN" w:bidi="hi_IN"/>
-        </w:rPr>
-        <w:t>Philippians 2:8</w:t>
-      </w:r>
-      <w:r>
-        <w:rPr>
-          <w:lang w:val="hi_IN" w:bidi="hi_IN"/>
-        </w:rPr>
-      </w:r>
-    </w:p>
-    <w:p>
-      <w:pPr/>
-      <w:r>
-        <w:rPr>
-          <w:lang w:val="hi_IN" w:bidi="hi_IN"/>
-        </w:rPr>
-      </w:r>
-      <w:r>
-        <w:rPr>
-          <w:vertAlign w:val="superscript"/>
-          <w:lang w:val="hi_IN" w:bidi="hi_IN"/>
-        </w:rPr>
-        <w:t>8</w:t>
-      </w:r>
-      <w:r>
-        <w:rPr>
-          <w:lang w:val="hi_IN" w:bidi="hi_IN"/>
-        </w:rPr>
-        <w:t xml:space="preserve"> और मनुष्य के रूप में प्रगट होकर अपने आपको दीन किया, और यहाँ तक आज्ञाकारी रहा कि मृत्यु, हाँ, क्रूस की मृत्यु भी सह ली।</w:t>
-      </w:r>
-      <w:r>
-        <w:rPr>
-          <w:lang w:val="hi_IN" w:bidi="hi_IN"/>
-        </w:rPr>
-      </w:r>
-      <w:r>
-        <w:rPr>
-          <w:lang w:val="hi_IN" w:bidi="hi_IN"/>
-        </w:rPr>
-      </w:r>
-    </w:p>
-    <w:p>
-      <w:pPr/>
-      <w:r>
-        <w:rPr>
-          <w:lang w:val="hi_IN" w:bidi="hi_IN"/>
-        </w:rPr>
-      </w:r>
-    </w:p>
-    <w:p>
-      <w:pPr>
-        <w:pStyle w:val="Heading2"/>
-      </w:pPr>
-      <w:r>
-        <w:rPr>
-          <w:lang w:val="hi_IN" w:bidi="hi_IN"/>
-        </w:rPr>
-        <w:t>Philippians 2:9</w:t>
-      </w:r>
-      <w:r>
-        <w:rPr>
-          <w:lang w:val="hi_IN" w:bidi="hi_IN"/>
-        </w:rPr>
-      </w:r>
-    </w:p>
-    <w:p>
-      <w:pPr/>
-      <w:r>
-        <w:rPr>
-          <w:lang w:val="hi_IN" w:bidi="hi_IN"/>
-        </w:rPr>
-      </w:r>
-      <w:r>
-        <w:rPr>
-          <w:vertAlign w:val="superscript"/>
-          <w:lang w:val="hi_IN" w:bidi="hi_IN"/>
-        </w:rPr>
-        <w:t>9</w:t>
-      </w:r>
-      <w:r>
-        <w:rPr>
-          <w:lang w:val="hi_IN" w:bidi="hi_IN"/>
-        </w:rPr>
-        <w:t xml:space="preserve"> इस कारण परमेश्वर ने उसको अति महान भी किया, और उसको वह नाम दिया जो सब नामों में श्रेष्ठ है,</w:t>
-      </w:r>
-      <w:r>
-        <w:rPr>
-          <w:lang w:val="hi_IN" w:bidi="hi_IN"/>
-        </w:rPr>
-      </w:r>
-      <w:r>
-        <w:rPr>
-          <w:lang w:val="hi_IN" w:bidi="hi_IN"/>
-        </w:rPr>
-      </w:r>
-    </w:p>
-    <w:p>
-      <w:pPr/>
-      <w:r>
-        <w:rPr>
-          <w:lang w:val="hi_IN" w:bidi="hi_IN"/>
-        </w:rPr>
-      </w:r>
-    </w:p>
-    <w:p>
-      <w:pPr>
-        <w:pStyle w:val="Heading2"/>
-      </w:pPr>
-      <w:r>
-        <w:rPr>
-          <w:lang w:val="hi_IN" w:bidi="hi_IN"/>
-        </w:rPr>
-        <w:t>Philippians 2:10</w:t>
-      </w:r>
-      <w:r>
-        <w:rPr>
-          <w:lang w:val="hi_IN" w:bidi="hi_IN"/>
-        </w:rPr>
-      </w:r>
-    </w:p>
-    <w:p>
-      <w:pPr/>
-      <w:r>
-        <w:rPr>
-          <w:lang w:val="hi_IN" w:bidi="hi_IN"/>
-        </w:rPr>
-      </w:r>
-      <w:r>
-        <w:rPr>
-          <w:vertAlign w:val="superscript"/>
-          <w:lang w:val="hi_IN" w:bidi="hi_IN"/>
-        </w:rPr>
-        <w:t>10</w:t>
-      </w:r>
-      <w:r>
-        <w:rPr>
-          <w:lang w:val="hi_IN" w:bidi="hi_IN"/>
-        </w:rPr>
-        <w:t xml:space="preserve"> कि जो स्वर्ग में और पृथ्वी पर और जो पृथ्वी के नीचे है; वे सब यीशु के नाम पर घुटना टेकें,</w:t>
-      </w:r>
-      <w:r>
-        <w:rPr>
-          <w:lang w:val="hi_IN" w:bidi="hi_IN"/>
-        </w:rPr>
-      </w:r>
-      <w:r>
-        <w:rPr>
-          <w:lang w:val="hi_IN" w:bidi="hi_IN"/>
-        </w:rPr>
-      </w:r>
-    </w:p>
-    <w:p>
-      <w:pPr/>
-      <w:r>
-        <w:rPr>
-          <w:lang w:val="hi_IN" w:bidi="hi_IN"/>
-        </w:rPr>
-      </w:r>
-    </w:p>
-    <w:p>
-      <w:pPr>
-        <w:pStyle w:val="Heading2"/>
-      </w:pPr>
-      <w:r>
-        <w:rPr>
-          <w:lang w:val="hi_IN" w:bidi="hi_IN"/>
-        </w:rPr>
-        <w:t>Philippians 2:11</w:t>
-      </w:r>
-      <w:r>
-        <w:rPr>
-          <w:lang w:val="hi_IN" w:bidi="hi_IN"/>
-        </w:rPr>
-      </w:r>
-    </w:p>
-    <w:p>
-      <w:pPr/>
-      <w:r>
-        <w:rPr>
-          <w:lang w:val="hi_IN" w:bidi="hi_IN"/>
-        </w:rPr>
-      </w:r>
-      <w:r>
-        <w:rPr>
-          <w:vertAlign w:val="superscript"/>
-          <w:lang w:val="hi_IN" w:bidi="hi_IN"/>
-        </w:rPr>
-        <w:t>11</w:t>
-      </w:r>
-      <w:r>
-        <w:rPr>
-          <w:lang w:val="hi_IN" w:bidi="hi_IN"/>
-        </w:rPr>
-        <w:t xml:space="preserve"> और परमेश्वर पिता की महिमा के लिये हर एक जीभ अंगीकार कर ले कि यीशु मसीह ही प्रभु है।</w:t>
-      </w:r>
-      <w:r>
-        <w:rPr>
-          <w:lang w:val="hi_IN" w:bidi="hi_IN"/>
-        </w:rPr>
-      </w:r>
-      <w:r>
-        <w:rPr>
-          <w:lang w:val="hi_IN" w:bidi="hi_IN"/>
-        </w:rPr>
-      </w:r>
-    </w:p>
-    <w:p>
-      <w:pPr/>
-      <w:r>
-        <w:rPr>
-          <w:lang w:val="hi_IN" w:bidi="hi_IN"/>
-        </w:rPr>
-      </w:r>
-    </w:p>
-    <w:p>
-      <w:pPr>
-        <w:pStyle w:val="Heading2"/>
-      </w:pPr>
-      <w:r>
-        <w:rPr>
-          <w:lang w:val="hi_IN" w:bidi="hi_IN"/>
-        </w:rPr>
-        <w:t>Philippians 2:12</w:t>
-      </w:r>
-      <w:r>
-        <w:rPr>
-          <w:lang w:val="hi_IN" w:bidi="hi_IN"/>
-        </w:rPr>
-      </w:r>
-    </w:p>
-    <w:p>
-      <w:pPr/>
-      <w:r>
-        <w:rPr>
-          <w:lang w:val="hi_IN" w:bidi="hi_IN"/>
-        </w:rPr>
-      </w:r>
-      <w:r>
-        <w:rPr>
-          <w:vertAlign w:val="superscript"/>
-          <w:lang w:val="hi_IN" w:bidi="hi_IN"/>
-        </w:rPr>
-        <w:t>12</w:t>
-      </w:r>
-      <w:r>
-        <w:rPr>
-          <w:lang w:val="hi_IN" w:bidi="hi_IN"/>
-        </w:rPr>
-        <w:t xml:space="preserve"> इसलिए हे मेरे प्रियों, जिस प्रकार तुम सदा से आज्ञा मानते आए हो, वैसे ही अब भी न केवल मेरे साथ रहते हुए पर विशेष करके अब मेरे दूर रहने पर भी डरते और काँपते हुए अपने-अपने उद्धार का कार्य पूरा करते जाओ।</w:t>
-      </w:r>
-      <w:r>
-        <w:rPr>
-          <w:lang w:val="hi_IN" w:bidi="hi_IN"/>
-        </w:rPr>
-      </w:r>
-      <w:r>
-        <w:rPr>
-          <w:lang w:val="hi_IN" w:bidi="hi_IN"/>
-        </w:rPr>
-      </w:r>
-    </w:p>
-    <w:p>
-      <w:pPr/>
-      <w:r>
-        <w:rPr>
-          <w:lang w:val="hi_IN" w:bidi="hi_IN"/>
-        </w:rPr>
-      </w:r>
-    </w:p>
-    <w:p>
-      <w:pPr>
-        <w:pStyle w:val="Heading2"/>
-      </w:pPr>
-      <w:r>
-        <w:rPr>
-          <w:lang w:val="hi_IN" w:bidi="hi_IN"/>
-        </w:rPr>
-        <w:t>Philippians 2:13</w:t>
-      </w:r>
-      <w:r>
-        <w:rPr>
-          <w:lang w:val="hi_IN" w:bidi="hi_IN"/>
-        </w:rPr>
-      </w:r>
-    </w:p>
-    <w:p>
-      <w:pPr/>
-      <w:r>
-        <w:rPr>
-          <w:lang w:val="hi_IN" w:bidi="hi_IN"/>
-        </w:rPr>
-      </w:r>
-      <w:r>
-        <w:rPr>
-          <w:vertAlign w:val="superscript"/>
-          <w:lang w:val="hi_IN" w:bidi="hi_IN"/>
-        </w:rPr>
-        <w:t>13</w:t>
-      </w:r>
-      <w:r>
-        <w:rPr>
-          <w:lang w:val="hi_IN" w:bidi="hi_IN"/>
-        </w:rPr>
-        <w:t xml:space="preserve"> क्योंकि परमेश्वर ही है, जिसने अपनी सुइच्छा निमित्त तुम्हारे मन में इच्छा और काम, दोनों बातों के करने का प्रभाव डाला है।</w:t>
-      </w:r>
-      <w:r>
-        <w:rPr>
-          <w:lang w:val="hi_IN" w:bidi="hi_IN"/>
-        </w:rPr>
-      </w:r>
-      <w:r>
-        <w:rPr>
-          <w:lang w:val="hi_IN" w:bidi="hi_IN"/>
-        </w:rPr>
-      </w:r>
-    </w:p>
-    <w:p>
-      <w:pPr/>
-      <w:r>
-        <w:rPr>
-          <w:lang w:val="hi_IN" w:bidi="hi_IN"/>
-        </w:rPr>
-      </w:r>
-    </w:p>
-    <w:p>
-      <w:pPr>
-        <w:pStyle w:val="Heading2"/>
-      </w:pPr>
-      <w:r>
-        <w:rPr>
-          <w:lang w:val="hi_IN" w:bidi="hi_IN"/>
-        </w:rPr>
-        <w:t>Philippians 2:14</w:t>
-      </w:r>
-      <w:r>
-        <w:rPr>
-          <w:lang w:val="hi_IN" w:bidi="hi_IN"/>
-        </w:rPr>
-      </w:r>
-    </w:p>
-    <w:p>
-      <w:pPr/>
-      <w:r>
-        <w:rPr>
-          <w:lang w:val="hi_IN" w:bidi="hi_IN"/>
-        </w:rPr>
-      </w:r>
-      <w:r>
-        <w:rPr>
-          <w:vertAlign w:val="superscript"/>
-          <w:lang w:val="hi_IN" w:bidi="hi_IN"/>
-        </w:rPr>
-        <w:t>14</w:t>
-      </w:r>
-      <w:r>
-        <w:rPr>
-          <w:lang w:val="hi_IN" w:bidi="hi_IN"/>
-        </w:rPr>
-        <w:t xml:space="preserve"> सब काम बिना कुड़कुड़ाए और बिना विवाद के किया करो;</w:t>
-      </w:r>
-      <w:r>
-        <w:rPr>
-          <w:lang w:val="hi_IN" w:bidi="hi_IN"/>
-        </w:rPr>
-      </w:r>
-      <w:r>
-        <w:rPr>
-          <w:lang w:val="hi_IN" w:bidi="hi_IN"/>
-        </w:rPr>
-      </w:r>
-    </w:p>
-    <w:p>
-      <w:pPr/>
-      <w:r>
-        <w:rPr>
-          <w:lang w:val="hi_IN" w:bidi="hi_IN"/>
-        </w:rPr>
-      </w:r>
-    </w:p>
-    <w:p>
-      <w:pPr>
-        <w:pStyle w:val="Heading2"/>
-      </w:pPr>
-      <w:r>
-        <w:rPr>
-          <w:lang w:val="hi_IN" w:bidi="hi_IN"/>
-        </w:rPr>
-        <w:t>Philippians 2:15</w:t>
-      </w:r>
-      <w:r>
-        <w:rPr>
-          <w:lang w:val="hi_IN" w:bidi="hi_IN"/>
-        </w:rPr>
-      </w:r>
-    </w:p>
-    <w:p>
-      <w:pPr/>
-      <w:r>
-        <w:rPr>
-          <w:lang w:val="hi_IN" w:bidi="hi_IN"/>
-        </w:rPr>
-      </w:r>
-      <w:r>
-        <w:rPr>
-          <w:vertAlign w:val="superscript"/>
-          <w:lang w:val="hi_IN" w:bidi="hi_IN"/>
-        </w:rPr>
-        <w:t>15</w:t>
-      </w:r>
-      <w:r>
-        <w:rPr>
-          <w:lang w:val="hi_IN" w:bidi="hi_IN"/>
-        </w:rPr>
-        <w:t xml:space="preserve"> ताकि तुम निर्दोष और निष्कपट होकर टेढ़े और विकृत लोगों के बीच परमेश्वर के निष्कलंक सन्तान बने रहो, जिनके बीच में तुम जीवन का वचन लिए हुए जगत में जलते दीपकों के समान दिखाई देते हो,</w:t>
-      </w:r>
-      <w:r>
-        <w:rPr>
-          <w:lang w:val="hi_IN" w:bidi="hi_IN"/>
-        </w:rPr>
-      </w:r>
-      <w:r>
-        <w:rPr>
-          <w:lang w:val="hi_IN" w:bidi="hi_IN"/>
-        </w:rPr>
-      </w:r>
-    </w:p>
-    <w:p>
-      <w:pPr/>
-      <w:r>
-        <w:rPr>
-          <w:lang w:val="hi_IN" w:bidi="hi_IN"/>
-        </w:rPr>
-      </w:r>
-    </w:p>
-    <w:p>
-      <w:pPr>
-        <w:pStyle w:val="Heading2"/>
-      </w:pPr>
-      <w:r>
-        <w:rPr>
-          <w:lang w:val="hi_IN" w:bidi="hi_IN"/>
-        </w:rPr>
-        <w:t>Philippians 2:16</w:t>
-      </w:r>
-      <w:r>
-        <w:rPr>
-          <w:lang w:val="hi_IN" w:bidi="hi_IN"/>
-        </w:rPr>
-      </w:r>
-    </w:p>
-    <w:p>
-      <w:pPr/>
-      <w:r>
-        <w:rPr>
-          <w:lang w:val="hi_IN" w:bidi="hi_IN"/>
-        </w:rPr>
-      </w:r>
-      <w:r>
-        <w:rPr>
-          <w:vertAlign w:val="superscript"/>
-          <w:lang w:val="hi_IN" w:bidi="hi_IN"/>
-        </w:rPr>
-        <w:t>16</w:t>
-      </w:r>
-      <w:r>
-        <w:rPr>
-          <w:lang w:val="hi_IN" w:bidi="hi_IN"/>
-        </w:rPr>
-        <w:t xml:space="preserve"> कि मसीह के दिन मुझे घमण्ड करने का कारण हो कि न मेरा दौड़ना और न मेरा परिश्रम करना व्यर्थ हुआ।</w:t>
-      </w:r>
-      <w:r>
-        <w:rPr>
-          <w:lang w:val="hi_IN" w:bidi="hi_IN"/>
-        </w:rPr>
-      </w:r>
-      <w:r>
-        <w:rPr>
-          <w:lang w:val="hi_IN" w:bidi="hi_IN"/>
-        </w:rPr>
-      </w:r>
-    </w:p>
-    <w:p>
-      <w:pPr/>
-      <w:r>
-        <w:rPr>
-          <w:lang w:val="hi_IN" w:bidi="hi_IN"/>
-        </w:rPr>
-      </w:r>
-    </w:p>
-    <w:p>
-      <w:pPr>
-        <w:pStyle w:val="Heading2"/>
-      </w:pPr>
-      <w:r>
-        <w:rPr>
-          <w:lang w:val="hi_IN" w:bidi="hi_IN"/>
-        </w:rPr>
-        <w:t>Philippians 2:17</w:t>
-      </w:r>
-      <w:r>
-        <w:rPr>
-          <w:lang w:val="hi_IN" w:bidi="hi_IN"/>
-        </w:rPr>
-      </w:r>
-    </w:p>
-    <w:p>
-      <w:pPr/>
-      <w:r>
-        <w:rPr>
-          <w:lang w:val="hi_IN" w:bidi="hi_IN"/>
-        </w:rPr>
-      </w:r>
-      <w:r>
-        <w:rPr>
-          <w:vertAlign w:val="superscript"/>
-          <w:lang w:val="hi_IN" w:bidi="hi_IN"/>
-        </w:rPr>
-        <w:t>17</w:t>
-      </w:r>
-      <w:r>
-        <w:rPr>
-          <w:lang w:val="hi_IN" w:bidi="hi_IN"/>
-        </w:rPr>
-        <w:t xml:space="preserve"> यदि मुझे तुम्हारे विश्वास के बलिदान और सेवा के साथ अपना लहू भी बहाना पड़े तो भी मैं आनन्दित हूँ, और तुम सब के साथ आनन्द करता हूँ।</w:t>
-      </w:r>
-      <w:r>
-        <w:rPr>
-          <w:lang w:val="hi_IN" w:bidi="hi_IN"/>
-        </w:rPr>
-      </w:r>
-      <w:r>
-        <w:rPr>
-          <w:lang w:val="hi_IN" w:bidi="hi_IN"/>
-        </w:rPr>
-      </w:r>
-    </w:p>
-    <w:p>
-      <w:pPr/>
-      <w:r>
-        <w:rPr>
-          <w:lang w:val="hi_IN" w:bidi="hi_IN"/>
-        </w:rPr>
-      </w:r>
-    </w:p>
-    <w:p>
-      <w:pPr>
-        <w:pStyle w:val="Heading2"/>
-      </w:pPr>
-      <w:r>
-        <w:rPr>
-          <w:lang w:val="hi_IN" w:bidi="hi_IN"/>
-        </w:rPr>
-        <w:t>Philippians 2:18</w:t>
-      </w:r>
-      <w:r>
-        <w:rPr>
-          <w:lang w:val="hi_IN" w:bidi="hi_IN"/>
-        </w:rPr>
-      </w:r>
-    </w:p>
-    <w:p>
-      <w:pPr/>
-      <w:r>
-        <w:rPr>
-          <w:lang w:val="hi_IN" w:bidi="hi_IN"/>
-        </w:rPr>
-      </w:r>
-      <w:r>
-        <w:rPr>
-          <w:vertAlign w:val="superscript"/>
-          <w:lang w:val="hi_IN" w:bidi="hi_IN"/>
-        </w:rPr>
-        <w:t>18</w:t>
-      </w:r>
-      <w:r>
-        <w:rPr>
-          <w:lang w:val="hi_IN" w:bidi="hi_IN"/>
-        </w:rPr>
-        <w:t xml:space="preserve"> वैसे ही तुम भी आनन्दित हो, और मेरे साथ आनन्द करो।</w:t>
-      </w:r>
-      <w:r>
-        <w:rPr>
-          <w:lang w:val="hi_IN" w:bidi="hi_IN"/>
-        </w:rPr>
-      </w:r>
-      <w:r>
-        <w:rPr>
-          <w:lang w:val="hi_IN" w:bidi="hi_IN"/>
-        </w:rPr>
-      </w:r>
-    </w:p>
-    <w:p>
-      <w:pPr/>
-      <w:r>
-        <w:rPr>
-          <w:lang w:val="hi_IN" w:bidi="hi_IN"/>
-        </w:rPr>
-      </w:r>
-    </w:p>
-    <w:p>
-      <w:pPr>
-        <w:pStyle w:val="Heading2"/>
-      </w:pPr>
-      <w:r>
-        <w:rPr>
-          <w:lang w:val="hi_IN" w:bidi="hi_IN"/>
-        </w:rPr>
-        <w:t>Philippians 2:19</w:t>
-      </w:r>
-      <w:r>
-        <w:rPr>
-          <w:lang w:val="hi_IN" w:bidi="hi_IN"/>
-        </w:rPr>
-      </w:r>
-    </w:p>
-    <w:p>
-      <w:pPr/>
-      <w:r>
-        <w:rPr>
-          <w:lang w:val="hi_IN" w:bidi="hi_IN"/>
-        </w:rPr>
-      </w:r>
-      <w:r>
-        <w:rPr>
-          <w:vertAlign w:val="superscript"/>
-          <w:lang w:val="hi_IN" w:bidi="hi_IN"/>
-        </w:rPr>
-        <w:t>19</w:t>
-      </w:r>
-      <w:r>
-        <w:rPr>
-          <w:lang w:val="hi_IN" w:bidi="hi_IN"/>
-        </w:rPr>
-        <w:t xml:space="preserve"> मुझे प्रभु यीशु में आशा है कि मैं तीमुथियुस को तुम्हारे पास तुरन्त भेजूँगा, ताकि तुम्हारी दशा सुनकर मुझे शान्ति मिले।</w:t>
-      </w:r>
-      <w:r>
-        <w:rPr>
-          <w:lang w:val="hi_IN" w:bidi="hi_IN"/>
-        </w:rPr>
-      </w:r>
-      <w:r>
-        <w:rPr>
-          <w:lang w:val="hi_IN" w:bidi="hi_IN"/>
-        </w:rPr>
-      </w:r>
-    </w:p>
-    <w:p>
-      <w:pPr/>
-      <w:r>
-        <w:rPr>
-          <w:lang w:val="hi_IN" w:bidi="hi_IN"/>
-        </w:rPr>
-      </w:r>
-    </w:p>
-    <w:p>
-      <w:pPr>
-        <w:pStyle w:val="Heading2"/>
-      </w:pPr>
-      <w:r>
-        <w:rPr>
-          <w:lang w:val="hi_IN" w:bidi="hi_IN"/>
-        </w:rPr>
-        <w:t>Philippians 2:20</w:t>
-      </w:r>
-      <w:r>
-        <w:rPr>
-          <w:lang w:val="hi_IN" w:bidi="hi_IN"/>
-        </w:rPr>
-      </w:r>
-    </w:p>
-    <w:p>
-      <w:pPr/>
-      <w:r>
-        <w:rPr>
-          <w:lang w:val="hi_IN" w:bidi="hi_IN"/>
-        </w:rPr>
-      </w:r>
-      <w:r>
-        <w:rPr>
-          <w:vertAlign w:val="superscript"/>
-          <w:lang w:val="hi_IN" w:bidi="hi_IN"/>
-        </w:rPr>
-        <w:t>20</w:t>
-      </w:r>
-      <w:r>
-        <w:rPr>
-          <w:lang w:val="hi_IN" w:bidi="hi_IN"/>
-        </w:rPr>
-        <w:t xml:space="preserve"> क्योंकि मेरे पास ऐसे स्वभाव का और कोई नहीं, जो शुद्ध मन से तुम्हारी चिन्ता करे।</w:t>
-      </w:r>
-      <w:r>
-        <w:rPr>
-          <w:lang w:val="hi_IN" w:bidi="hi_IN"/>
-        </w:rPr>
-      </w:r>
-      <w:r>
-        <w:rPr>
-          <w:lang w:val="hi_IN" w:bidi="hi_IN"/>
-        </w:rPr>
-      </w:r>
-    </w:p>
-    <w:p>
-      <w:pPr/>
-      <w:r>
-        <w:rPr>
-          <w:lang w:val="hi_IN" w:bidi="hi_IN"/>
-        </w:rPr>
-      </w:r>
-    </w:p>
-    <w:p>
-      <w:pPr>
-        <w:pStyle w:val="Heading2"/>
-      </w:pPr>
-      <w:r>
-        <w:rPr>
-          <w:lang w:val="hi_IN" w:bidi="hi_IN"/>
-        </w:rPr>
-        <w:t>Philippians 2:21</w:t>
-      </w:r>
-      <w:r>
-        <w:rPr>
-          <w:lang w:val="hi_IN" w:bidi="hi_IN"/>
-        </w:rPr>
-      </w:r>
-    </w:p>
-    <w:p>
-      <w:pPr/>
-      <w:r>
-        <w:rPr>
-          <w:lang w:val="hi_IN" w:bidi="hi_IN"/>
-        </w:rPr>
-      </w:r>
-      <w:r>
-        <w:rPr>
-          <w:vertAlign w:val="superscript"/>
-          <w:lang w:val="hi_IN" w:bidi="hi_IN"/>
-        </w:rPr>
-        <w:t>21</w:t>
-      </w:r>
-      <w:r>
-        <w:rPr>
-          <w:lang w:val="hi_IN" w:bidi="hi_IN"/>
-        </w:rPr>
-        <w:t xml:space="preserve"> क्योंकि सब अपने स्वार्थ की खोज में रहते हैं, न कि यीशु मसीह की।</w:t>
-      </w:r>
-      <w:r>
-        <w:rPr>
-          <w:lang w:val="hi_IN" w:bidi="hi_IN"/>
-        </w:rPr>
-      </w:r>
-      <w:r>
-        <w:rPr>
-          <w:lang w:val="hi_IN" w:bidi="hi_IN"/>
-        </w:rPr>
-      </w:r>
-    </w:p>
-    <w:p>
-      <w:pPr/>
-      <w:r>
-        <w:rPr>
-          <w:lang w:val="hi_IN" w:bidi="hi_IN"/>
-        </w:rPr>
-      </w:r>
-    </w:p>
-    <w:p>
-      <w:pPr>
-        <w:pStyle w:val="Heading2"/>
-      </w:pPr>
-      <w:r>
-        <w:rPr>
-          <w:lang w:val="hi_IN" w:bidi="hi_IN"/>
-        </w:rPr>
-        <w:t>Philippians 2:22</w:t>
-      </w:r>
-      <w:r>
-        <w:rPr>
-          <w:lang w:val="hi_IN" w:bidi="hi_IN"/>
-        </w:rPr>
-      </w:r>
-    </w:p>
-    <w:p>
-      <w:pPr/>
-      <w:r>
-        <w:rPr>
-          <w:lang w:val="hi_IN" w:bidi="hi_IN"/>
-        </w:rPr>
-      </w:r>
-      <w:r>
-        <w:rPr>
-          <w:vertAlign w:val="superscript"/>
-          <w:lang w:val="hi_IN" w:bidi="hi_IN"/>
-        </w:rPr>
-        <w:t>22</w:t>
-      </w:r>
-      <w:r>
-        <w:rPr>
-          <w:lang w:val="hi_IN" w:bidi="hi_IN"/>
-        </w:rPr>
-        <w:t xml:space="preserve"> पर उसको तो तुम ने परखा और जान भी लिया है कि जैसा पुत्र पिता के साथ करता है, वैसा ही उसने सुसमाचार के फैलाने में मेरे साथ परिश्रम किया।</w:t>
-      </w:r>
-      <w:r>
-        <w:rPr>
-          <w:lang w:val="hi_IN" w:bidi="hi_IN"/>
-        </w:rPr>
-      </w:r>
-      <w:r>
-        <w:rPr>
-          <w:lang w:val="hi_IN" w:bidi="hi_IN"/>
-        </w:rPr>
-      </w:r>
-    </w:p>
-    <w:p>
-      <w:pPr/>
-      <w:r>
-        <w:rPr>
-          <w:lang w:val="hi_IN" w:bidi="hi_IN"/>
-        </w:rPr>
-      </w:r>
-    </w:p>
-    <w:p>
-      <w:pPr>
-        <w:pStyle w:val="Heading2"/>
-      </w:pPr>
-      <w:r>
-        <w:rPr>
-          <w:lang w:val="hi_IN" w:bidi="hi_IN"/>
-        </w:rPr>
-        <w:t>Philippians 2:23</w:t>
-      </w:r>
-      <w:r>
-        <w:rPr>
-          <w:lang w:val="hi_IN" w:bidi="hi_IN"/>
-        </w:rPr>
-      </w:r>
-    </w:p>
-    <w:p>
-      <w:pPr/>
-      <w:r>
-        <w:rPr>
-          <w:lang w:val="hi_IN" w:bidi="hi_IN"/>
-        </w:rPr>
-      </w:r>
-      <w:r>
-        <w:rPr>
-          <w:vertAlign w:val="superscript"/>
-          <w:lang w:val="hi_IN" w:bidi="hi_IN"/>
-        </w:rPr>
-        <w:t>23</w:t>
-      </w:r>
-      <w:r>
-        <w:rPr>
-          <w:lang w:val="hi_IN" w:bidi="hi_IN"/>
-        </w:rPr>
-        <w:t xml:space="preserve"> इसलिए मुझे आशा है कि ज्यों ही मुझे जान पड़ेगा कि मेरी क्या दशा होगी, त्यों ही मैं उसे तुरन्त भेज दूँगा।</w:t>
-      </w:r>
-      <w:r>
-        <w:rPr>
-          <w:lang w:val="hi_IN" w:bidi="hi_IN"/>
-        </w:rPr>
-      </w:r>
-      <w:r>
-        <w:rPr>
-          <w:lang w:val="hi_IN" w:bidi="hi_IN"/>
-        </w:rPr>
-      </w:r>
-    </w:p>
-    <w:p>
-      <w:pPr/>
-      <w:r>
-        <w:rPr>
-          <w:lang w:val="hi_IN" w:bidi="hi_IN"/>
-        </w:rPr>
-      </w:r>
-    </w:p>
-    <w:p>
-      <w:pPr>
-        <w:pStyle w:val="Heading2"/>
-      </w:pPr>
-      <w:r>
-        <w:rPr>
-          <w:lang w:val="hi_IN" w:bidi="hi_IN"/>
-        </w:rPr>
-        <w:t>Philippians 2:24</w:t>
-      </w:r>
-      <w:r>
-        <w:rPr>
-          <w:lang w:val="hi_IN" w:bidi="hi_IN"/>
-        </w:rPr>
-      </w:r>
-    </w:p>
-    <w:p>
-      <w:pPr/>
-      <w:r>
-        <w:rPr>
-          <w:lang w:val="hi_IN" w:bidi="hi_IN"/>
-        </w:rPr>
-      </w:r>
-      <w:r>
-        <w:rPr>
-          <w:vertAlign w:val="superscript"/>
-          <w:lang w:val="hi_IN" w:bidi="hi_IN"/>
-        </w:rPr>
-        <w:t>24</w:t>
-      </w:r>
-      <w:r>
-        <w:rPr>
-          <w:lang w:val="hi_IN" w:bidi="hi_IN"/>
-        </w:rPr>
-        <w:t xml:space="preserve"> और मुझे प्रभु में भरोसा है कि मैं आप भी शीघ्र आऊँगा।</w:t>
-      </w:r>
-      <w:r>
-        <w:rPr>
-          <w:lang w:val="hi_IN" w:bidi="hi_IN"/>
-        </w:rPr>
-      </w:r>
-      <w:r>
-        <w:rPr>
-          <w:lang w:val="hi_IN" w:bidi="hi_IN"/>
-        </w:rPr>
-      </w:r>
-    </w:p>
-    <w:p>
-      <w:pPr/>
-      <w:r>
-        <w:rPr>
-          <w:lang w:val="hi_IN" w:bidi="hi_IN"/>
-        </w:rPr>
-      </w:r>
-    </w:p>
-    <w:p>
-      <w:pPr>
-        <w:pStyle w:val="Heading2"/>
-      </w:pPr>
-      <w:r>
-        <w:rPr>
-          <w:lang w:val="hi_IN" w:bidi="hi_IN"/>
-        </w:rPr>
-        <w:t>Philippians 2:25</w:t>
-      </w:r>
-      <w:r>
-        <w:rPr>
-          <w:lang w:val="hi_IN" w:bidi="hi_IN"/>
-        </w:rPr>
-      </w:r>
-    </w:p>
-    <w:p>
-      <w:pPr/>
-      <w:r>
-        <w:rPr>
-          <w:lang w:val="hi_IN" w:bidi="hi_IN"/>
-        </w:rPr>
-      </w:r>
-      <w:r>
-        <w:rPr>
-          <w:vertAlign w:val="superscript"/>
-          <w:lang w:val="hi_IN" w:bidi="hi_IN"/>
-        </w:rPr>
-        <w:t>25</w:t>
-      </w:r>
-      <w:r>
-        <w:rPr>
-          <w:lang w:val="hi_IN" w:bidi="hi_IN"/>
-        </w:rPr>
-        <w:t xml:space="preserve"> पर मैंने इपफ्रुदीतुस को जो मेरा भाई, और सहकर्मी और संगी योद्धा और तुम्हारा दूत, और आवश्यक बातों में मेरी सेवा टहल करनेवाला है, तुम्हारे पास भेजना अवश्य समझा।</w:t>
-      </w:r>
-      <w:r>
-        <w:rPr>
-          <w:lang w:val="hi_IN" w:bidi="hi_IN"/>
-        </w:rPr>
-      </w:r>
-      <w:r>
-        <w:rPr>
-          <w:lang w:val="hi_IN" w:bidi="hi_IN"/>
-        </w:rPr>
-      </w:r>
-    </w:p>
-    <w:p>
-      <w:pPr/>
-      <w:r>
-        <w:rPr>
-          <w:lang w:val="hi_IN" w:bidi="hi_IN"/>
-        </w:rPr>
-      </w:r>
-    </w:p>
-    <w:p>
-      <w:pPr>
-        <w:pStyle w:val="Heading2"/>
-      </w:pPr>
-      <w:r>
-        <w:rPr>
-          <w:lang w:val="hi_IN" w:bidi="hi_IN"/>
-        </w:rPr>
-        <w:t>Philippians 2:26</w:t>
-      </w:r>
-      <w:r>
-        <w:rPr>
-          <w:lang w:val="hi_IN" w:bidi="hi_IN"/>
-        </w:rPr>
-      </w:r>
-    </w:p>
-    <w:p>
-      <w:pPr/>
-      <w:r>
-        <w:rPr>
-          <w:lang w:val="hi_IN" w:bidi="hi_IN"/>
-        </w:rPr>
-      </w:r>
-      <w:r>
-        <w:rPr>
-          <w:vertAlign w:val="superscript"/>
-          <w:lang w:val="hi_IN" w:bidi="hi_IN"/>
-        </w:rPr>
-        <w:t>26</w:t>
-      </w:r>
-      <w:r>
-        <w:rPr>
-          <w:lang w:val="hi_IN" w:bidi="hi_IN"/>
-        </w:rPr>
-        <w:t xml:space="preserve"> क्योंकि उसका मन तुम सब में लगा हुआ था, इस कारण वह व्याकुल रहता था क्योंकि तुम ने उसकी बीमारी का हाल सुना था।</w:t>
-      </w:r>
-      <w:r>
-        <w:rPr>
-          <w:lang w:val="hi_IN" w:bidi="hi_IN"/>
-        </w:rPr>
-      </w:r>
-      <w:r>
-        <w:rPr>
-          <w:lang w:val="hi_IN" w:bidi="hi_IN"/>
-        </w:rPr>
-      </w:r>
-    </w:p>
-    <w:p>
-      <w:pPr/>
-      <w:r>
-        <w:rPr>
-          <w:lang w:val="hi_IN" w:bidi="hi_IN"/>
-        </w:rPr>
-      </w:r>
-    </w:p>
-    <w:p>
-      <w:pPr>
-        <w:pStyle w:val="Heading2"/>
-      </w:pPr>
-      <w:r>
-        <w:rPr>
-          <w:lang w:val="hi_IN" w:bidi="hi_IN"/>
-        </w:rPr>
-        <w:t>Philippians 2:27</w:t>
-      </w:r>
-      <w:r>
-        <w:rPr>
-          <w:lang w:val="hi_IN" w:bidi="hi_IN"/>
-        </w:rPr>
-      </w:r>
-    </w:p>
-    <w:p>
-      <w:pPr/>
-      <w:r>
-        <w:rPr>
-          <w:lang w:val="hi_IN" w:bidi="hi_IN"/>
-        </w:rPr>
-      </w:r>
-      <w:r>
-        <w:rPr>
-          <w:vertAlign w:val="superscript"/>
-          <w:lang w:val="hi_IN" w:bidi="hi_IN"/>
-        </w:rPr>
-        <w:t>27</w:t>
-      </w:r>
-      <w:r>
-        <w:rPr>
-          <w:lang w:val="hi_IN" w:bidi="hi_IN"/>
-        </w:rPr>
-        <w:t xml:space="preserve"> और निश्चय वह बीमार तो हो गया था, यहाँ तक कि मरने पर था, परन्तु परमेश्वर ने उस पर दया की; और केवल उस पर ही नहीं, पर मुझ पर भी कि मुझे शोक पर शोक न हो।</w:t>
-      </w:r>
-      <w:r>
-        <w:rPr>
-          <w:lang w:val="hi_IN" w:bidi="hi_IN"/>
-        </w:rPr>
-      </w:r>
-      <w:r>
-        <w:rPr>
-          <w:lang w:val="hi_IN" w:bidi="hi_IN"/>
-        </w:rPr>
-      </w:r>
-    </w:p>
-    <w:p>
-      <w:pPr/>
-      <w:r>
-        <w:rPr>
-          <w:lang w:val="hi_IN" w:bidi="hi_IN"/>
-        </w:rPr>
-      </w:r>
-    </w:p>
-    <w:p>
-      <w:pPr>
-        <w:pStyle w:val="Heading2"/>
-      </w:pPr>
-      <w:r>
-        <w:rPr>
-          <w:lang w:val="hi_IN" w:bidi="hi_IN"/>
-        </w:rPr>
-        <w:t>Philippians 2:28</w:t>
-      </w:r>
-      <w:r>
-        <w:rPr>
-          <w:lang w:val="hi_IN" w:bidi="hi_IN"/>
-        </w:rPr>
-      </w:r>
-    </w:p>
-    <w:p>
-      <w:pPr/>
-      <w:r>
-        <w:rPr>
-          <w:lang w:val="hi_IN" w:bidi="hi_IN"/>
-        </w:rPr>
-      </w:r>
-      <w:r>
-        <w:rPr>
-          <w:vertAlign w:val="superscript"/>
-          <w:lang w:val="hi_IN" w:bidi="hi_IN"/>
-        </w:rPr>
-        <w:t>28</w:t>
-      </w:r>
-      <w:r>
-        <w:rPr>
-          <w:lang w:val="hi_IN" w:bidi="hi_IN"/>
-        </w:rPr>
-        <w:t xml:space="preserve"> इसलिए मैंने उसे भेजने का और भी यत्न किया कि तुम उससे फिर भेंट करके आनन्दित हो जाओ और मेरा भी शोक घट जाए।</w:t>
-      </w:r>
-      <w:r>
-        <w:rPr>
-          <w:lang w:val="hi_IN" w:bidi="hi_IN"/>
-        </w:rPr>
-      </w:r>
-      <w:r>
-        <w:rPr>
-          <w:lang w:val="hi_IN" w:bidi="hi_IN"/>
-        </w:rPr>
-      </w:r>
-    </w:p>
-    <w:p>
-      <w:pPr/>
-      <w:r>
-        <w:rPr>
-          <w:lang w:val="hi_IN" w:bidi="hi_IN"/>
-        </w:rPr>
-      </w:r>
-    </w:p>
-    <w:p>
-      <w:pPr>
-        <w:pStyle w:val="Heading2"/>
-      </w:pPr>
-      <w:r>
-        <w:rPr>
-          <w:lang w:val="hi_IN" w:bidi="hi_IN"/>
-        </w:rPr>
-        <w:t>Philippians 2:29</w:t>
-      </w:r>
-      <w:r>
-        <w:rPr>
-          <w:lang w:val="hi_IN" w:bidi="hi_IN"/>
-        </w:rPr>
-      </w:r>
-    </w:p>
-    <w:p>
-      <w:pPr/>
-      <w:r>
-        <w:rPr>
-          <w:lang w:val="hi_IN" w:bidi="hi_IN"/>
-        </w:rPr>
-      </w:r>
-      <w:r>
-        <w:rPr>
-          <w:vertAlign w:val="superscript"/>
-          <w:lang w:val="hi_IN" w:bidi="hi_IN"/>
-        </w:rPr>
-        <w:t>29</w:t>
-      </w:r>
-      <w:r>
-        <w:rPr>
-          <w:lang w:val="hi_IN" w:bidi="hi_IN"/>
-        </w:rPr>
-        <w:t xml:space="preserve"> इसलिए तुम प्रभु में उससे बहुत आनन्द के साथ भेंट करना, और ऐसों का आदर किया करना,</w:t>
-      </w:r>
-      <w:r>
-        <w:rPr>
-          <w:lang w:val="hi_IN" w:bidi="hi_IN"/>
-        </w:rPr>
-      </w:r>
-      <w:r>
-        <w:rPr>
-          <w:lang w:val="hi_IN" w:bidi="hi_IN"/>
-        </w:rPr>
-      </w:r>
-    </w:p>
-    <w:p>
-      <w:pPr/>
-      <w:r>
-        <w:rPr>
-          <w:lang w:val="hi_IN" w:bidi="hi_IN"/>
-        </w:rPr>
-      </w:r>
-    </w:p>
-    <w:p>
-      <w:pPr>
-        <w:pStyle w:val="Heading2"/>
-      </w:pPr>
-      <w:r>
-        <w:rPr>
-          <w:lang w:val="hi_IN" w:bidi="hi_IN"/>
-        </w:rPr>
-        <w:t>Philippians 2:30</w:t>
-      </w:r>
-      <w:r>
-        <w:rPr>
-          <w:lang w:val="hi_IN" w:bidi="hi_IN"/>
-        </w:rPr>
-      </w:r>
-    </w:p>
-    <w:p>
-      <w:pPr/>
-      <w:r>
-        <w:rPr>
-          <w:lang w:val="hi_IN" w:bidi="hi_IN"/>
-        </w:rPr>
-      </w:r>
-      <w:r>
-        <w:rPr>
-          <w:vertAlign w:val="superscript"/>
-          <w:lang w:val="hi_IN" w:bidi="hi_IN"/>
-        </w:rPr>
-        <w:t>30</w:t>
-      </w:r>
-      <w:r>
-        <w:rPr>
-          <w:lang w:val="hi_IN" w:bidi="hi_IN"/>
-        </w:rPr>
-        <w:t xml:space="preserve"> क्योंकि वह मसीह के काम के लिये अपने प्राणों पर जोखिम उठाकर मरने के निकट हो गया था, ताकि जो घटी तुम्हारी ओर से मेरी सेवा में हुई उसे पूरा करे।</w:t>
-      </w:r>
-      <w:r>
-        <w:rPr>
-          <w:lang w:val="hi_IN" w:bidi="hi_IN"/>
-        </w:rPr>
-      </w:r>
-      <w:r>
-        <w:rPr>
-          <w:lang w:val="hi_IN" w:bidi="hi_IN"/>
-        </w:rPr>
-      </w:r>
-    </w:p>
-    <w:p>
-      <w:pPr/>
-      <w:r>
-        <w:rPr>
-          <w:lang w:val="hi_IN" w:bidi="hi_IN"/>
-        </w:rPr>
-      </w:r>
-    </w:p>
-    <w:p>
-      <w:pPr>
-        <w:pStyle w:val="Heading2"/>
-      </w:pPr>
-      <w:r>
-        <w:rPr>
-          <w:lang w:val="hi_IN" w:bidi="hi_IN"/>
-        </w:rPr>
-        <w:t>Philippians 3:1</w:t>
-      </w:r>
-      <w:r>
-        <w:rPr>
-          <w:lang w:val="hi_IN" w:bidi="hi_IN"/>
-        </w:rPr>
-      </w:r>
-    </w:p>
-    <w:p>
-      <w:pPr/>
-      <w:r>
-        <w:rPr>
-          <w:lang w:val="hi_IN" w:bidi="hi_IN"/>
-        </w:rPr>
-      </w:r>
-      <w:r>
-        <w:rPr>
-          <w:vertAlign w:val="superscript"/>
-          <w:lang w:val="hi_IN" w:bidi="hi_IN"/>
-        </w:rPr>
-        <w:t>1</w:t>
-      </w:r>
-      <w:r>
-        <w:rPr>
-          <w:lang w:val="hi_IN" w:bidi="hi_IN"/>
-        </w:rPr>
-        <w:t xml:space="preserve"> इसलिए हे मेरे भाइयों, प्रभु में आनन्दित रहो। वे ही बातें तुम को बार बार लिखने में मुझे तो कोई कष्ट नहीं होता, और इसमें तुम्हारी कुशलता है।</w:t>
-      </w:r>
-      <w:r>
-        <w:rPr>
-          <w:lang w:val="hi_IN" w:bidi="hi_IN"/>
-        </w:rPr>
-      </w:r>
-      <w:r>
-        <w:rPr>
-          <w:lang w:val="hi_IN" w:bidi="hi_IN"/>
-        </w:rPr>
-      </w:r>
-    </w:p>
-    <w:p>
-      <w:pPr/>
-      <w:r>
-        <w:rPr>
-          <w:lang w:val="hi_IN" w:bidi="hi_IN"/>
-        </w:rPr>
-      </w:r>
-    </w:p>
-    <w:p>
-      <w:pPr>
-        <w:pStyle w:val="Heading2"/>
-      </w:pPr>
-      <w:r>
-        <w:rPr>
-          <w:lang w:val="hi_IN" w:bidi="hi_IN"/>
-        </w:rPr>
-        <w:t>Philippians 3:2</w:t>
-      </w:r>
-      <w:r>
-        <w:rPr>
-          <w:lang w:val="hi_IN" w:bidi="hi_IN"/>
-        </w:rPr>
-      </w:r>
-    </w:p>
-    <w:p>
-      <w:pPr/>
-      <w:r>
-        <w:rPr>
-          <w:lang w:val="hi_IN" w:bidi="hi_IN"/>
-        </w:rPr>
-      </w:r>
-      <w:r>
-        <w:rPr>
-          <w:vertAlign w:val="superscript"/>
-          <w:lang w:val="hi_IN" w:bidi="hi_IN"/>
-        </w:rPr>
-        <w:t>2</w:t>
-      </w:r>
-      <w:r>
-        <w:rPr>
-          <w:lang w:val="hi_IN" w:bidi="hi_IN"/>
-        </w:rPr>
-        <w:t xml:space="preserve"> कुत्तों से चौकस रहो, उन बुरे काम करनेवालों से चौकस रहो, उन काट-कूट करनेवालों से चौकस रहो।</w:t>
-      </w:r>
-      <w:r>
-        <w:rPr>
-          <w:lang w:val="hi_IN" w:bidi="hi_IN"/>
-        </w:rPr>
-      </w:r>
-      <w:r>
-        <w:rPr>
-          <w:lang w:val="hi_IN" w:bidi="hi_IN"/>
-        </w:rPr>
-      </w:r>
-    </w:p>
-    <w:p>
-      <w:pPr/>
-      <w:r>
-        <w:rPr>
-          <w:lang w:val="hi_IN" w:bidi="hi_IN"/>
-        </w:rPr>
-      </w:r>
-    </w:p>
-    <w:p>
-      <w:pPr>
-        <w:pStyle w:val="Heading2"/>
-      </w:pPr>
-      <w:r>
-        <w:rPr>
-          <w:lang w:val="hi_IN" w:bidi="hi_IN"/>
-        </w:rPr>
-        <w:t>Philippians 3:3</w:t>
-      </w:r>
-      <w:r>
-        <w:rPr>
-          <w:lang w:val="hi_IN" w:bidi="hi_IN"/>
-        </w:rPr>
-      </w:r>
-    </w:p>
-    <w:p>
-      <w:pPr/>
-      <w:r>
-        <w:rPr>
-          <w:lang w:val="hi_IN" w:bidi="hi_IN"/>
-        </w:rPr>
-      </w:r>
-      <w:r>
-        <w:rPr>
-          <w:vertAlign w:val="superscript"/>
-          <w:lang w:val="hi_IN" w:bidi="hi_IN"/>
-        </w:rPr>
-        <w:t>3</w:t>
-      </w:r>
-      <w:r>
-        <w:rPr>
-          <w:lang w:val="hi_IN" w:bidi="hi_IN"/>
-        </w:rPr>
-        <w:t xml:space="preserve"> क्योंकि यथार्थ खतनावाले तो हम ही हैं जो परमेश्वर के आत्मा की अगुआई से उपासना करते हैं, और मसीह यीशु पर घमण्ड करते हैं और शरीर पर भरोसा नहीं रखते।</w:t>
-      </w:r>
-      <w:r>
-        <w:rPr>
-          <w:lang w:val="hi_IN" w:bidi="hi_IN"/>
-        </w:rPr>
-      </w:r>
-      <w:r>
-        <w:rPr>
-          <w:lang w:val="hi_IN" w:bidi="hi_IN"/>
-        </w:rPr>
-      </w:r>
-    </w:p>
-    <w:p>
-      <w:pPr/>
-      <w:r>
-        <w:rPr>
-          <w:lang w:val="hi_IN" w:bidi="hi_IN"/>
-        </w:rPr>
-      </w:r>
-    </w:p>
-    <w:p>
-      <w:pPr>
-        <w:pStyle w:val="Heading2"/>
-      </w:pPr>
-      <w:r>
-        <w:rPr>
-          <w:lang w:val="hi_IN" w:bidi="hi_IN"/>
-        </w:rPr>
-        <w:t>Philippians 3:4</w:t>
-      </w:r>
-      <w:r>
-        <w:rPr>
-          <w:lang w:val="hi_IN" w:bidi="hi_IN"/>
-        </w:rPr>
-      </w:r>
-    </w:p>
-    <w:p>
-      <w:pPr/>
-      <w:r>
-        <w:rPr>
-          <w:lang w:val="hi_IN" w:bidi="hi_IN"/>
-        </w:rPr>
-      </w:r>
-      <w:r>
-        <w:rPr>
-          <w:vertAlign w:val="superscript"/>
-          <w:lang w:val="hi_IN" w:bidi="hi_IN"/>
-        </w:rPr>
-        <w:t>4</w:t>
-      </w:r>
-      <w:r>
-        <w:rPr>
-          <w:lang w:val="hi_IN" w:bidi="hi_IN"/>
-        </w:rPr>
-        <w:t xml:space="preserve"> पर मैं तो शरीर पर भी भरोसा रख सकता हूँ। यदि किसी और को शरीर पर भरोसा रखने का विचार हो, तो मैं उससे भी बढ़कर रख सकता हूँ।</w:t>
-      </w:r>
-      <w:r>
-        <w:rPr>
-          <w:lang w:val="hi_IN" w:bidi="hi_IN"/>
-        </w:rPr>
-      </w:r>
-      <w:r>
-        <w:rPr>
-          <w:lang w:val="hi_IN" w:bidi="hi_IN"/>
-        </w:rPr>
-      </w:r>
-    </w:p>
-    <w:p>
-      <w:pPr/>
-      <w:r>
-        <w:rPr>
-          <w:lang w:val="hi_IN" w:bidi="hi_IN"/>
-        </w:rPr>
-      </w:r>
-    </w:p>
-    <w:p>
-      <w:pPr>
-        <w:pStyle w:val="Heading2"/>
-      </w:pPr>
-      <w:r>
-        <w:rPr>
-          <w:lang w:val="hi_IN" w:bidi="hi_IN"/>
-        </w:rPr>
-        <w:t>Philippians 3:5</w:t>
-      </w:r>
-      <w:r>
-        <w:rPr>
-          <w:lang w:val="hi_IN" w:bidi="hi_IN"/>
-        </w:rPr>
-      </w:r>
-    </w:p>
-    <w:p>
-      <w:pPr/>
-      <w:r>
-        <w:rPr>
-          <w:lang w:val="hi_IN" w:bidi="hi_IN"/>
-        </w:rPr>
-      </w:r>
-      <w:r>
-        <w:rPr>
-          <w:vertAlign w:val="superscript"/>
-          <w:lang w:val="hi_IN" w:bidi="hi_IN"/>
-        </w:rPr>
-        <w:t>5</w:t>
-      </w:r>
-      <w:r>
-        <w:rPr>
-          <w:lang w:val="hi_IN" w:bidi="hi_IN"/>
-        </w:rPr>
-        <w:t xml:space="preserve"> आठवें दिन मेरा खतना हुआ, इस्राएल के वंश, और बिन्यामीन के गोत्र का हूँ; इब्रानियों का इब्रानी हूँ; व्यवस्था के विषय में यदि कहो तो फरीसी हूँ।</w:t>
-      </w:r>
-      <w:r>
-        <w:rPr>
-          <w:lang w:val="hi_IN" w:bidi="hi_IN"/>
-        </w:rPr>
-      </w:r>
-      <w:r>
-        <w:rPr>
-          <w:lang w:val="hi_IN" w:bidi="hi_IN"/>
-        </w:rPr>
-      </w:r>
-    </w:p>
-    <w:p>
-      <w:pPr/>
-      <w:r>
-        <w:rPr>
-          <w:lang w:val="hi_IN" w:bidi="hi_IN"/>
-        </w:rPr>
-      </w:r>
-    </w:p>
-    <w:p>
-      <w:pPr>
-        <w:pStyle w:val="Heading2"/>
-      </w:pPr>
-      <w:r>
-        <w:rPr>
-          <w:lang w:val="hi_IN" w:bidi="hi_IN"/>
-        </w:rPr>
-        <w:t>Philippians 3:6</w:t>
-      </w:r>
-      <w:r>
-        <w:rPr>
-          <w:lang w:val="hi_IN" w:bidi="hi_IN"/>
-        </w:rPr>
-      </w:r>
-    </w:p>
-    <w:p>
-      <w:pPr/>
-      <w:r>
-        <w:rPr>
-          <w:lang w:val="hi_IN" w:bidi="hi_IN"/>
-        </w:rPr>
-      </w:r>
-      <w:r>
-        <w:rPr>
-          <w:vertAlign w:val="superscript"/>
-          <w:lang w:val="hi_IN" w:bidi="hi_IN"/>
-        </w:rPr>
-        <w:t>6</w:t>
-      </w:r>
-      <w:r>
-        <w:rPr>
-          <w:lang w:val="hi_IN" w:bidi="hi_IN"/>
-        </w:rPr>
-        <w:t xml:space="preserve"> उत्साह के विषय में यदि कहो तो कलीसिया का सतानेवाला; और व्यवस्था की धार्मिकता के विषय में यदि कहो तो निर्दोष था।</w:t>
-      </w:r>
-      <w:r>
-        <w:rPr>
-          <w:lang w:val="hi_IN" w:bidi="hi_IN"/>
-        </w:rPr>
-      </w:r>
-      <w:r>
-        <w:rPr>
-          <w:lang w:val="hi_IN" w:bidi="hi_IN"/>
-        </w:rPr>
-      </w:r>
-    </w:p>
-    <w:p>
-      <w:pPr/>
-      <w:r>
-        <w:rPr>
-          <w:lang w:val="hi_IN" w:bidi="hi_IN"/>
-        </w:rPr>
-      </w:r>
-    </w:p>
-    <w:p>
-      <w:pPr>
-        <w:pStyle w:val="Heading2"/>
-      </w:pPr>
-      <w:r>
-        <w:rPr>
-          <w:lang w:val="hi_IN" w:bidi="hi_IN"/>
-        </w:rPr>
-        <w:t>Philippians 3:7</w:t>
-      </w:r>
-      <w:r>
-        <w:rPr>
-          <w:lang w:val="hi_IN" w:bidi="hi_IN"/>
-        </w:rPr>
-      </w:r>
-    </w:p>
-    <w:p>
-      <w:pPr/>
-      <w:r>
-        <w:rPr>
-          <w:lang w:val="hi_IN" w:bidi="hi_IN"/>
-        </w:rPr>
-      </w:r>
-      <w:r>
-        <w:rPr>
-          <w:vertAlign w:val="superscript"/>
-          <w:lang w:val="hi_IN" w:bidi="hi_IN"/>
-        </w:rPr>
-        <w:t>7</w:t>
-      </w:r>
-      <w:r>
-        <w:rPr>
-          <w:lang w:val="hi_IN" w:bidi="hi_IN"/>
-        </w:rPr>
-        <w:t xml:space="preserve"> परन्तु जो-जो बातें मेरे लाभ की थीं, उन्हीं को मैंने मसीह के कारण हानि समझ लिया है।</w:t>
-      </w:r>
-      <w:r>
-        <w:rPr>
-          <w:lang w:val="hi_IN" w:bidi="hi_IN"/>
-        </w:rPr>
-      </w:r>
-      <w:r>
-        <w:rPr>
-          <w:lang w:val="hi_IN" w:bidi="hi_IN"/>
-        </w:rPr>
-      </w:r>
-    </w:p>
-    <w:p>
-      <w:pPr/>
-      <w:r>
-        <w:rPr>
-          <w:lang w:val="hi_IN" w:bidi="hi_IN"/>
-        </w:rPr>
-      </w:r>
-    </w:p>
-    <w:p>
-      <w:pPr>
-        <w:pStyle w:val="Heading2"/>
-      </w:pPr>
-      <w:r>
-        <w:rPr>
-          <w:lang w:val="hi_IN" w:bidi="hi_IN"/>
-        </w:rPr>
-        <w:t>Philippians 3:8</w:t>
-      </w:r>
-      <w:r>
-        <w:rPr>
-          <w:lang w:val="hi_IN" w:bidi="hi_IN"/>
-        </w:rPr>
-      </w:r>
-    </w:p>
-    <w:p>
-      <w:pPr/>
-      <w:r>
-        <w:rPr>
-          <w:lang w:val="hi_IN" w:bidi="hi_IN"/>
-        </w:rPr>
-      </w:r>
-      <w:r>
-        <w:rPr>
-          <w:vertAlign w:val="superscript"/>
-          <w:lang w:val="hi_IN" w:bidi="hi_IN"/>
-        </w:rPr>
-        <w:t>8</w:t>
-      </w:r>
-      <w:r>
-        <w:rPr>
-          <w:lang w:val="hi_IN" w:bidi="hi_IN"/>
-        </w:rPr>
-        <w:t xml:space="preserve"> वरन् मैं अपने प्रभु मसीह यीशु की पहचान की उत्तमता के कारण सब बातों को हानि समझता हूँ। जिसके कारण मैंने सब वस्तुओं की हानि उठाई, और उन्हें कूड़ा समझता हूँ, ताकि मैं मसीह को प्राप्त करूँ।</w:t>
-      </w:r>
-      <w:r>
-        <w:rPr>
-          <w:lang w:val="hi_IN" w:bidi="hi_IN"/>
-        </w:rPr>
-      </w:r>
-      <w:r>
-        <w:rPr>
-          <w:lang w:val="hi_IN" w:bidi="hi_IN"/>
-        </w:rPr>
-      </w:r>
-    </w:p>
-    <w:p>
-      <w:pPr/>
-      <w:r>
-        <w:rPr>
-          <w:lang w:val="hi_IN" w:bidi="hi_IN"/>
-        </w:rPr>
-      </w:r>
-    </w:p>
-    <w:p>
-      <w:pPr>
-        <w:pStyle w:val="Heading2"/>
-      </w:pPr>
-      <w:r>
-        <w:rPr>
-          <w:lang w:val="hi_IN" w:bidi="hi_IN"/>
-        </w:rPr>
-        <w:t>Philippians 3:9</w:t>
-      </w:r>
-      <w:r>
-        <w:rPr>
-          <w:lang w:val="hi_IN" w:bidi="hi_IN"/>
-        </w:rPr>
-      </w:r>
-    </w:p>
-    <w:p>
-      <w:pPr/>
-      <w:r>
-        <w:rPr>
-          <w:lang w:val="hi_IN" w:bidi="hi_IN"/>
-        </w:rPr>
-      </w:r>
-      <w:r>
-        <w:rPr>
-          <w:vertAlign w:val="superscript"/>
-          <w:lang w:val="hi_IN" w:bidi="hi_IN"/>
-        </w:rPr>
-        <w:t>9</w:t>
-      </w:r>
-      <w:r>
-        <w:rPr>
-          <w:lang w:val="hi_IN" w:bidi="hi_IN"/>
-        </w:rPr>
-        <w:t xml:space="preserve"> और उसमें पाया जाऊँ; न कि अपनी उस धार्मिकता के साथ, जो व्यवस्था से है, वरन् उस धार्मिकता के साथ जो मसीह पर विश्वास करने के कारण है, और परमेश्वर की ओर से विश्वास करने पर मिलती है,</w:t>
-      </w:r>
-      <w:r>
-        <w:rPr>
-          <w:lang w:val="hi_IN" w:bidi="hi_IN"/>
-        </w:rPr>
-      </w:r>
-      <w:r>
-        <w:rPr>
-          <w:lang w:val="hi_IN" w:bidi="hi_IN"/>
-        </w:rPr>
-      </w:r>
-    </w:p>
-    <w:p>
-      <w:pPr/>
-      <w:r>
-        <w:rPr>
-          <w:lang w:val="hi_IN" w:bidi="hi_IN"/>
-        </w:rPr>
-      </w:r>
-    </w:p>
-    <w:p>
-      <w:pPr>
-        <w:pStyle w:val="Heading2"/>
-      </w:pPr>
-      <w:r>
-        <w:rPr>
-          <w:lang w:val="hi_IN" w:bidi="hi_IN"/>
-        </w:rPr>
-        <w:t>Philippians 3:10</w:t>
-      </w:r>
-      <w:r>
-        <w:rPr>
-          <w:lang w:val="hi_IN" w:bidi="hi_IN"/>
-        </w:rPr>
-      </w:r>
-    </w:p>
-    <w:p>
-      <w:pPr/>
-      <w:r>
-        <w:rPr>
-          <w:lang w:val="hi_IN" w:bidi="hi_IN"/>
-        </w:rPr>
-      </w:r>
-      <w:r>
-        <w:rPr>
-          <w:vertAlign w:val="superscript"/>
-          <w:lang w:val="hi_IN" w:bidi="hi_IN"/>
-        </w:rPr>
-        <w:t>10</w:t>
-      </w:r>
-      <w:r>
-        <w:rPr>
-          <w:lang w:val="hi_IN" w:bidi="hi_IN"/>
-        </w:rPr>
-        <w:t xml:space="preserve"> ताकि मैं उसको और उसके पुनरुत्थान की सामर्थ्य को, और उसके साथ दुःखों में सहभागी होने के मर्म को जानूँ, और उसकी मृत्यु की समानता को प्राप्त करूँ।</w:t>
-      </w:r>
-      <w:r>
-        <w:rPr>
-          <w:lang w:val="hi_IN" w:bidi="hi_IN"/>
-        </w:rPr>
-      </w:r>
-      <w:r>
-        <w:rPr>
-          <w:lang w:val="hi_IN" w:bidi="hi_IN"/>
-        </w:rPr>
-      </w:r>
-    </w:p>
-    <w:p>
-      <w:pPr/>
-      <w:r>
-        <w:rPr>
-          <w:lang w:val="hi_IN" w:bidi="hi_IN"/>
-        </w:rPr>
-      </w:r>
-    </w:p>
-    <w:p>
-      <w:pPr>
-        <w:pStyle w:val="Heading2"/>
-      </w:pPr>
-      <w:r>
-        <w:rPr>
-          <w:lang w:val="hi_IN" w:bidi="hi_IN"/>
-        </w:rPr>
-        <w:t>Philippians 3:11</w:t>
-      </w:r>
-      <w:r>
-        <w:rPr>
-          <w:lang w:val="hi_IN" w:bidi="hi_IN"/>
-        </w:rPr>
-      </w:r>
-    </w:p>
-    <w:p>
-      <w:pPr/>
-      <w:r>
-        <w:rPr>
-          <w:lang w:val="hi_IN" w:bidi="hi_IN"/>
-        </w:rPr>
-      </w:r>
-      <w:r>
-        <w:rPr>
-          <w:vertAlign w:val="superscript"/>
-          <w:lang w:val="hi_IN" w:bidi="hi_IN"/>
-        </w:rPr>
-        <w:t>11</w:t>
-      </w:r>
-      <w:r>
-        <w:rPr>
-          <w:lang w:val="hi_IN" w:bidi="hi_IN"/>
-        </w:rPr>
-        <w:t xml:space="preserve"> ताकि मैं किसी भी रीति से मरे हुओं में से जी उठने के पद तक पहुँचूँ।</w:t>
-      </w:r>
-      <w:r>
-        <w:rPr>
-          <w:lang w:val="hi_IN" w:bidi="hi_IN"/>
-        </w:rPr>
-      </w:r>
-      <w:r>
-        <w:rPr>
-          <w:lang w:val="hi_IN" w:bidi="hi_IN"/>
-        </w:rPr>
-      </w:r>
-    </w:p>
-    <w:p>
-      <w:pPr/>
-      <w:r>
-        <w:rPr>
-          <w:lang w:val="hi_IN" w:bidi="hi_IN"/>
-        </w:rPr>
-      </w:r>
-    </w:p>
-    <w:p>
-      <w:pPr>
-        <w:pStyle w:val="Heading2"/>
-      </w:pPr>
-      <w:r>
-        <w:rPr>
-          <w:lang w:val="hi_IN" w:bidi="hi_IN"/>
-        </w:rPr>
-        <w:t>Philippians 3:12</w:t>
-      </w:r>
-      <w:r>
-        <w:rPr>
-          <w:lang w:val="hi_IN" w:bidi="hi_IN"/>
-        </w:rPr>
-      </w:r>
-    </w:p>
-    <w:p>
-      <w:pPr/>
-      <w:r>
-        <w:rPr>
-          <w:lang w:val="hi_IN" w:bidi="hi_IN"/>
-        </w:rPr>
-      </w:r>
-      <w:r>
-        <w:rPr>
-          <w:vertAlign w:val="superscript"/>
-          <w:lang w:val="hi_IN" w:bidi="hi_IN"/>
-        </w:rPr>
-        <w:t>12</w:t>
-      </w:r>
-      <w:r>
-        <w:rPr>
-          <w:lang w:val="hi_IN" w:bidi="hi_IN"/>
-        </w:rPr>
-        <w:t xml:space="preserve"> यह मतलब नहीं कि मैं पा चुका हूँ, या सिद्ध हो चुका हूँ; पर उस पदार्थ को पकड़ने के लिये दौड़ा चला जाता हूँ, जिसके लिये मसीह यीशु ने मुझे पकड़ा था।</w:t>
-      </w:r>
-      <w:r>
-        <w:rPr>
-          <w:lang w:val="hi_IN" w:bidi="hi_IN"/>
-        </w:rPr>
-      </w:r>
-      <w:r>
-        <w:rPr>
-          <w:lang w:val="hi_IN" w:bidi="hi_IN"/>
-        </w:rPr>
-      </w:r>
-    </w:p>
-    <w:p>
-      <w:pPr/>
-      <w:r>
-        <w:rPr>
-          <w:lang w:val="hi_IN" w:bidi="hi_IN"/>
-        </w:rPr>
-      </w:r>
-    </w:p>
-    <w:p>
-      <w:pPr>
-        <w:pStyle w:val="Heading2"/>
-      </w:pPr>
-      <w:r>
-        <w:rPr>
-          <w:lang w:val="hi_IN" w:bidi="hi_IN"/>
-        </w:rPr>
-        <w:t>Philippians 3:13</w:t>
-      </w:r>
-      <w:r>
-        <w:rPr>
-          <w:lang w:val="hi_IN" w:bidi="hi_IN"/>
-        </w:rPr>
-      </w:r>
-    </w:p>
-    <w:p>
-      <w:pPr/>
-      <w:r>
-        <w:rPr>
-          <w:lang w:val="hi_IN" w:bidi="hi_IN"/>
-        </w:rPr>
-      </w:r>
-      <w:r>
-        <w:rPr>
-          <w:vertAlign w:val="superscript"/>
-          <w:lang w:val="hi_IN" w:bidi="hi_IN"/>
-        </w:rPr>
-        <w:t>13</w:t>
-      </w:r>
-      <w:r>
-        <w:rPr>
-          <w:lang w:val="hi_IN" w:bidi="hi_IN"/>
-        </w:rPr>
-        <w:t xml:space="preserve"> हे भाइयों, मेरी भावना यह नहीं कि मैं पकड़ चुका हूँ; परन्तु केवल यह एक काम करता हूँ, कि जो बातें पीछे रह गई हैं उनको भूलकर, आगे की बातों की ओर बढ़ता हुआ,</w:t>
-      </w:r>
-      <w:r>
-        <w:rPr>
-          <w:lang w:val="hi_IN" w:bidi="hi_IN"/>
-        </w:rPr>
-      </w:r>
-      <w:r>
-        <w:rPr>
-          <w:lang w:val="hi_IN" w:bidi="hi_IN"/>
-        </w:rPr>
-      </w:r>
-    </w:p>
-    <w:p>
-      <w:pPr/>
-      <w:r>
-        <w:rPr>
-          <w:lang w:val="hi_IN" w:bidi="hi_IN"/>
-        </w:rPr>
-      </w:r>
-    </w:p>
-    <w:p>
-      <w:pPr>
-        <w:pStyle w:val="Heading2"/>
-      </w:pPr>
-      <w:r>
-        <w:rPr>
-          <w:lang w:val="hi_IN" w:bidi="hi_IN"/>
-        </w:rPr>
-        <w:t>Philippians 3:14</w:t>
-      </w:r>
-      <w:r>
-        <w:rPr>
-          <w:lang w:val="hi_IN" w:bidi="hi_IN"/>
-        </w:rPr>
-      </w:r>
-    </w:p>
-    <w:p>
-      <w:pPr/>
-      <w:r>
-        <w:rPr>
-          <w:lang w:val="hi_IN" w:bidi="hi_IN"/>
-        </w:rPr>
-      </w:r>
-      <w:r>
-        <w:rPr>
-          <w:vertAlign w:val="superscript"/>
-          <w:lang w:val="hi_IN" w:bidi="hi_IN"/>
-        </w:rPr>
-        <w:t>14</w:t>
-      </w:r>
-      <w:r>
-        <w:rPr>
-          <w:lang w:val="hi_IN" w:bidi="hi_IN"/>
-        </w:rPr>
-        <w:t xml:space="preserve"> निशाने की ओर दौड़ा चला जाता हूँ, ताकि वह इनाम पाऊँ, जिसके लिये परमेश्वर ने मुझे मसीह यीशु में ऊपर बुलाया है।</w:t>
-      </w:r>
-      <w:r>
-        <w:rPr>
-          <w:lang w:val="hi_IN" w:bidi="hi_IN"/>
-        </w:rPr>
-      </w:r>
-      <w:r>
-        <w:rPr>
-          <w:lang w:val="hi_IN" w:bidi="hi_IN"/>
-        </w:rPr>
-      </w:r>
-    </w:p>
-    <w:p>
-      <w:pPr/>
-      <w:r>
-        <w:rPr>
-          <w:lang w:val="hi_IN" w:bidi="hi_IN"/>
-        </w:rPr>
-      </w:r>
-    </w:p>
-    <w:p>
-      <w:pPr>
-        <w:pStyle w:val="Heading2"/>
-      </w:pPr>
-      <w:r>
-        <w:rPr>
-          <w:lang w:val="hi_IN" w:bidi="hi_IN"/>
-        </w:rPr>
-        <w:t>Philippians 3:15</w:t>
-      </w:r>
-      <w:r>
-        <w:rPr>
-          <w:lang w:val="hi_IN" w:bidi="hi_IN"/>
-        </w:rPr>
-      </w:r>
-    </w:p>
-    <w:p>
-      <w:pPr/>
-      <w:r>
-        <w:rPr>
-          <w:lang w:val="hi_IN" w:bidi="hi_IN"/>
-        </w:rPr>
-      </w:r>
-      <w:r>
-        <w:rPr>
-          <w:vertAlign w:val="superscript"/>
-          <w:lang w:val="hi_IN" w:bidi="hi_IN"/>
-        </w:rPr>
-        <w:t>15</w:t>
-      </w:r>
-      <w:r>
-        <w:rPr>
-          <w:lang w:val="hi_IN" w:bidi="hi_IN"/>
-        </w:rPr>
-        <w:t xml:space="preserve"> अतः हम में से जितने सिद्ध हैं, यही विचार रखें, और यदि किसी बात में तुम्हारा और ही विचार हो तो परमेश्वर उसे भी तुम पर प्रगट कर देगा।</w:t>
-      </w:r>
-      <w:r>
-        <w:rPr>
-          <w:lang w:val="hi_IN" w:bidi="hi_IN"/>
-        </w:rPr>
-      </w:r>
-      <w:r>
-        <w:rPr>
-          <w:lang w:val="hi_IN" w:bidi="hi_IN"/>
-        </w:rPr>
-      </w:r>
-    </w:p>
-    <w:p>
-      <w:pPr/>
-      <w:r>
-        <w:rPr>
-          <w:lang w:val="hi_IN" w:bidi="hi_IN"/>
-        </w:rPr>
-      </w:r>
-    </w:p>
-    <w:p>
-      <w:pPr>
-        <w:pStyle w:val="Heading2"/>
-      </w:pPr>
-      <w:r>
-        <w:rPr>
-          <w:lang w:val="hi_IN" w:bidi="hi_IN"/>
-        </w:rPr>
-        <w:t>Philippians 3:16</w:t>
-      </w:r>
-      <w:r>
-        <w:rPr>
-          <w:lang w:val="hi_IN" w:bidi="hi_IN"/>
-        </w:rPr>
-      </w:r>
-    </w:p>
-    <w:p>
-      <w:pPr/>
-      <w:r>
-        <w:rPr>
-          <w:lang w:val="hi_IN" w:bidi="hi_IN"/>
-        </w:rPr>
-      </w:r>
-      <w:r>
-        <w:rPr>
-          <w:vertAlign w:val="superscript"/>
-          <w:lang w:val="hi_IN" w:bidi="hi_IN"/>
-        </w:rPr>
-        <w:t>16</w:t>
-      </w:r>
-      <w:r>
-        <w:rPr>
-          <w:lang w:val="hi_IN" w:bidi="hi_IN"/>
-        </w:rPr>
-        <w:t xml:space="preserve"> इसलिए जहाँ तक हम पहुँचे हैं, उसी के अनुसार चलें।</w:t>
-      </w:r>
-      <w:r>
-        <w:rPr>
-          <w:lang w:val="hi_IN" w:bidi="hi_IN"/>
-        </w:rPr>
-      </w:r>
-      <w:r>
-        <w:rPr>
-          <w:lang w:val="hi_IN" w:bidi="hi_IN"/>
-        </w:rPr>
-      </w:r>
-    </w:p>
-    <w:p>
-      <w:pPr/>
-      <w:r>
-        <w:rPr>
-          <w:lang w:val="hi_IN" w:bidi="hi_IN"/>
-        </w:rPr>
-      </w:r>
-    </w:p>
-    <w:p>
-      <w:pPr>
-        <w:pStyle w:val="Heading2"/>
-      </w:pPr>
-      <w:r>
-        <w:rPr>
-          <w:lang w:val="hi_IN" w:bidi="hi_IN"/>
-        </w:rPr>
-        <w:t>Philippians 3:17</w:t>
-      </w:r>
-      <w:r>
-        <w:rPr>
-          <w:lang w:val="hi_IN" w:bidi="hi_IN"/>
-        </w:rPr>
-      </w:r>
-    </w:p>
-    <w:p>
-      <w:pPr/>
-      <w:r>
-        <w:rPr>
-          <w:lang w:val="hi_IN" w:bidi="hi_IN"/>
-        </w:rPr>
-      </w:r>
-      <w:r>
-        <w:rPr>
-          <w:vertAlign w:val="superscript"/>
-          <w:lang w:val="hi_IN" w:bidi="hi_IN"/>
-        </w:rPr>
-        <w:t>17</w:t>
-      </w:r>
-      <w:r>
-        <w:rPr>
-          <w:lang w:val="hi_IN" w:bidi="hi_IN"/>
-        </w:rPr>
-        <w:t xml:space="preserve"> हे भाइयों, तुम सब मिलकर मेरी सी चाल चलो, और उन्हें पहचानों, जो इस रीति पर चलते हैं जिसका उदाहरण तुम हम में पाते हो।</w:t>
-      </w:r>
-      <w:r>
-        <w:rPr>
-          <w:lang w:val="hi_IN" w:bidi="hi_IN"/>
-        </w:rPr>
-      </w:r>
-      <w:r>
-        <w:rPr>
-          <w:lang w:val="hi_IN" w:bidi="hi_IN"/>
-        </w:rPr>
-      </w:r>
-    </w:p>
-    <w:p>
-      <w:pPr/>
-      <w:r>
-        <w:rPr>
-          <w:lang w:val="hi_IN" w:bidi="hi_IN"/>
-        </w:rPr>
-      </w:r>
-    </w:p>
-    <w:p>
-      <w:pPr>
-        <w:pStyle w:val="Heading2"/>
-      </w:pPr>
-      <w:r>
-        <w:rPr>
-          <w:lang w:val="hi_IN" w:bidi="hi_IN"/>
-        </w:rPr>
-        <w:t>Philippians 3:18</w:t>
-      </w:r>
-      <w:r>
-        <w:rPr>
-          <w:lang w:val="hi_IN" w:bidi="hi_IN"/>
-        </w:rPr>
-      </w:r>
-    </w:p>
-    <w:p>
-      <w:pPr/>
-      <w:r>
-        <w:rPr>
-          <w:lang w:val="hi_IN" w:bidi="hi_IN"/>
-        </w:rPr>
-      </w:r>
-      <w:r>
-        <w:rPr>
-          <w:vertAlign w:val="superscript"/>
-          <w:lang w:val="hi_IN" w:bidi="hi_IN"/>
-        </w:rPr>
-        <w:t>18</w:t>
-      </w:r>
-      <w:r>
-        <w:rPr>
-          <w:lang w:val="hi_IN" w:bidi="hi_IN"/>
-        </w:rPr>
-        <w:t xml:space="preserve"> क्योंकि अनेक लोग ऐसी चाल चलते हैं, जिनकी चर्चा मैंने तुम से बार बार की है और अब भी रो-रोकर कहता हूँ, कि वे अपनी चाल-चलन से मसीह के क्रूस के बैरी हैं,</w:t>
-      </w:r>
-      <w:r>
-        <w:rPr>
-          <w:lang w:val="hi_IN" w:bidi="hi_IN"/>
-        </w:rPr>
-      </w:r>
-      <w:r>
-        <w:rPr>
-          <w:lang w:val="hi_IN" w:bidi="hi_IN"/>
-        </w:rPr>
-      </w:r>
-    </w:p>
-    <w:p>
-      <w:pPr/>
-      <w:r>
-        <w:rPr>
-          <w:lang w:val="hi_IN" w:bidi="hi_IN"/>
-        </w:rPr>
-      </w:r>
-    </w:p>
-    <w:p>
-      <w:pPr>
-        <w:pStyle w:val="Heading2"/>
-      </w:pPr>
-      <w:r>
-        <w:rPr>
-          <w:lang w:val="hi_IN" w:bidi="hi_IN"/>
-        </w:rPr>
-        <w:t>Philippians 3:19</w:t>
-      </w:r>
-      <w:r>
-        <w:rPr>
-          <w:lang w:val="hi_IN" w:bidi="hi_IN"/>
-        </w:rPr>
-      </w:r>
-    </w:p>
-    <w:p>
-      <w:pPr/>
-      <w:r>
-        <w:rPr>
-          <w:lang w:val="hi_IN" w:bidi="hi_IN"/>
-        </w:rPr>
-      </w:r>
-      <w:r>
-        <w:rPr>
-          <w:vertAlign w:val="superscript"/>
-          <w:lang w:val="hi_IN" w:bidi="hi_IN"/>
-        </w:rPr>
-        <w:t>19</w:t>
-      </w:r>
-      <w:r>
-        <w:rPr>
-          <w:lang w:val="hi_IN" w:bidi="hi_IN"/>
-        </w:rPr>
-        <w:t xml:space="preserve"> उनका अन्त विनाश है, उनका ईश्वर पेट है, वे अपनी लज्जा की बातों पर घमण्ड करते हैं, और पृथ्वी की वस्तुओं पर मन लगाए रहते हैं।</w:t>
-      </w:r>
-      <w:r>
-        <w:rPr>
-          <w:lang w:val="hi_IN" w:bidi="hi_IN"/>
-        </w:rPr>
-      </w:r>
-      <w:r>
-        <w:rPr>
-          <w:lang w:val="hi_IN" w:bidi="hi_IN"/>
-        </w:rPr>
-      </w:r>
-    </w:p>
-    <w:p>
-      <w:pPr/>
-      <w:r>
-        <w:rPr>
-          <w:lang w:val="hi_IN" w:bidi="hi_IN"/>
-        </w:rPr>
-      </w:r>
-    </w:p>
-    <w:p>
-      <w:pPr>
-        <w:pStyle w:val="Heading2"/>
-      </w:pPr>
-      <w:r>
-        <w:rPr>
-          <w:lang w:val="hi_IN" w:bidi="hi_IN"/>
-        </w:rPr>
-        <w:t>Philippians 3:20</w:t>
-      </w:r>
-      <w:r>
-        <w:rPr>
-          <w:lang w:val="hi_IN" w:bidi="hi_IN"/>
-        </w:rPr>
-      </w:r>
-    </w:p>
-    <w:p>
-      <w:pPr/>
-      <w:r>
-        <w:rPr>
-          <w:lang w:val="hi_IN" w:bidi="hi_IN"/>
-        </w:rPr>
-      </w:r>
-      <w:r>
-        <w:rPr>
-          <w:vertAlign w:val="superscript"/>
-          <w:lang w:val="hi_IN" w:bidi="hi_IN"/>
-        </w:rPr>
-        <w:t>20</w:t>
-      </w:r>
-      <w:r>
-        <w:rPr>
-          <w:lang w:val="hi_IN" w:bidi="hi_IN"/>
-        </w:rPr>
-        <w:t xml:space="preserve"> पर हमारा स्वदेश स्वर्ग में है; और हम एक उद्धारकर्ता प्रभु यीशु मसीह के वहाँ से आने की प्रतीक्षा करते हैं।</w:t>
-      </w:r>
-      <w:r>
-        <w:rPr>
-          <w:lang w:val="hi_IN" w:bidi="hi_IN"/>
-        </w:rPr>
-      </w:r>
-      <w:r>
-        <w:rPr>
-          <w:lang w:val="hi_IN" w:bidi="hi_IN"/>
-        </w:rPr>
-      </w:r>
-    </w:p>
-    <w:p>
-      <w:pPr/>
-      <w:r>
-        <w:rPr>
-          <w:lang w:val="hi_IN" w:bidi="hi_IN"/>
-        </w:rPr>
-      </w:r>
-    </w:p>
-    <w:p>
-      <w:pPr>
-        <w:pStyle w:val="Heading2"/>
-      </w:pPr>
-      <w:r>
-        <w:rPr>
-          <w:lang w:val="hi_IN" w:bidi="hi_IN"/>
-        </w:rPr>
-        <w:t>Philippians 3:21</w:t>
-      </w:r>
-      <w:r>
-        <w:rPr>
-          <w:lang w:val="hi_IN" w:bidi="hi_IN"/>
-        </w:rPr>
-      </w:r>
-    </w:p>
-    <w:p>
-      <w:pPr/>
-      <w:r>
-        <w:rPr>
-          <w:lang w:val="hi_IN" w:bidi="hi_IN"/>
-        </w:rPr>
-      </w:r>
-      <w:r>
-        <w:rPr>
-          <w:vertAlign w:val="superscript"/>
-          <w:lang w:val="hi_IN" w:bidi="hi_IN"/>
-        </w:rPr>
-        <w:t>21</w:t>
-      </w:r>
-      <w:r>
-        <w:rPr>
-          <w:lang w:val="hi_IN" w:bidi="hi_IN"/>
-        </w:rPr>
-        <w:t xml:space="preserve"> वह अपनी शक्ति के उस प्रभाव के अनुसार जिसके द्वारा वह सब वस्तुओं को अपने वश में कर सकता है, हमारी दीन-हीन देह का रूप बदलकर, अपनी महिमा की देह के अनुकूल बना देगा।</w:t>
-      </w:r>
-      <w:r>
-        <w:rPr>
-          <w:lang w:val="hi_IN" w:bidi="hi_IN"/>
-        </w:rPr>
-      </w:r>
-      <w:r>
-        <w:rPr>
-          <w:lang w:val="hi_IN" w:bidi="hi_IN"/>
-        </w:rPr>
-      </w:r>
-    </w:p>
-    <w:p>
-      <w:pPr/>
-      <w:r>
-        <w:rPr>
-          <w:lang w:val="hi_IN" w:bidi="hi_IN"/>
-        </w:rPr>
-      </w:r>
-    </w:p>
-    <w:p>
-      <w:pPr>
-        <w:pStyle w:val="Heading2"/>
-      </w:pPr>
-      <w:r>
-        <w:rPr>
-          <w:lang w:val="hi_IN" w:bidi="hi_IN"/>
-        </w:rPr>
-        <w:t>Philippians 4:1</w:t>
-      </w:r>
-      <w:r>
-        <w:rPr>
-          <w:lang w:val="hi_IN" w:bidi="hi_IN"/>
-        </w:rPr>
-      </w:r>
-    </w:p>
-    <w:p>
-      <w:pPr/>
-      <w:r>
-        <w:rPr>
-          <w:lang w:val="hi_IN" w:bidi="hi_IN"/>
-        </w:rPr>
-      </w:r>
-      <w:r>
-        <w:rPr>
-          <w:vertAlign w:val="superscript"/>
-          <w:lang w:val="hi_IN" w:bidi="hi_IN"/>
-        </w:rPr>
-        <w:t>1</w:t>
-      </w:r>
-      <w:r>
-        <w:rPr>
-          <w:lang w:val="hi_IN" w:bidi="hi_IN"/>
-        </w:rPr>
-        <w:t xml:space="preserve"> इसलिए हे मेरे प्रिय भाइयों, जिनमें मेरा जी लगा रहता है, जो मेरे आनन्द और मुकुट हो, हे प्रिय भाइयों, प्रभु में इसी प्रकार स्थिर रहो।</w:t>
-      </w:r>
-      <w:r>
-        <w:rPr>
-          <w:lang w:val="hi_IN" w:bidi="hi_IN"/>
-        </w:rPr>
-      </w:r>
-      <w:r>
-        <w:rPr>
-          <w:lang w:val="hi_IN" w:bidi="hi_IN"/>
-        </w:rPr>
-      </w:r>
-    </w:p>
-    <w:p>
-      <w:pPr/>
-      <w:r>
-        <w:rPr>
-          <w:lang w:val="hi_IN" w:bidi="hi_IN"/>
-        </w:rPr>
-      </w:r>
-    </w:p>
-    <w:p>
-      <w:pPr>
-        <w:pStyle w:val="Heading2"/>
-      </w:pPr>
-      <w:r>
-        <w:rPr>
-          <w:lang w:val="hi_IN" w:bidi="hi_IN"/>
-        </w:rPr>
-        <w:t>Philippians 4:2</w:t>
-      </w:r>
-      <w:r>
-        <w:rPr>
-          <w:lang w:val="hi_IN" w:bidi="hi_IN"/>
-        </w:rPr>
-      </w:r>
-    </w:p>
-    <w:p>
-      <w:pPr/>
-      <w:r>
-        <w:rPr>
-          <w:lang w:val="hi_IN" w:bidi="hi_IN"/>
-        </w:rPr>
-      </w:r>
-      <w:r>
-        <w:rPr>
-          <w:vertAlign w:val="superscript"/>
-          <w:lang w:val="hi_IN" w:bidi="hi_IN"/>
-        </w:rPr>
-        <w:t>2</w:t>
-      </w:r>
-      <w:r>
-        <w:rPr>
-          <w:lang w:val="hi_IN" w:bidi="hi_IN"/>
-        </w:rPr>
-        <w:t xml:space="preserve"> मैं यूओदिया से निवेदन करता हूँ, और सुन्तुखे से भी, कि वे प्रभु में एक मन रहें।</w:t>
-      </w:r>
-      <w:r>
-        <w:rPr>
-          <w:lang w:val="hi_IN" w:bidi="hi_IN"/>
-        </w:rPr>
-      </w:r>
-      <w:r>
-        <w:rPr>
-          <w:lang w:val="hi_IN" w:bidi="hi_IN"/>
-        </w:rPr>
-      </w:r>
-    </w:p>
-    <w:p>
-      <w:pPr/>
-      <w:r>
-        <w:rPr>
-          <w:lang w:val="hi_IN" w:bidi="hi_IN"/>
-        </w:rPr>
-      </w:r>
-    </w:p>
-    <w:p>
-      <w:pPr>
-        <w:pStyle w:val="Heading2"/>
-      </w:pPr>
-      <w:r>
-        <w:rPr>
-          <w:lang w:val="hi_IN" w:bidi="hi_IN"/>
-        </w:rPr>
-        <w:t>Philippians 4:3</w:t>
-      </w:r>
-      <w:r>
-        <w:rPr>
-          <w:lang w:val="hi_IN" w:bidi="hi_IN"/>
-        </w:rPr>
-      </w:r>
-    </w:p>
-    <w:p>
-      <w:pPr/>
-      <w:r>
-        <w:rPr>
-          <w:lang w:val="hi_IN" w:bidi="hi_IN"/>
-        </w:rPr>
-      </w:r>
-      <w:r>
-        <w:rPr>
-          <w:vertAlign w:val="superscript"/>
-          <w:lang w:val="hi_IN" w:bidi="hi_IN"/>
-        </w:rPr>
-        <w:t>3</w:t>
-      </w:r>
-      <w:r>
-        <w:rPr>
-          <w:lang w:val="hi_IN" w:bidi="hi_IN"/>
-        </w:rPr>
-        <w:t xml:space="preserve"> हे सच्चे सहकर्मी, मैं तुझ से भी विनती करता हूँ, कि तू उन स्त्रियों की सहायता कर, क्योंकि उन्होंने मेरे साथ सुसमाचार फैलाने में, क्लेमेंस और मेरे अन्य सहकर्मियों समेत परिश्रम किया, जिनके नाम जीवन की पुस्तक में लिखे हुए हैं।</w:t>
-      </w:r>
-      <w:r>
-        <w:rPr>
-          <w:lang w:val="hi_IN" w:bidi="hi_IN"/>
-        </w:rPr>
-      </w:r>
-      <w:r>
-        <w:rPr>
-          <w:lang w:val="hi_IN" w:bidi="hi_IN"/>
-        </w:rPr>
-      </w:r>
-    </w:p>
-    <w:p>
-      <w:pPr/>
-      <w:r>
-        <w:rPr>
-          <w:lang w:val="hi_IN" w:bidi="hi_IN"/>
-        </w:rPr>
-      </w:r>
-    </w:p>
-    <w:p>
-      <w:pPr>
-        <w:pStyle w:val="Heading2"/>
-      </w:pPr>
-      <w:r>
-        <w:rPr>
-          <w:lang w:val="hi_IN" w:bidi="hi_IN"/>
-        </w:rPr>
-        <w:t>Philippians 4:4</w:t>
-      </w:r>
-      <w:r>
-        <w:rPr>
-          <w:lang w:val="hi_IN" w:bidi="hi_IN"/>
-        </w:rPr>
-      </w:r>
-    </w:p>
-    <w:p>
-      <w:pPr/>
-      <w:r>
-        <w:rPr>
-          <w:lang w:val="hi_IN" w:bidi="hi_IN"/>
-        </w:rPr>
-      </w:r>
-      <w:r>
-        <w:rPr>
-          <w:vertAlign w:val="superscript"/>
-          <w:lang w:val="hi_IN" w:bidi="hi_IN"/>
-        </w:rPr>
-        <w:t>4</w:t>
-      </w:r>
-      <w:r>
-        <w:rPr>
-          <w:lang w:val="hi_IN" w:bidi="hi_IN"/>
-        </w:rPr>
-        <w:t xml:space="preserve"> प्रभु में सदा आनन्दित रहो; मैं फिर कहता हूँ, आनन्दित रहो।</w:t>
-      </w:r>
-      <w:r>
-        <w:rPr>
-          <w:lang w:val="hi_IN" w:bidi="hi_IN"/>
-        </w:rPr>
-      </w:r>
-      <w:r>
-        <w:rPr>
-          <w:lang w:val="hi_IN" w:bidi="hi_IN"/>
-        </w:rPr>
-      </w:r>
-    </w:p>
-    <w:p>
-      <w:pPr/>
-      <w:r>
-        <w:rPr>
-          <w:lang w:val="hi_IN" w:bidi="hi_IN"/>
-        </w:rPr>
-      </w:r>
-    </w:p>
-    <w:p>
-      <w:pPr>
-        <w:pStyle w:val="Heading2"/>
-      </w:pPr>
-      <w:r>
-        <w:rPr>
-          <w:lang w:val="hi_IN" w:bidi="hi_IN"/>
-        </w:rPr>
-        <w:t>Philippians 4:5</w:t>
-      </w:r>
-      <w:r>
-        <w:rPr>
-          <w:lang w:val="hi_IN" w:bidi="hi_IN"/>
-        </w:rPr>
-      </w:r>
-    </w:p>
-    <w:p>
-      <w:pPr/>
-      <w:r>
-        <w:rPr>
-          <w:lang w:val="hi_IN" w:bidi="hi_IN"/>
-        </w:rPr>
-      </w:r>
-      <w:r>
-        <w:rPr>
-          <w:vertAlign w:val="superscript"/>
-          <w:lang w:val="hi_IN" w:bidi="hi_IN"/>
-        </w:rPr>
-        <w:t>5</w:t>
-      </w:r>
-      <w:r>
-        <w:rPr>
-          <w:lang w:val="hi_IN" w:bidi="hi_IN"/>
-        </w:rPr>
-        <w:t xml:space="preserve"> तुम्हारी कोमलता सब मनुष्यों पर प्रगट हो। प्रभु निकट है।</w:t>
-      </w:r>
-      <w:r>
-        <w:rPr>
-          <w:lang w:val="hi_IN" w:bidi="hi_IN"/>
-        </w:rPr>
-      </w:r>
-      <w:r>
-        <w:rPr>
-          <w:lang w:val="hi_IN" w:bidi="hi_IN"/>
-        </w:rPr>
-      </w:r>
-    </w:p>
-    <w:p>
-      <w:pPr/>
-      <w:r>
-        <w:rPr>
-          <w:lang w:val="hi_IN" w:bidi="hi_IN"/>
-        </w:rPr>
-      </w:r>
-    </w:p>
-    <w:p>
-      <w:pPr>
-        <w:pStyle w:val="Heading2"/>
-      </w:pPr>
-      <w:r>
-        <w:rPr>
-          <w:lang w:val="hi_IN" w:bidi="hi_IN"/>
-        </w:rPr>
-        <w:t>Philippians 4:6</w:t>
-      </w:r>
-      <w:r>
-        <w:rPr>
-          <w:lang w:val="hi_IN" w:bidi="hi_IN"/>
-        </w:rPr>
-      </w:r>
-    </w:p>
-    <w:p>
-      <w:pPr/>
-      <w:r>
-        <w:rPr>
-          <w:lang w:val="hi_IN" w:bidi="hi_IN"/>
-        </w:rPr>
-      </w:r>
-      <w:r>
-        <w:rPr>
-          <w:vertAlign w:val="superscript"/>
-          <w:lang w:val="hi_IN" w:bidi="hi_IN"/>
-        </w:rPr>
-        <w:t>6</w:t>
-      </w:r>
-      <w:r>
-        <w:rPr>
-          <w:lang w:val="hi_IN" w:bidi="hi_IN"/>
-        </w:rPr>
-        <w:t xml:space="preserve"> किसी भी बात की चिन्ता मत करो; परन्तु हर एक बात में तुम्हारे निवेदन, प्रार्थना और विनती के द्वारा धन्यवाद के साथ परमेश्वर के सम्मुख उपस्थित किए जाएँ।</w:t>
-      </w:r>
-      <w:r>
-        <w:rPr>
-          <w:lang w:val="hi_IN" w:bidi="hi_IN"/>
-        </w:rPr>
-      </w:r>
-      <w:r>
-        <w:rPr>
-          <w:lang w:val="hi_IN" w:bidi="hi_IN"/>
-        </w:rPr>
-      </w:r>
-    </w:p>
-    <w:p>
-      <w:pPr/>
-      <w:r>
-        <w:rPr>
-          <w:lang w:val="hi_IN" w:bidi="hi_IN"/>
-        </w:rPr>
-      </w:r>
-    </w:p>
-    <w:p>
-      <w:pPr>
-        <w:pStyle w:val="Heading2"/>
-      </w:pPr>
-      <w:r>
-        <w:rPr>
-          <w:lang w:val="hi_IN" w:bidi="hi_IN"/>
-        </w:rPr>
-        <w:t>Philippians 4:7</w:t>
-      </w:r>
-      <w:r>
-        <w:rPr>
-          <w:lang w:val="hi_IN" w:bidi="hi_IN"/>
-        </w:rPr>
-      </w:r>
-    </w:p>
-    <w:p>
-      <w:pPr/>
-      <w:r>
-        <w:rPr>
-          <w:lang w:val="hi_IN" w:bidi="hi_IN"/>
-        </w:rPr>
-      </w:r>
-      <w:r>
-        <w:rPr>
-          <w:vertAlign w:val="superscript"/>
-          <w:lang w:val="hi_IN" w:bidi="hi_IN"/>
-        </w:rPr>
-        <w:t>7</w:t>
-      </w:r>
-      <w:r>
-        <w:rPr>
-          <w:lang w:val="hi_IN" w:bidi="hi_IN"/>
-        </w:rPr>
-        <w:t xml:space="preserve"> तब परमेश्वर की शान्ति, जो सारी समझ से बिलकुल परे है, तुम्हारे हृदय और तुम्हारे विचारों को मसीह यीशु में सुरक्षित रखेगी।</w:t>
-      </w:r>
-      <w:r>
-        <w:rPr>
-          <w:lang w:val="hi_IN" w:bidi="hi_IN"/>
-        </w:rPr>
-      </w:r>
-      <w:r>
-        <w:rPr>
-          <w:lang w:val="hi_IN" w:bidi="hi_IN"/>
-        </w:rPr>
-      </w:r>
-    </w:p>
-    <w:p>
-      <w:pPr/>
-      <w:r>
-        <w:rPr>
-          <w:lang w:val="hi_IN" w:bidi="hi_IN"/>
-        </w:rPr>
-      </w:r>
-    </w:p>
-    <w:p>
-      <w:pPr>
-        <w:pStyle w:val="Heading2"/>
-      </w:pPr>
-      <w:r>
-        <w:rPr>
-          <w:lang w:val="hi_IN" w:bidi="hi_IN"/>
-        </w:rPr>
-        <w:t>Philippians 4:8</w:t>
-      </w:r>
-      <w:r>
-        <w:rPr>
-          <w:lang w:val="hi_IN" w:bidi="hi_IN"/>
-        </w:rPr>
-      </w:r>
-    </w:p>
-    <w:p>
-      <w:pPr/>
-      <w:r>
-        <w:rPr>
-          <w:lang w:val="hi_IN" w:bidi="hi_IN"/>
-        </w:rPr>
-      </w:r>
-      <w:r>
-        <w:rPr>
-          <w:vertAlign w:val="superscript"/>
-          <w:lang w:val="hi_IN" w:bidi="hi_IN"/>
-        </w:rPr>
-        <w:t>8</w:t>
-      </w:r>
-      <w:r>
-        <w:rPr>
-          <w:lang w:val="hi_IN" w:bidi="hi_IN"/>
-        </w:rPr>
-        <w:t xml:space="preserve"> इसलिए, हे भाइयों, जो-जो बातें सत्य हैं, और जो-जो बातें आदरणीय हैं, और जो-जो बातें उचित हैं, और जो-जो बातें पवित्र हैं, और जो-जो बातें सुहावनी हैं, और जो-जो बातें मनभावनी हैं, अर्थात्, जो भी सद्गुण और प्रशंसा की बातें हैं, उन्हीं पर ध्यान लगाया करो।</w:t>
-      </w:r>
-      <w:r>
-        <w:rPr>
-          <w:lang w:val="hi_IN" w:bidi="hi_IN"/>
-        </w:rPr>
-      </w:r>
-      <w:r>
-        <w:rPr>
-          <w:lang w:val="hi_IN" w:bidi="hi_IN"/>
-        </w:rPr>
-      </w:r>
-    </w:p>
-    <w:p>
-      <w:pPr/>
-      <w:r>
-        <w:rPr>
-          <w:lang w:val="hi_IN" w:bidi="hi_IN"/>
-        </w:rPr>
-      </w:r>
-    </w:p>
-    <w:p>
-      <w:pPr>
-        <w:pStyle w:val="Heading2"/>
-      </w:pPr>
-      <w:r>
-        <w:rPr>
-          <w:lang w:val="hi_IN" w:bidi="hi_IN"/>
-        </w:rPr>
-        <w:t>Philippians 4:9</w:t>
-      </w:r>
-      <w:r>
-        <w:rPr>
-          <w:lang w:val="hi_IN" w:bidi="hi_IN"/>
-        </w:rPr>
-      </w:r>
-    </w:p>
-    <w:p>
-      <w:pPr/>
-      <w:r>
-        <w:rPr>
-          <w:lang w:val="hi_IN" w:bidi="hi_IN"/>
-        </w:rPr>
-      </w:r>
-      <w:r>
-        <w:rPr>
-          <w:vertAlign w:val="superscript"/>
-          <w:lang w:val="hi_IN" w:bidi="hi_IN"/>
-        </w:rPr>
-        <w:t>9</w:t>
-      </w:r>
-      <w:r>
-        <w:rPr>
-          <w:lang w:val="hi_IN" w:bidi="hi_IN"/>
-        </w:rPr>
-        <w:t xml:space="preserve"> जो बातें तुम ने मुझसे सीखी, और ग्रहण की, और सुनी, और मुझ में देखीं, उन्हीं का पालन किया करो, तब परमेश्वर जो शान्ति का सोता है तुम्हारे साथ रहेगा।</w:t>
-      </w:r>
-      <w:r>
-        <w:rPr>
-          <w:lang w:val="hi_IN" w:bidi="hi_IN"/>
-        </w:rPr>
-      </w:r>
-      <w:r>
-        <w:rPr>
-          <w:lang w:val="hi_IN" w:bidi="hi_IN"/>
-        </w:rPr>
-      </w:r>
-    </w:p>
-    <w:p>
-      <w:pPr/>
-      <w:r>
-        <w:rPr>
-          <w:lang w:val="hi_IN" w:bidi="hi_IN"/>
-        </w:rPr>
-      </w:r>
-    </w:p>
-    <w:p>
-      <w:pPr>
-        <w:pStyle w:val="Heading2"/>
-      </w:pPr>
-      <w:r>
-        <w:rPr>
-          <w:lang w:val="hi_IN" w:bidi="hi_IN"/>
-        </w:rPr>
-        <w:t>Philippians 4:10</w:t>
-      </w:r>
-      <w:r>
-        <w:rPr>
-          <w:lang w:val="hi_IN" w:bidi="hi_IN"/>
-        </w:rPr>
-      </w:r>
-    </w:p>
-    <w:p>
-      <w:pPr/>
-      <w:r>
-        <w:rPr>
-          <w:lang w:val="hi_IN" w:bidi="hi_IN"/>
-        </w:rPr>
-      </w:r>
-      <w:r>
-        <w:rPr>
-          <w:vertAlign w:val="superscript"/>
-          <w:lang w:val="hi_IN" w:bidi="hi_IN"/>
-        </w:rPr>
-        <w:t>10</w:t>
-      </w:r>
-      <w:r>
-        <w:rPr>
-          <w:lang w:val="hi_IN" w:bidi="hi_IN"/>
-        </w:rPr>
-        <w:t xml:space="preserve"> मैं प्रभु में बहुत आनन्दित हूँ कि अब इतने दिनों के बाद तुम्हारा विचार मेरे विषय में फिर जागृत हुआ है; निश्चय तुम्हें आरम्भ में भी इसका विचार था, पर तुम्हें अवसर न मिला।</w:t>
-      </w:r>
-      <w:r>
-        <w:rPr>
-          <w:lang w:val="hi_IN" w:bidi="hi_IN"/>
-        </w:rPr>
-      </w:r>
-      <w:r>
-        <w:rPr>
-          <w:lang w:val="hi_IN" w:bidi="hi_IN"/>
-        </w:rPr>
-      </w:r>
-    </w:p>
-    <w:p>
-      <w:pPr/>
-      <w:r>
-        <w:rPr>
-          <w:lang w:val="hi_IN" w:bidi="hi_IN"/>
-        </w:rPr>
-      </w:r>
-    </w:p>
-    <w:p>
-      <w:pPr>
-        <w:pStyle w:val="Heading2"/>
-      </w:pPr>
-      <w:r>
-        <w:rPr>
-          <w:lang w:val="hi_IN" w:bidi="hi_IN"/>
-        </w:rPr>
-        <w:t>Philippians 4:11</w:t>
-      </w:r>
-      <w:r>
-        <w:rPr>
-          <w:lang w:val="hi_IN" w:bidi="hi_IN"/>
-        </w:rPr>
-      </w:r>
-    </w:p>
-    <w:p>
-      <w:pPr/>
-      <w:r>
-        <w:rPr>
-          <w:lang w:val="hi_IN" w:bidi="hi_IN"/>
-        </w:rPr>
-      </w:r>
-      <w:r>
-        <w:rPr>
-          <w:vertAlign w:val="superscript"/>
-          <w:lang w:val="hi_IN" w:bidi="hi_IN"/>
-        </w:rPr>
-        <w:t>11</w:t>
-      </w:r>
-      <w:r>
-        <w:rPr>
-          <w:lang w:val="hi_IN" w:bidi="hi_IN"/>
-        </w:rPr>
-        <w:t xml:space="preserve"> यह नहीं कि मैं अपनी घटी के कारण यह कहता हूँ; क्योंकि मैंने यह सीखा है कि जिस दशा में हूँ, उसी में सन्तोष करूँ।</w:t>
-      </w:r>
-      <w:r>
-        <w:rPr>
-          <w:lang w:val="hi_IN" w:bidi="hi_IN"/>
-        </w:rPr>
-      </w:r>
-      <w:r>
-        <w:rPr>
-          <w:lang w:val="hi_IN" w:bidi="hi_IN"/>
-        </w:rPr>
-      </w:r>
-    </w:p>
-    <w:p>
-      <w:pPr/>
-      <w:r>
-        <w:rPr>
-          <w:lang w:val="hi_IN" w:bidi="hi_IN"/>
-        </w:rPr>
-      </w:r>
-    </w:p>
-    <w:p>
-      <w:pPr>
-        <w:pStyle w:val="Heading2"/>
-      </w:pPr>
-      <w:r>
-        <w:rPr>
-          <w:lang w:val="hi_IN" w:bidi="hi_IN"/>
-        </w:rPr>
-        <w:t>Philippians 4:12</w:t>
-      </w:r>
-      <w:r>
-        <w:rPr>
-          <w:lang w:val="hi_IN" w:bidi="hi_IN"/>
-        </w:rPr>
-      </w:r>
-    </w:p>
-    <w:p>
-      <w:pPr/>
-      <w:r>
-        <w:rPr>
-          <w:lang w:val="hi_IN" w:bidi="hi_IN"/>
-        </w:rPr>
-      </w:r>
-      <w:r>
-        <w:rPr>
-          <w:vertAlign w:val="superscript"/>
-          <w:lang w:val="hi_IN" w:bidi="hi_IN"/>
-        </w:rPr>
-        <w:t>12</w:t>
-      </w:r>
-      <w:r>
-        <w:rPr>
-          <w:lang w:val="hi_IN" w:bidi="hi_IN"/>
-        </w:rPr>
-        <w:t xml:space="preserve"> मैं दीन होना भी जानता हूँ और बढ़ना भी जानता हूँ; हर एक बात और सब दशाओं में मैंने तृप्त होना, भूखा रहना, और बढ़ना-घटना सीखा है।</w:t>
-      </w:r>
-      <w:r>
-        <w:rPr>
-          <w:lang w:val="hi_IN" w:bidi="hi_IN"/>
-        </w:rPr>
-      </w:r>
-      <w:r>
-        <w:rPr>
-          <w:lang w:val="hi_IN" w:bidi="hi_IN"/>
-        </w:rPr>
-      </w:r>
-    </w:p>
-    <w:p>
-      <w:pPr/>
-      <w:r>
-        <w:rPr>
-          <w:lang w:val="hi_IN" w:bidi="hi_IN"/>
-        </w:rPr>
-      </w:r>
-    </w:p>
-    <w:p>
-      <w:pPr>
-        <w:pStyle w:val="Heading2"/>
-      </w:pPr>
-      <w:r>
-        <w:rPr>
-          <w:lang w:val="hi_IN" w:bidi="hi_IN"/>
-        </w:rPr>
-        <w:t>Philippians 4:13</w:t>
-      </w:r>
-      <w:r>
-        <w:rPr>
-          <w:lang w:val="hi_IN" w:bidi="hi_IN"/>
-        </w:rPr>
-      </w:r>
-    </w:p>
-    <w:p>
-      <w:pPr/>
-      <w:r>
-        <w:rPr>
-          <w:lang w:val="hi_IN" w:bidi="hi_IN"/>
-        </w:rPr>
-      </w:r>
-      <w:r>
-        <w:rPr>
-          <w:vertAlign w:val="superscript"/>
-          <w:lang w:val="hi_IN" w:bidi="hi_IN"/>
-        </w:rPr>
-        <w:t>13</w:t>
-      </w:r>
-      <w:r>
-        <w:rPr>
-          <w:lang w:val="hi_IN" w:bidi="hi_IN"/>
-        </w:rPr>
-        <w:t xml:space="preserve"> जो मुझे सामर्थ्य देता है उसमें मैं सब कुछ कर सकता हूँ।</w:t>
-      </w:r>
-      <w:r>
-        <w:rPr>
-          <w:lang w:val="hi_IN" w:bidi="hi_IN"/>
-        </w:rPr>
-      </w:r>
-      <w:r>
-        <w:rPr>
-          <w:lang w:val="hi_IN" w:bidi="hi_IN"/>
-        </w:rPr>
-      </w:r>
-    </w:p>
-    <w:p>
-      <w:pPr/>
-      <w:r>
-        <w:rPr>
-          <w:lang w:val="hi_IN" w:bidi="hi_IN"/>
-        </w:rPr>
-      </w:r>
-    </w:p>
-    <w:p>
-      <w:pPr>
-        <w:pStyle w:val="Heading2"/>
-      </w:pPr>
-      <w:r>
-        <w:rPr>
-          <w:lang w:val="hi_IN" w:bidi="hi_IN"/>
-        </w:rPr>
-        <w:t>Philippians 4:14</w:t>
-      </w:r>
-      <w:r>
-        <w:rPr>
-          <w:lang w:val="hi_IN" w:bidi="hi_IN"/>
-        </w:rPr>
-      </w:r>
-    </w:p>
-    <w:p>
-      <w:pPr/>
-      <w:r>
-        <w:rPr>
-          <w:lang w:val="hi_IN" w:bidi="hi_IN"/>
-        </w:rPr>
-      </w:r>
-      <w:r>
-        <w:rPr>
-          <w:vertAlign w:val="superscript"/>
-          <w:lang w:val="hi_IN" w:bidi="hi_IN"/>
-        </w:rPr>
-        <w:t>14</w:t>
-      </w:r>
-      <w:r>
-        <w:rPr>
-          <w:lang w:val="hi_IN" w:bidi="hi_IN"/>
-        </w:rPr>
-        <w:t xml:space="preserve"> तो भी तुम ने भला किया कि मेरे क्लेश में मेरे सहभागी हुए।</w:t>
-      </w:r>
-      <w:r>
-        <w:rPr>
-          <w:lang w:val="hi_IN" w:bidi="hi_IN"/>
-        </w:rPr>
-      </w:r>
-      <w:r>
-        <w:rPr>
-          <w:lang w:val="hi_IN" w:bidi="hi_IN"/>
-        </w:rPr>
-      </w:r>
-    </w:p>
-    <w:p>
-      <w:pPr/>
-      <w:r>
-        <w:rPr>
-          <w:lang w:val="hi_IN" w:bidi="hi_IN"/>
-        </w:rPr>
-      </w:r>
-    </w:p>
-    <w:p>
-      <w:pPr>
-        <w:pStyle w:val="Heading2"/>
-      </w:pPr>
-      <w:r>
-        <w:rPr>
-          <w:lang w:val="hi_IN" w:bidi="hi_IN"/>
-        </w:rPr>
-        <w:t>Philippians 4:15</w:t>
-      </w:r>
-      <w:r>
-        <w:rPr>
-          <w:lang w:val="hi_IN" w:bidi="hi_IN"/>
-        </w:rPr>
-      </w:r>
-    </w:p>
-    <w:p>
-      <w:pPr/>
-      <w:r>
-        <w:rPr>
-          <w:lang w:val="hi_IN" w:bidi="hi_IN"/>
-        </w:rPr>
-      </w:r>
-      <w:r>
-        <w:rPr>
-          <w:vertAlign w:val="superscript"/>
-          <w:lang w:val="hi_IN" w:bidi="hi_IN"/>
-        </w:rPr>
-        <w:t>15</w:t>
-      </w:r>
-      <w:r>
-        <w:rPr>
-          <w:lang w:val="hi_IN" w:bidi="hi_IN"/>
-        </w:rPr>
-        <w:t xml:space="preserve"> हे फिलिप्पियों, तुम आप भी जानते हो कि सुसमाचार प्रचार के आरम्भ में जब मैंने मकिदुनिया से कूच किया तब तुम्हें छोड़ और किसी कलीसिया ने लेने-देने के विषय में मेरी सहायता नहीं की।</w:t>
-      </w:r>
-      <w:r>
-        <w:rPr>
-          <w:lang w:val="hi_IN" w:bidi="hi_IN"/>
-        </w:rPr>
-      </w:r>
-      <w:r>
-        <w:rPr>
-          <w:lang w:val="hi_IN" w:bidi="hi_IN"/>
-        </w:rPr>
-      </w:r>
-    </w:p>
-    <w:p>
-      <w:pPr/>
-      <w:r>
-        <w:rPr>
-          <w:lang w:val="hi_IN" w:bidi="hi_IN"/>
-        </w:rPr>
-      </w:r>
-    </w:p>
-    <w:p>
-      <w:pPr>
-        <w:pStyle w:val="Heading2"/>
-      </w:pPr>
-      <w:r>
-        <w:rPr>
-          <w:lang w:val="hi_IN" w:bidi="hi_IN"/>
-        </w:rPr>
-        <w:t>Philippians 4:16</w:t>
-      </w:r>
-      <w:r>
-        <w:rPr>
-          <w:lang w:val="hi_IN" w:bidi="hi_IN"/>
-        </w:rPr>
-      </w:r>
-    </w:p>
-    <w:p>
-      <w:pPr/>
-      <w:r>
-        <w:rPr>
-          <w:lang w:val="hi_IN" w:bidi="hi_IN"/>
-        </w:rPr>
-      </w:r>
-      <w:r>
-        <w:rPr>
-          <w:vertAlign w:val="superscript"/>
-          <w:lang w:val="hi_IN" w:bidi="hi_IN"/>
-        </w:rPr>
-        <w:t>16</w:t>
-      </w:r>
-      <w:r>
-        <w:rPr>
-          <w:lang w:val="hi_IN" w:bidi="hi_IN"/>
-        </w:rPr>
-        <w:t xml:space="preserve"> इसी प्रकार जब मैं थिस्सलुनीके में था; तब भी तुम ने मेरी घटी पूरी करने के लिये एक बार क्या वरन् दो बार कुछ भेजा था।</w:t>
-      </w:r>
-      <w:r>
-        <w:rPr>
-          <w:lang w:val="hi_IN" w:bidi="hi_IN"/>
-        </w:rPr>
-      </w:r>
-      <w:r>
-        <w:rPr>
-          <w:lang w:val="hi_IN" w:bidi="hi_IN"/>
-        </w:rPr>
-      </w:r>
-    </w:p>
-    <w:p>
-      <w:pPr/>
-      <w:r>
-        <w:rPr>
-          <w:lang w:val="hi_IN" w:bidi="hi_IN"/>
-        </w:rPr>
-      </w:r>
-    </w:p>
-    <w:p>
-      <w:pPr>
-        <w:pStyle w:val="Heading2"/>
-      </w:pPr>
-      <w:r>
-        <w:rPr>
-          <w:lang w:val="hi_IN" w:bidi="hi_IN"/>
-        </w:rPr>
-        <w:t>Philippians 4:17</w:t>
-      </w:r>
-      <w:r>
-        <w:rPr>
-          <w:lang w:val="hi_IN" w:bidi="hi_IN"/>
-        </w:rPr>
-      </w:r>
-    </w:p>
-    <w:p>
-      <w:pPr/>
-      <w:r>
-        <w:rPr>
-          <w:lang w:val="hi_IN" w:bidi="hi_IN"/>
-        </w:rPr>
-      </w:r>
-      <w:r>
-        <w:rPr>
-          <w:vertAlign w:val="superscript"/>
-          <w:lang w:val="hi_IN" w:bidi="hi_IN"/>
-        </w:rPr>
-        <w:t>17</w:t>
-      </w:r>
-      <w:r>
-        <w:rPr>
-          <w:lang w:val="hi_IN" w:bidi="hi_IN"/>
-        </w:rPr>
-        <w:t xml:space="preserve"> यह नहीं कि मैं दान चाहता हूँ परन्तु मैं ऐसा फल चाहता हूँ, जो तुम्हारे लाभ के लिये बढ़ता जाए।</w:t>
-      </w:r>
-      <w:r>
-        <w:rPr>
-          <w:lang w:val="hi_IN" w:bidi="hi_IN"/>
-        </w:rPr>
-      </w:r>
-      <w:r>
-        <w:rPr>
-          <w:lang w:val="hi_IN" w:bidi="hi_IN"/>
-        </w:rPr>
-      </w:r>
-    </w:p>
-    <w:p>
-      <w:pPr/>
-      <w:r>
-        <w:rPr>
-          <w:lang w:val="hi_IN" w:bidi="hi_IN"/>
-        </w:rPr>
-      </w:r>
-    </w:p>
-    <w:p>
-      <w:pPr>
-        <w:pStyle w:val="Heading2"/>
-      </w:pPr>
-      <w:r>
-        <w:rPr>
-          <w:lang w:val="hi_IN" w:bidi="hi_IN"/>
-        </w:rPr>
-        <w:t>Philippians 4:18</w:t>
-      </w:r>
-      <w:r>
-        <w:rPr>
-          <w:lang w:val="hi_IN" w:bidi="hi_IN"/>
-        </w:rPr>
-      </w:r>
-    </w:p>
-    <w:p>
-      <w:pPr/>
-      <w:r>
-        <w:rPr>
-          <w:lang w:val="hi_IN" w:bidi="hi_IN"/>
-        </w:rPr>
-      </w:r>
-      <w:r>
-        <w:rPr>
-          <w:vertAlign w:val="superscript"/>
-          <w:lang w:val="hi_IN" w:bidi="hi_IN"/>
-        </w:rPr>
-        <w:t>18</w:t>
-      </w:r>
-      <w:r>
-        <w:rPr>
-          <w:lang w:val="hi_IN" w:bidi="hi_IN"/>
-        </w:rPr>
-        <w:t xml:space="preserve"> मेरे पास सब कुछ है, वरन् बहुतायत से भी है; जो वस्तुएँ तुम ने इपफ्रुदीतुस के हाथ से भेजी थीं उन्हें पाकर मैं तृप्त हो गया हूँ, वह तो सुखदायक सुगन्ध और ग्रहण करने के योग्य बलिदान है, जो परमेश्वर को भाता है।</w:t>
-      </w:r>
-      <w:r>
-        <w:rPr>
-          <w:lang w:val="hi_IN" w:bidi="hi_IN"/>
-        </w:rPr>
-      </w:r>
-      <w:r>
-        <w:rPr>
-          <w:lang w:val="hi_IN" w:bidi="hi_IN"/>
-        </w:rPr>
-      </w:r>
-    </w:p>
-    <w:p>
-      <w:pPr/>
-      <w:r>
-        <w:rPr>
-          <w:lang w:val="hi_IN" w:bidi="hi_IN"/>
-        </w:rPr>
-      </w:r>
-    </w:p>
-    <w:p>
-      <w:pPr>
-        <w:pStyle w:val="Heading2"/>
-      </w:pPr>
-      <w:r>
-        <w:rPr>
-          <w:lang w:val="hi_IN" w:bidi="hi_IN"/>
-        </w:rPr>
-        <w:t>Philippians 4:19</w:t>
-      </w:r>
-      <w:r>
-        <w:rPr>
-          <w:lang w:val="hi_IN" w:bidi="hi_IN"/>
-        </w:rPr>
-      </w:r>
-    </w:p>
-    <w:p>
-      <w:pPr/>
-      <w:r>
-        <w:rPr>
-          <w:lang w:val="hi_IN" w:bidi="hi_IN"/>
-        </w:rPr>
-      </w:r>
-      <w:r>
-        <w:rPr>
-          <w:vertAlign w:val="superscript"/>
-          <w:lang w:val="hi_IN" w:bidi="hi_IN"/>
-        </w:rPr>
-        <w:t>19</w:t>
-      </w:r>
-      <w:r>
-        <w:rPr>
-          <w:lang w:val="hi_IN" w:bidi="hi_IN"/>
-        </w:rPr>
-        <w:t xml:space="preserve"> और मेरा परमेश्वर भी अपने उस धन के अनुसार जो महिमा सहित मसीह यीशु में है तुम्हारी हर एक घटी को पूरी करेगा।</w:t>
-      </w:r>
-      <w:r>
-        <w:rPr>
-          <w:lang w:val="hi_IN" w:bidi="hi_IN"/>
-        </w:rPr>
-      </w:r>
-      <w:r>
-        <w:rPr>
-          <w:lang w:val="hi_IN" w:bidi="hi_IN"/>
-        </w:rPr>
-      </w:r>
-    </w:p>
-    <w:p>
-      <w:pPr/>
-      <w:r>
-        <w:rPr>
-          <w:lang w:val="hi_IN" w:bidi="hi_IN"/>
-        </w:rPr>
-      </w:r>
-    </w:p>
-    <w:p>
-      <w:pPr>
-        <w:pStyle w:val="Heading2"/>
-      </w:pPr>
-      <w:r>
-        <w:rPr>
-          <w:lang w:val="hi_IN" w:bidi="hi_IN"/>
-        </w:rPr>
-        <w:t>Philippians 4:20</w:t>
-      </w:r>
-      <w:r>
-        <w:rPr>
-          <w:lang w:val="hi_IN" w:bidi="hi_IN"/>
-        </w:rPr>
-      </w:r>
-    </w:p>
-    <w:p>
-      <w:pPr/>
-      <w:r>
-        <w:rPr>
-          <w:lang w:val="hi_IN" w:bidi="hi_IN"/>
-        </w:rPr>
-      </w:r>
-      <w:r>
-        <w:rPr>
-          <w:vertAlign w:val="superscript"/>
-          <w:lang w:val="hi_IN" w:bidi="hi_IN"/>
-        </w:rPr>
-        <w:t>20</w:t>
-      </w:r>
-      <w:r>
-        <w:rPr>
-          <w:lang w:val="hi_IN" w:bidi="hi_IN"/>
-        </w:rPr>
-        <w:t xml:space="preserve"> हमारे परमेश्वर और पिता की महिमा युगानुयुग होती रहे। आमीन।</w:t>
-      </w:r>
-      <w:r>
-        <w:rPr>
-          <w:lang w:val="hi_IN" w:bidi="hi_IN"/>
-        </w:rPr>
-      </w:r>
-      <w:r>
-        <w:rPr>
-          <w:lang w:val="hi_IN" w:bidi="hi_IN"/>
-        </w:rPr>
-      </w:r>
-    </w:p>
-    <w:p>
-      <w:pPr/>
-      <w:r>
-        <w:rPr>
-          <w:lang w:val="hi_IN" w:bidi="hi_IN"/>
-        </w:rPr>
-      </w:r>
-    </w:p>
-    <w:p>
-      <w:pPr>
-        <w:pStyle w:val="Heading2"/>
-      </w:pPr>
-      <w:r>
-        <w:rPr>
-          <w:lang w:val="hi_IN" w:bidi="hi_IN"/>
-        </w:rPr>
-        <w:t>Philippians 4:21</w:t>
-      </w:r>
-      <w:r>
-        <w:rPr>
-          <w:lang w:val="hi_IN" w:bidi="hi_IN"/>
-        </w:rPr>
-      </w:r>
-    </w:p>
-    <w:p>
-      <w:pPr/>
-      <w:r>
-        <w:rPr>
-          <w:lang w:val="hi_IN" w:bidi="hi_IN"/>
-        </w:rPr>
-      </w:r>
-      <w:r>
-        <w:rPr>
-          <w:vertAlign w:val="superscript"/>
-          <w:lang w:val="hi_IN" w:bidi="hi_IN"/>
-        </w:rPr>
-        <w:t>21</w:t>
-      </w:r>
-      <w:r>
-        <w:rPr>
-          <w:lang w:val="hi_IN" w:bidi="hi_IN"/>
-        </w:rPr>
-        <w:t xml:space="preserve"> हर एक पवित्र जन को जो यीशु मसीह में हैं नमस्कार कहो। जो भाई मेरे साथ हैं तुम्हें नमस्कार कहते हैं।</w:t>
-      </w:r>
-      <w:r>
-        <w:rPr>
-          <w:lang w:val="hi_IN" w:bidi="hi_IN"/>
-        </w:rPr>
-      </w:r>
-      <w:r>
-        <w:rPr>
-          <w:lang w:val="hi_IN" w:bidi="hi_IN"/>
-        </w:rPr>
-      </w:r>
-    </w:p>
-    <w:p>
-      <w:pPr/>
-      <w:r>
-        <w:rPr>
-          <w:lang w:val="hi_IN" w:bidi="hi_IN"/>
-        </w:rPr>
-      </w:r>
-    </w:p>
-    <w:p>
-      <w:pPr>
-        <w:pStyle w:val="Heading2"/>
-      </w:pPr>
-      <w:r>
-        <w:rPr>
-          <w:lang w:val="hi_IN" w:bidi="hi_IN"/>
-        </w:rPr>
-        <w:t>Philippians 4:22</w:t>
-      </w:r>
-      <w:r>
-        <w:rPr>
-          <w:lang w:val="hi_IN" w:bidi="hi_IN"/>
-        </w:rPr>
-      </w:r>
-    </w:p>
-    <w:p>
-      <w:pPr/>
-      <w:r>
-        <w:rPr>
-          <w:lang w:val="hi_IN" w:bidi="hi_IN"/>
-        </w:rPr>
-      </w:r>
-      <w:r>
-        <w:rPr>
-          <w:vertAlign w:val="superscript"/>
-          <w:lang w:val="hi_IN" w:bidi="hi_IN"/>
-        </w:rPr>
-        <w:t>22</w:t>
-      </w:r>
-      <w:r>
-        <w:rPr>
-          <w:lang w:val="hi_IN" w:bidi="hi_IN"/>
-        </w:rPr>
         <w:t xml:space="preserve"> सब पवित्र लोग, विशेष करके जो कैसर के घराने के हैं तुम को नमस्कार कहते हैं।</w:t>
       </w:r>
       <w:r>
@@ -5926,22 +4329,6 @@
     </w:p>
     <w:p>
       <w:pPr/>
-      <w:r>
-        <w:rPr>
-          <w:lang w:val="hi_IN" w:bidi="hi_IN"/>
-        </w:rPr>
-      </w:r>
-    </w:p>
-    <w:p>
-      <w:pPr>
-        <w:pStyle w:val="Heading2"/>
-      </w:pPr>
-      <w:r>
-        <w:rPr>
-          <w:lang w:val="hi_IN" w:bidi="hi_IN"/>
-        </w:rPr>
-        <w:t>Philippians 4:23</w:t>
-      </w:r>
       <w:r>
         <w:rPr>
           <w:lang w:val="hi_IN" w:bidi="hi_IN"/>
